--- a/mogelijke oplossingen_EOICT24.docx
+++ b/mogelijke oplossingen_EOICT24.docx
@@ -11,6 +11,7 @@
       <w:r>
         <w:rPr>
           <w:noProof/>
+          <w:lang w:val="nl-BE" w:eastAsia="nl-BE"/>
         </w:rPr>
         <w:drawing>
           <wp:inline distT="0" distB="0" distL="0" distR="0" wp14:anchorId="10AC5A0D" wp14:editId="3F075DD2">
@@ -102,6 +103,7 @@
           <w:lang w:val="nl-BE"/>
         </w:rPr>
       </w:pPr>
+      <w:proofErr w:type="spellStart"/>
       <w:r>
         <w:rPr>
           <w:sz w:val="144"/>
@@ -109,6 +111,7 @@
         </w:rPr>
         <w:t>Tracker</w:t>
       </w:r>
+      <w:proofErr w:type="spellEnd"/>
     </w:p>
     <w:p>
       <w:pPr>
@@ -125,7 +128,25 @@
           <w:sz w:val="32"/>
           <w:lang w:val="nl-BE"/>
         </w:rPr>
-        <w:t>Automatisch werkuren tracken met locatie</w:t>
+        <w:t xml:space="preserve">Automatisch werkuren </w:t>
+      </w:r>
+      <w:proofErr w:type="spellStart"/>
+      <w:r>
+        <w:rPr>
+          <w:rFonts w:asciiTheme="majorHAnsi" w:hAnsiTheme="majorHAnsi"/>
+          <w:sz w:val="32"/>
+          <w:lang w:val="nl-BE"/>
+        </w:rPr>
+        <w:t>tracken</w:t>
+      </w:r>
+      <w:proofErr w:type="spellEnd"/>
+      <w:r>
+        <w:rPr>
+          <w:rFonts w:asciiTheme="majorHAnsi" w:hAnsiTheme="majorHAnsi"/>
+          <w:sz w:val="32"/>
+          <w:lang w:val="nl-BE"/>
+        </w:rPr>
+        <w:t xml:space="preserve"> met locatie</w:t>
       </w:r>
     </w:p>
     <w:p>
@@ -218,13 +239,54 @@
           <w:szCs w:val="24"/>
           <w:lang w:val="nl-BE"/>
         </w:rPr>
-        <w:t>Elias Meire, Haroen Viaene en Arnaud Weyts</w:t>
-      </w:r>
+        <w:t xml:space="preserve">Elias Meire, </w:t>
+      </w:r>
+      <w:proofErr w:type="spellStart"/>
       <w:r>
         <w:rPr>
           <w:szCs w:val="24"/>
           <w:lang w:val="nl-BE"/>
         </w:rPr>
+        <w:t>Haroen</w:t>
+      </w:r>
+      <w:proofErr w:type="spellEnd"/>
+      <w:r>
+        <w:rPr>
+          <w:szCs w:val="24"/>
+          <w:lang w:val="nl-BE"/>
+        </w:rPr>
+        <w:t xml:space="preserve"> </w:t>
+      </w:r>
+      <w:proofErr w:type="spellStart"/>
+      <w:r>
+        <w:rPr>
+          <w:szCs w:val="24"/>
+          <w:lang w:val="nl-BE"/>
+        </w:rPr>
+        <w:t>Viaene</w:t>
+      </w:r>
+      <w:proofErr w:type="spellEnd"/>
+      <w:r>
+        <w:rPr>
+          <w:szCs w:val="24"/>
+          <w:lang w:val="nl-BE"/>
+        </w:rPr>
+        <w:t xml:space="preserve"> en Arnaud </w:t>
+      </w:r>
+      <w:proofErr w:type="spellStart"/>
+      <w:r>
+        <w:rPr>
+          <w:szCs w:val="24"/>
+          <w:lang w:val="nl-BE"/>
+        </w:rPr>
+        <w:t>Weyts</w:t>
+      </w:r>
+      <w:proofErr w:type="spellEnd"/>
+      <w:r>
+        <w:rPr>
+          <w:szCs w:val="24"/>
+          <w:lang w:val="nl-BE"/>
+        </w:rPr>
         <w:br/>
       </w:r>
       <w:r>
@@ -255,6 +317,7 @@
         </w:rPr>
         <w:t xml:space="preserve">ram </w:t>
       </w:r>
+      <w:proofErr w:type="spellStart"/>
       <w:r>
         <w:rPr>
           <w:szCs w:val="24"/>
@@ -262,6 +325,7 @@
         </w:rPr>
         <w:t>Gosseye</w:t>
       </w:r>
+      <w:proofErr w:type="spellEnd"/>
     </w:p>
     <w:p>
       <w:pPr>
@@ -289,7 +353,7 @@
       </w:pPr>
       <w:bookmarkStart w:id="0" w:name="_Toc444277644"/>
       <w:bookmarkStart w:id="1" w:name="_Toc444789099"/>
-      <w:commentRangeStart w:id="2"/>
+      <w:bookmarkStart w:id="2" w:name="_Toc445476999"/>
       <w:r>
         <w:rPr>
           <w:lang w:val="nl-BE"/>
@@ -298,15 +362,8 @@
         <w:t>Inhoudsopgave</w:t>
       </w:r>
       <w:bookmarkEnd w:id="0"/>
-      <w:commentRangeEnd w:id="2"/>
-      <w:r>
-        <w:rPr>
-          <w:rStyle w:val="CommentReference"/>
-          <w:rFonts w:ascii="Arial" w:eastAsiaTheme="minorHAnsi" w:hAnsi="Arial" w:cstheme="minorBidi"/>
-        </w:rPr>
-        <w:commentReference w:id="2"/>
-      </w:r>
       <w:bookmarkEnd w:id="1"/>
+      <w:bookmarkEnd w:id="2"/>
     </w:p>
     <w:p>
       <w:pPr>
@@ -314,6 +371,7 @@
         <w:rPr>
           <w:rFonts w:asciiTheme="minorHAnsi" w:eastAsiaTheme="minorEastAsia" w:hAnsiTheme="minorHAnsi"/>
           <w:noProof/>
+          <w:lang w:val="nl-BE" w:eastAsia="nl-BE"/>
         </w:rPr>
       </w:pPr>
       <w:r>
@@ -337,7 +395,8 @@
         </w:rPr>
         <w:fldChar w:fldCharType="separate"/>
       </w:r>
-      <w:hyperlink w:anchor="_Toc444789100" w:history="1">
+      <w:hyperlink w:anchor="_Toc445476999" w:history="1"/>
+      <w:hyperlink w:anchor="_Toc445477000" w:history="1">
         <w:r>
           <w:rPr>
             <w:rStyle w:val="Hyperlink"/>
@@ -365,7 +424,7 @@
             <w:noProof/>
             <w:webHidden/>
           </w:rPr>
-          <w:instrText xml:space="preserve"> PAGEREF _Toc444789100 \h </w:instrText>
+          <w:instrText xml:space="preserve"> PAGEREF _Toc445477000 \h </w:instrText>
         </w:r>
         <w:r>
           <w:rPr>
@@ -399,12 +458,16 @@
     <w:p>
       <w:pPr>
         <w:pStyle w:val="TOC1"/>
+        <w:tabs>
+          <w:tab w:val="left" w:pos="440"/>
+        </w:tabs>
         <w:rPr>
           <w:rFonts w:asciiTheme="minorHAnsi" w:eastAsiaTheme="minorEastAsia" w:hAnsiTheme="minorHAnsi"/>
           <w:noProof/>
-        </w:rPr>
-      </w:pPr>
-      <w:hyperlink w:anchor="_Toc444789101" w:history="1">
+          <w:lang w:val="nl-BE" w:eastAsia="nl-BE"/>
+        </w:rPr>
+      </w:pPr>
+      <w:hyperlink w:anchor="_Toc445477001" w:history="1">
         <w:r>
           <w:rPr>
             <w:rStyle w:val="Hyperlink"/>
@@ -412,17 +475,42 @@
             <w:noProof/>
             <w:lang w:val="nl-BE"/>
           </w:rPr>
-          <w:t>1 Mogelijke oplossingen en gekozen oplossing</w:t>
-        </w:r>
-        <w:r>
-          <w:rPr>
-            <w:noProof/>
-            <w:webHidden/>
+          <w:t>1.</w:t>
+        </w:r>
+        <w:r>
+          <w:rPr>
+            <w:rFonts w:asciiTheme="minorHAnsi" w:eastAsiaTheme="minorEastAsia" w:hAnsiTheme="minorHAnsi"/>
+            <w:noProof/>
+            <w:lang w:val="nl-BE" w:eastAsia="nl-BE"/>
           </w:rPr>
           <w:tab/>
         </w:r>
         <w:r>
           <w:rPr>
+            <w:rStyle w:val="Hyperlink"/>
+            <w:noProof/>
+            <w:lang w:val="nl-BE"/>
+          </w:rPr>
+          <w:t>Mogelijke</w:t>
+        </w:r>
+        <w:r>
+          <w:rPr>
+            <w:rStyle w:val="Hyperlink"/>
+            <w:rFonts w:eastAsia="Times New Roman"/>
+            <w:noProof/>
+            <w:lang w:val="nl-BE"/>
+          </w:rPr>
+          <w:t xml:space="preserve"> oplossingen en gekozen oplossing</w:t>
+        </w:r>
+        <w:r>
+          <w:rPr>
+            <w:noProof/>
+            <w:webHidden/>
+          </w:rPr>
+          <w:tab/>
+        </w:r>
+        <w:r>
+          <w:rPr>
             <w:noProof/>
             <w:webHidden/>
           </w:rPr>
@@ -433,7 +521,7 @@
             <w:noProof/>
             <w:webHidden/>
           </w:rPr>
-          <w:instrText xml:space="preserve"> PAGEREF _Toc444789101 \h </w:instrText>
+          <w:instrText xml:space="preserve"> PAGEREF _Toc445477001 \h </w:instrText>
         </w:r>
         <w:r>
           <w:rPr>
@@ -466,30 +554,49 @@
     </w:p>
     <w:p>
       <w:pPr>
-        <w:pStyle w:val="TOC1"/>
+        <w:pStyle w:val="TOC2"/>
+        <w:tabs>
+          <w:tab w:val="left" w:pos="880"/>
+          <w:tab w:val="right" w:leader="dot" w:pos="9350"/>
+        </w:tabs>
         <w:rPr>
           <w:rFonts w:asciiTheme="minorHAnsi" w:eastAsiaTheme="minorEastAsia" w:hAnsiTheme="minorHAnsi"/>
           <w:noProof/>
-        </w:rPr>
-      </w:pPr>
-      <w:hyperlink w:anchor="_Toc444789102" w:history="1">
+          <w:lang w:val="nl-BE" w:eastAsia="nl-BE"/>
+        </w:rPr>
+      </w:pPr>
+      <w:hyperlink w:anchor="_Toc445477002" w:history="1">
         <w:r>
           <w:rPr>
             <w:rStyle w:val="Hyperlink"/>
             <w:noProof/>
-            <w:lang w:val="nl-BE"/>
-          </w:rPr>
-          <w:t>2 Technische detailuitwerking van gekozen oplossing (met controle en verificatie)</w:t>
-        </w:r>
-        <w:r>
-          <w:rPr>
-            <w:noProof/>
-            <w:webHidden/>
+          </w:rPr>
+          <w:t>1.1</w:t>
+        </w:r>
+        <w:r>
+          <w:rPr>
+            <w:rFonts w:asciiTheme="minorHAnsi" w:eastAsiaTheme="minorEastAsia" w:hAnsiTheme="minorHAnsi"/>
+            <w:noProof/>
+            <w:lang w:val="nl-BE" w:eastAsia="nl-BE"/>
           </w:rPr>
           <w:tab/>
         </w:r>
         <w:r>
           <w:rPr>
+            <w:rStyle w:val="Hyperlink"/>
+            <w:noProof/>
+          </w:rPr>
+          <w:t>Frontend</w:t>
+        </w:r>
+        <w:r>
+          <w:rPr>
+            <w:noProof/>
+            <w:webHidden/>
+          </w:rPr>
+          <w:tab/>
+        </w:r>
+        <w:r>
+          <w:rPr>
             <w:noProof/>
             <w:webHidden/>
           </w:rPr>
@@ -500,7 +607,7 @@
             <w:noProof/>
             <w:webHidden/>
           </w:rPr>
-          <w:instrText xml:space="preserve"> PAGEREF _Toc444789102 \h </w:instrText>
+          <w:instrText xml:space="preserve"> PAGEREF _Toc445477002 \h </w:instrText>
         </w:r>
         <w:r>
           <w:rPr>
@@ -520,7 +627,7 @@
             <w:noProof/>
             <w:webHidden/>
           </w:rPr>
-          <w:t>4</w:t>
+          <w:t>3</w:t>
         </w:r>
         <w:r>
           <w:rPr>
@@ -533,30 +640,51 @@
     </w:p>
     <w:p>
       <w:pPr>
-        <w:pStyle w:val="TOC1"/>
+        <w:pStyle w:val="TOC3"/>
+        <w:tabs>
+          <w:tab w:val="left" w:pos="1320"/>
+          <w:tab w:val="right" w:leader="dot" w:pos="9350"/>
+        </w:tabs>
         <w:rPr>
           <w:rFonts w:asciiTheme="minorHAnsi" w:eastAsiaTheme="minorEastAsia" w:hAnsiTheme="minorHAnsi"/>
           <w:noProof/>
-        </w:rPr>
-      </w:pPr>
-      <w:hyperlink w:anchor="_Toc444789103" w:history="1">
+          <w:lang w:val="nl-BE" w:eastAsia="nl-BE"/>
+        </w:rPr>
+      </w:pPr>
+      <w:hyperlink w:anchor="_Toc445477003" w:history="1">
         <w:r>
           <w:rPr>
             <w:rStyle w:val="Hyperlink"/>
             <w:noProof/>
             <w:lang w:val="nl-BE"/>
           </w:rPr>
-          <w:t>3 Risicoanalyse</w:t>
-        </w:r>
-        <w:r>
-          <w:rPr>
-            <w:noProof/>
-            <w:webHidden/>
+          <w:t>1.1.1</w:t>
+        </w:r>
+        <w:r>
+          <w:rPr>
+            <w:rFonts w:asciiTheme="minorHAnsi" w:eastAsiaTheme="minorEastAsia" w:hAnsiTheme="minorHAnsi"/>
+            <w:noProof/>
+            <w:lang w:val="nl-BE" w:eastAsia="nl-BE"/>
           </w:rPr>
           <w:tab/>
         </w:r>
         <w:r>
           <w:rPr>
+            <w:rStyle w:val="Hyperlink"/>
+            <w:noProof/>
+            <w:lang w:val="nl-BE"/>
+          </w:rPr>
+          <w:t>Native applicatie</w:t>
+        </w:r>
+        <w:r>
+          <w:rPr>
+            <w:noProof/>
+            <w:webHidden/>
+          </w:rPr>
+          <w:tab/>
+        </w:r>
+        <w:r>
+          <w:rPr>
             <w:noProof/>
             <w:webHidden/>
           </w:rPr>
@@ -567,7 +695,7 @@
             <w:noProof/>
             <w:webHidden/>
           </w:rPr>
-          <w:instrText xml:space="preserve"> PAGEREF _Toc444789103 \h </w:instrText>
+          <w:instrText xml:space="preserve"> PAGEREF _Toc445477003 \h </w:instrText>
         </w:r>
         <w:r>
           <w:rPr>
@@ -587,7 +715,7 @@
             <w:noProof/>
             <w:webHidden/>
           </w:rPr>
-          <w:t>5</w:t>
+          <w:t>3</w:t>
         </w:r>
         <w:r>
           <w:rPr>
@@ -600,30 +728,49 @@
     </w:p>
     <w:p>
       <w:pPr>
-        <w:pStyle w:val="TOC1"/>
+        <w:pStyle w:val="TOC3"/>
+        <w:tabs>
+          <w:tab w:val="left" w:pos="1320"/>
+          <w:tab w:val="right" w:leader="dot" w:pos="9350"/>
+        </w:tabs>
         <w:rPr>
           <w:rFonts w:asciiTheme="minorHAnsi" w:eastAsiaTheme="minorEastAsia" w:hAnsiTheme="minorHAnsi"/>
           <w:noProof/>
-        </w:rPr>
-      </w:pPr>
-      <w:hyperlink w:anchor="_Toc444789104" w:history="1">
+          <w:lang w:val="nl-BE" w:eastAsia="nl-BE"/>
+        </w:rPr>
+      </w:pPr>
+      <w:hyperlink w:anchor="_Toc445477004" w:history="1">
         <w:r>
           <w:rPr>
             <w:rStyle w:val="Hyperlink"/>
             <w:noProof/>
-            <w:lang w:val="nl-BE"/>
-          </w:rPr>
-          <w:t>4 Kostenraming en levensduur</w:t>
-        </w:r>
-        <w:r>
-          <w:rPr>
-            <w:noProof/>
-            <w:webHidden/>
+          </w:rPr>
+          <w:t>1.1.2</w:t>
+        </w:r>
+        <w:r>
+          <w:rPr>
+            <w:rFonts w:asciiTheme="minorHAnsi" w:eastAsiaTheme="minorEastAsia" w:hAnsiTheme="minorHAnsi"/>
+            <w:noProof/>
+            <w:lang w:val="nl-BE" w:eastAsia="nl-BE"/>
           </w:rPr>
           <w:tab/>
         </w:r>
         <w:r>
           <w:rPr>
+            <w:rStyle w:val="Hyperlink"/>
+            <w:noProof/>
+          </w:rPr>
+          <w:t>Hybride applicatie</w:t>
+        </w:r>
+        <w:r>
+          <w:rPr>
+            <w:noProof/>
+            <w:webHidden/>
+          </w:rPr>
+          <w:tab/>
+        </w:r>
+        <w:r>
+          <w:rPr>
             <w:noProof/>
             <w:webHidden/>
           </w:rPr>
@@ -634,7 +781,7 @@
             <w:noProof/>
             <w:webHidden/>
           </w:rPr>
-          <w:instrText xml:space="preserve"> PAGEREF _Toc444789104 \h </w:instrText>
+          <w:instrText xml:space="preserve"> PAGEREF _Toc445477004 \h </w:instrText>
         </w:r>
         <w:r>
           <w:rPr>
@@ -654,7 +801,7 @@
             <w:noProof/>
             <w:webHidden/>
           </w:rPr>
-          <w:t>6</w:t>
+          <w:t>4</w:t>
         </w:r>
         <w:r>
           <w:rPr>
@@ -667,30 +814,51 @@
     </w:p>
     <w:p>
       <w:pPr>
-        <w:pStyle w:val="TOC1"/>
+        <w:pStyle w:val="TOC3"/>
+        <w:tabs>
+          <w:tab w:val="left" w:pos="1320"/>
+          <w:tab w:val="right" w:leader="dot" w:pos="9350"/>
+        </w:tabs>
         <w:rPr>
           <w:rFonts w:asciiTheme="minorHAnsi" w:eastAsiaTheme="minorEastAsia" w:hAnsiTheme="minorHAnsi"/>
           <w:noProof/>
-        </w:rPr>
-      </w:pPr>
-      <w:hyperlink w:anchor="_Toc444789105" w:history="1">
+          <w:lang w:val="nl-BE" w:eastAsia="nl-BE"/>
+        </w:rPr>
+      </w:pPr>
+      <w:hyperlink w:anchor="_Toc445477005" w:history="1">
         <w:r>
           <w:rPr>
             <w:rStyle w:val="Hyperlink"/>
             <w:noProof/>
             <w:lang w:val="nl-BE"/>
           </w:rPr>
-          <w:t>Conclusie</w:t>
-        </w:r>
-        <w:r>
-          <w:rPr>
-            <w:noProof/>
-            <w:webHidden/>
+          <w:t>1.1.3</w:t>
+        </w:r>
+        <w:r>
+          <w:rPr>
+            <w:rFonts w:asciiTheme="minorHAnsi" w:eastAsiaTheme="minorEastAsia" w:hAnsiTheme="minorHAnsi"/>
+            <w:noProof/>
+            <w:lang w:val="nl-BE" w:eastAsia="nl-BE"/>
           </w:rPr>
           <w:tab/>
         </w:r>
         <w:r>
           <w:rPr>
+            <w:rStyle w:val="Hyperlink"/>
+            <w:noProof/>
+            <w:lang w:val="nl-BE"/>
+          </w:rPr>
+          <w:t>Responsive website</w:t>
+        </w:r>
+        <w:r>
+          <w:rPr>
+            <w:noProof/>
+            <w:webHidden/>
+          </w:rPr>
+          <w:tab/>
+        </w:r>
+        <w:r>
+          <w:rPr>
             <w:noProof/>
             <w:webHidden/>
           </w:rPr>
@@ -701,7 +869,7 @@
             <w:noProof/>
             <w:webHidden/>
           </w:rPr>
-          <w:instrText xml:space="preserve"> PAGEREF _Toc444789105 \h </w:instrText>
+          <w:instrText xml:space="preserve"> PAGEREF _Toc445477005 \h </w:instrText>
         </w:r>
         <w:r>
           <w:rPr>
@@ -721,7 +889,7 @@
             <w:noProof/>
             <w:webHidden/>
           </w:rPr>
-          <w:t>7</w:t>
+          <w:t>4</w:t>
         </w:r>
         <w:r>
           <w:rPr>
@@ -734,30 +902,49 @@
     </w:p>
     <w:p>
       <w:pPr>
-        <w:pStyle w:val="TOC1"/>
+        <w:pStyle w:val="TOC3"/>
+        <w:tabs>
+          <w:tab w:val="left" w:pos="1320"/>
+          <w:tab w:val="right" w:leader="dot" w:pos="9350"/>
+        </w:tabs>
         <w:rPr>
           <w:rFonts w:asciiTheme="minorHAnsi" w:eastAsiaTheme="minorEastAsia" w:hAnsiTheme="minorHAnsi"/>
           <w:noProof/>
-        </w:rPr>
-      </w:pPr>
-      <w:hyperlink w:anchor="_Toc444789106" w:history="1">
+          <w:lang w:val="nl-BE" w:eastAsia="nl-BE"/>
+        </w:rPr>
+      </w:pPr>
+      <w:hyperlink w:anchor="_Toc445477006" w:history="1">
         <w:r>
           <w:rPr>
             <w:rStyle w:val="Hyperlink"/>
             <w:noProof/>
-            <w:lang w:val="nl-BE"/>
-          </w:rPr>
-          <w:t>Literatuurlijst</w:t>
-        </w:r>
-        <w:r>
-          <w:rPr>
-            <w:noProof/>
-            <w:webHidden/>
+          </w:rPr>
+          <w:t>1.1.4</w:t>
+        </w:r>
+        <w:r>
+          <w:rPr>
+            <w:rFonts w:asciiTheme="minorHAnsi" w:eastAsiaTheme="minorEastAsia" w:hAnsiTheme="minorHAnsi"/>
+            <w:noProof/>
+            <w:lang w:val="nl-BE" w:eastAsia="nl-BE"/>
           </w:rPr>
           <w:tab/>
         </w:r>
         <w:r>
           <w:rPr>
+            <w:rStyle w:val="Hyperlink"/>
+            <w:noProof/>
+          </w:rPr>
+          <w:t>Gekozen frontend</w:t>
+        </w:r>
+        <w:r>
+          <w:rPr>
+            <w:noProof/>
+            <w:webHidden/>
+          </w:rPr>
+          <w:tab/>
+        </w:r>
+        <w:r>
+          <w:rPr>
             <w:noProof/>
             <w:webHidden/>
           </w:rPr>
@@ -768,7 +955,7 @@
             <w:noProof/>
             <w:webHidden/>
           </w:rPr>
-          <w:instrText xml:space="preserve"> PAGEREF _Toc444789106 \h </w:instrText>
+          <w:instrText xml:space="preserve"> PAGEREF _Toc445477006 \h </w:instrText>
         </w:r>
         <w:r>
           <w:rPr>
@@ -788,7 +975,7 @@
             <w:noProof/>
             <w:webHidden/>
           </w:rPr>
-          <w:t>8</w:t>
+          <w:t>5</w:t>
         </w:r>
         <w:r>
           <w:rPr>
@@ -801,18 +988,766 @@
     </w:p>
     <w:p>
       <w:pPr>
-        <w:pStyle w:val="TOC1"/>
+        <w:pStyle w:val="TOC2"/>
+        <w:tabs>
+          <w:tab w:val="left" w:pos="880"/>
+          <w:tab w:val="right" w:leader="dot" w:pos="9350"/>
+        </w:tabs>
         <w:rPr>
           <w:rFonts w:asciiTheme="minorHAnsi" w:eastAsiaTheme="minorEastAsia" w:hAnsiTheme="minorHAnsi"/>
           <w:noProof/>
-        </w:rPr>
-      </w:pPr>
-      <w:hyperlink w:anchor="_Toc444789107" w:history="1">
+          <w:lang w:val="nl-BE" w:eastAsia="nl-BE"/>
+        </w:rPr>
+      </w:pPr>
+      <w:hyperlink w:anchor="_Toc445477007" w:history="1">
         <w:r>
           <w:rPr>
             <w:rStyle w:val="Hyperlink"/>
             <w:noProof/>
           </w:rPr>
+          <w:t>1.2</w:t>
+        </w:r>
+        <w:r>
+          <w:rPr>
+            <w:rFonts w:asciiTheme="minorHAnsi" w:eastAsiaTheme="minorEastAsia" w:hAnsiTheme="minorHAnsi"/>
+            <w:noProof/>
+            <w:lang w:val="nl-BE" w:eastAsia="nl-BE"/>
+          </w:rPr>
+          <w:tab/>
+        </w:r>
+        <w:r>
+          <w:rPr>
+            <w:rStyle w:val="Hyperlink"/>
+            <w:noProof/>
+          </w:rPr>
+          <w:t>Backend</w:t>
+        </w:r>
+        <w:r>
+          <w:rPr>
+            <w:noProof/>
+            <w:webHidden/>
+          </w:rPr>
+          <w:tab/>
+        </w:r>
+        <w:r>
+          <w:rPr>
+            <w:noProof/>
+            <w:webHidden/>
+          </w:rPr>
+          <w:fldChar w:fldCharType="begin"/>
+        </w:r>
+        <w:r>
+          <w:rPr>
+            <w:noProof/>
+            <w:webHidden/>
+          </w:rPr>
+          <w:instrText xml:space="preserve"> PAGEREF _Toc445477007 \h </w:instrText>
+        </w:r>
+        <w:r>
+          <w:rPr>
+            <w:noProof/>
+            <w:webHidden/>
+          </w:rPr>
+        </w:r>
+        <w:r>
+          <w:rPr>
+            <w:noProof/>
+            <w:webHidden/>
+          </w:rPr>
+          <w:fldChar w:fldCharType="separate"/>
+        </w:r>
+        <w:r>
+          <w:rPr>
+            <w:noProof/>
+            <w:webHidden/>
+          </w:rPr>
+          <w:t>5</w:t>
+        </w:r>
+        <w:r>
+          <w:rPr>
+            <w:noProof/>
+            <w:webHidden/>
+          </w:rPr>
+          <w:fldChar w:fldCharType="end"/>
+        </w:r>
+      </w:hyperlink>
+    </w:p>
+    <w:p>
+      <w:pPr>
+        <w:pStyle w:val="TOC3"/>
+        <w:tabs>
+          <w:tab w:val="left" w:pos="1320"/>
+          <w:tab w:val="right" w:leader="dot" w:pos="9350"/>
+        </w:tabs>
+        <w:rPr>
+          <w:rFonts w:asciiTheme="minorHAnsi" w:eastAsiaTheme="minorEastAsia" w:hAnsiTheme="minorHAnsi"/>
+          <w:noProof/>
+          <w:lang w:val="nl-BE" w:eastAsia="nl-BE"/>
+        </w:rPr>
+      </w:pPr>
+      <w:hyperlink w:anchor="_Toc445477008" w:history="1">
+        <w:r>
+          <w:rPr>
+            <w:rStyle w:val="Hyperlink"/>
+            <w:noProof/>
+            <w:lang w:val="nl-BE"/>
+          </w:rPr>
+          <w:t>1.2.1</w:t>
+        </w:r>
+        <w:r>
+          <w:rPr>
+            <w:rFonts w:asciiTheme="minorHAnsi" w:eastAsiaTheme="minorEastAsia" w:hAnsiTheme="minorHAnsi"/>
+            <w:noProof/>
+            <w:lang w:val="nl-BE" w:eastAsia="nl-BE"/>
+          </w:rPr>
+          <w:tab/>
+        </w:r>
+        <w:r>
+          <w:rPr>
+            <w:rStyle w:val="Hyperlink"/>
+            <w:noProof/>
+            <w:lang w:val="nl-BE"/>
+          </w:rPr>
+          <w:t>Eigen oplossing</w:t>
+        </w:r>
+        <w:r>
+          <w:rPr>
+            <w:noProof/>
+            <w:webHidden/>
+          </w:rPr>
+          <w:tab/>
+        </w:r>
+        <w:r>
+          <w:rPr>
+            <w:noProof/>
+            <w:webHidden/>
+          </w:rPr>
+          <w:fldChar w:fldCharType="begin"/>
+        </w:r>
+        <w:r>
+          <w:rPr>
+            <w:noProof/>
+            <w:webHidden/>
+          </w:rPr>
+          <w:instrText xml:space="preserve"> PAGEREF _Toc445477008 \h </w:instrText>
+        </w:r>
+        <w:r>
+          <w:rPr>
+            <w:noProof/>
+            <w:webHidden/>
+          </w:rPr>
+        </w:r>
+        <w:r>
+          <w:rPr>
+            <w:noProof/>
+            <w:webHidden/>
+          </w:rPr>
+          <w:fldChar w:fldCharType="separate"/>
+        </w:r>
+        <w:r>
+          <w:rPr>
+            <w:noProof/>
+            <w:webHidden/>
+          </w:rPr>
+          <w:t>5</w:t>
+        </w:r>
+        <w:r>
+          <w:rPr>
+            <w:noProof/>
+            <w:webHidden/>
+          </w:rPr>
+          <w:fldChar w:fldCharType="end"/>
+        </w:r>
+      </w:hyperlink>
+    </w:p>
+    <w:p>
+      <w:pPr>
+        <w:pStyle w:val="TOC3"/>
+        <w:tabs>
+          <w:tab w:val="left" w:pos="1320"/>
+          <w:tab w:val="right" w:leader="dot" w:pos="9350"/>
+        </w:tabs>
+        <w:rPr>
+          <w:rFonts w:asciiTheme="minorHAnsi" w:eastAsiaTheme="minorEastAsia" w:hAnsiTheme="minorHAnsi"/>
+          <w:noProof/>
+          <w:lang w:val="nl-BE" w:eastAsia="nl-BE"/>
+        </w:rPr>
+      </w:pPr>
+      <w:hyperlink w:anchor="_Toc445477009" w:history="1">
+        <w:r>
+          <w:rPr>
+            <w:rStyle w:val="Hyperlink"/>
+            <w:noProof/>
+            <w:lang w:val="nl-BE"/>
+          </w:rPr>
+          <w:t>1.2.2</w:t>
+        </w:r>
+        <w:r>
+          <w:rPr>
+            <w:rFonts w:asciiTheme="minorHAnsi" w:eastAsiaTheme="minorEastAsia" w:hAnsiTheme="minorHAnsi"/>
+            <w:noProof/>
+            <w:lang w:val="nl-BE" w:eastAsia="nl-BE"/>
+          </w:rPr>
+          <w:tab/>
+        </w:r>
+        <w:r>
+          <w:rPr>
+            <w:rStyle w:val="Hyperlink"/>
+            <w:noProof/>
+            <w:lang w:val="nl-BE"/>
+          </w:rPr>
+          <w:t>MBaaS</w:t>
+        </w:r>
+        <w:r>
+          <w:rPr>
+            <w:noProof/>
+            <w:webHidden/>
+          </w:rPr>
+          <w:tab/>
+        </w:r>
+        <w:r>
+          <w:rPr>
+            <w:noProof/>
+            <w:webHidden/>
+          </w:rPr>
+          <w:fldChar w:fldCharType="begin"/>
+        </w:r>
+        <w:r>
+          <w:rPr>
+            <w:noProof/>
+            <w:webHidden/>
+          </w:rPr>
+          <w:instrText xml:space="preserve"> PAGEREF _Toc445477009 \h </w:instrText>
+        </w:r>
+        <w:r>
+          <w:rPr>
+            <w:noProof/>
+            <w:webHidden/>
+          </w:rPr>
+        </w:r>
+        <w:r>
+          <w:rPr>
+            <w:noProof/>
+            <w:webHidden/>
+          </w:rPr>
+          <w:fldChar w:fldCharType="separate"/>
+        </w:r>
+        <w:r>
+          <w:rPr>
+            <w:noProof/>
+            <w:webHidden/>
+          </w:rPr>
+          <w:t>5</w:t>
+        </w:r>
+        <w:r>
+          <w:rPr>
+            <w:noProof/>
+            <w:webHidden/>
+          </w:rPr>
+          <w:fldChar w:fldCharType="end"/>
+        </w:r>
+      </w:hyperlink>
+    </w:p>
+    <w:p>
+      <w:pPr>
+        <w:pStyle w:val="TOC3"/>
+        <w:tabs>
+          <w:tab w:val="left" w:pos="1320"/>
+          <w:tab w:val="right" w:leader="dot" w:pos="9350"/>
+        </w:tabs>
+        <w:rPr>
+          <w:rFonts w:asciiTheme="minorHAnsi" w:eastAsiaTheme="minorEastAsia" w:hAnsiTheme="minorHAnsi"/>
+          <w:noProof/>
+          <w:lang w:val="nl-BE" w:eastAsia="nl-BE"/>
+        </w:rPr>
+      </w:pPr>
+      <w:hyperlink w:anchor="_Toc445477010" w:history="1">
+        <w:r>
+          <w:rPr>
+            <w:rStyle w:val="Hyperlink"/>
+            <w:noProof/>
+            <w:lang w:val="nl-BE"/>
+          </w:rPr>
+          <w:t>1.2.3</w:t>
+        </w:r>
+        <w:r>
+          <w:rPr>
+            <w:rFonts w:asciiTheme="minorHAnsi" w:eastAsiaTheme="minorEastAsia" w:hAnsiTheme="minorHAnsi"/>
+            <w:noProof/>
+            <w:lang w:val="nl-BE" w:eastAsia="nl-BE"/>
+          </w:rPr>
+          <w:tab/>
+        </w:r>
+        <w:r>
+          <w:rPr>
+            <w:rStyle w:val="Hyperlink"/>
+            <w:noProof/>
+            <w:lang w:val="nl-BE"/>
+          </w:rPr>
+          <w:t>Gekozen backend</w:t>
+        </w:r>
+        <w:r>
+          <w:rPr>
+            <w:noProof/>
+            <w:webHidden/>
+          </w:rPr>
+          <w:tab/>
+        </w:r>
+        <w:r>
+          <w:rPr>
+            <w:noProof/>
+            <w:webHidden/>
+          </w:rPr>
+          <w:fldChar w:fldCharType="begin"/>
+        </w:r>
+        <w:r>
+          <w:rPr>
+            <w:noProof/>
+            <w:webHidden/>
+          </w:rPr>
+          <w:instrText xml:space="preserve"> PAGEREF _Toc445477010 \h </w:instrText>
+        </w:r>
+        <w:r>
+          <w:rPr>
+            <w:noProof/>
+            <w:webHidden/>
+          </w:rPr>
+        </w:r>
+        <w:r>
+          <w:rPr>
+            <w:noProof/>
+            <w:webHidden/>
+          </w:rPr>
+          <w:fldChar w:fldCharType="separate"/>
+        </w:r>
+        <w:r>
+          <w:rPr>
+            <w:noProof/>
+            <w:webHidden/>
+          </w:rPr>
+          <w:t>6</w:t>
+        </w:r>
+        <w:r>
+          <w:rPr>
+            <w:noProof/>
+            <w:webHidden/>
+          </w:rPr>
+          <w:fldChar w:fldCharType="end"/>
+        </w:r>
+      </w:hyperlink>
+    </w:p>
+    <w:p>
+      <w:pPr>
+        <w:pStyle w:val="TOC1"/>
+        <w:tabs>
+          <w:tab w:val="left" w:pos="440"/>
+        </w:tabs>
+        <w:rPr>
+          <w:rFonts w:asciiTheme="minorHAnsi" w:eastAsiaTheme="minorEastAsia" w:hAnsiTheme="minorHAnsi"/>
+          <w:noProof/>
+          <w:lang w:val="nl-BE" w:eastAsia="nl-BE"/>
+        </w:rPr>
+      </w:pPr>
+      <w:hyperlink w:anchor="_Toc445477011" w:history="1">
+        <w:r>
+          <w:rPr>
+            <w:rStyle w:val="Hyperlink"/>
+            <w:noProof/>
+            <w:lang w:val="nl-BE"/>
+          </w:rPr>
+          <w:t>2.</w:t>
+        </w:r>
+        <w:r>
+          <w:rPr>
+            <w:rFonts w:asciiTheme="minorHAnsi" w:eastAsiaTheme="minorEastAsia" w:hAnsiTheme="minorHAnsi"/>
+            <w:noProof/>
+            <w:lang w:val="nl-BE" w:eastAsia="nl-BE"/>
+          </w:rPr>
+          <w:tab/>
+        </w:r>
+        <w:r>
+          <w:rPr>
+            <w:rStyle w:val="Hyperlink"/>
+            <w:noProof/>
+            <w:lang w:val="nl-BE"/>
+          </w:rPr>
+          <w:t>Technische detailuitwerking van gekozen oplossing (met controle en verificatie)</w:t>
+        </w:r>
+        <w:r>
+          <w:rPr>
+            <w:noProof/>
+            <w:webHidden/>
+          </w:rPr>
+          <w:tab/>
+        </w:r>
+        <w:r>
+          <w:rPr>
+            <w:noProof/>
+            <w:webHidden/>
+          </w:rPr>
+          <w:fldChar w:fldCharType="begin"/>
+        </w:r>
+        <w:r>
+          <w:rPr>
+            <w:noProof/>
+            <w:webHidden/>
+          </w:rPr>
+          <w:instrText xml:space="preserve"> PAGEREF _Toc445477011 \h </w:instrText>
+        </w:r>
+        <w:r>
+          <w:rPr>
+            <w:noProof/>
+            <w:webHidden/>
+          </w:rPr>
+        </w:r>
+        <w:r>
+          <w:rPr>
+            <w:noProof/>
+            <w:webHidden/>
+          </w:rPr>
+          <w:fldChar w:fldCharType="separate"/>
+        </w:r>
+        <w:r>
+          <w:rPr>
+            <w:noProof/>
+            <w:webHidden/>
+          </w:rPr>
+          <w:t>7</w:t>
+        </w:r>
+        <w:r>
+          <w:rPr>
+            <w:noProof/>
+            <w:webHidden/>
+          </w:rPr>
+          <w:fldChar w:fldCharType="end"/>
+        </w:r>
+      </w:hyperlink>
+    </w:p>
+    <w:p>
+      <w:pPr>
+        <w:pStyle w:val="TOC1"/>
+        <w:tabs>
+          <w:tab w:val="left" w:pos="440"/>
+        </w:tabs>
+        <w:rPr>
+          <w:rFonts w:asciiTheme="minorHAnsi" w:eastAsiaTheme="minorEastAsia" w:hAnsiTheme="minorHAnsi"/>
+          <w:noProof/>
+          <w:lang w:val="nl-BE" w:eastAsia="nl-BE"/>
+        </w:rPr>
+      </w:pPr>
+      <w:hyperlink w:anchor="_Toc445477012" w:history="1">
+        <w:r>
+          <w:rPr>
+            <w:rStyle w:val="Hyperlink"/>
+            <w:noProof/>
+            <w:lang w:val="nl-BE"/>
+          </w:rPr>
+          <w:t>3.</w:t>
+        </w:r>
+        <w:r>
+          <w:rPr>
+            <w:rFonts w:asciiTheme="minorHAnsi" w:eastAsiaTheme="minorEastAsia" w:hAnsiTheme="minorHAnsi"/>
+            <w:noProof/>
+            <w:lang w:val="nl-BE" w:eastAsia="nl-BE"/>
+          </w:rPr>
+          <w:tab/>
+        </w:r>
+        <w:r>
+          <w:rPr>
+            <w:rStyle w:val="Hyperlink"/>
+            <w:noProof/>
+            <w:lang w:val="nl-BE"/>
+          </w:rPr>
+          <w:t>Risicoanalyse</w:t>
+        </w:r>
+        <w:r>
+          <w:rPr>
+            <w:noProof/>
+            <w:webHidden/>
+          </w:rPr>
+          <w:tab/>
+        </w:r>
+        <w:r>
+          <w:rPr>
+            <w:noProof/>
+            <w:webHidden/>
+          </w:rPr>
+          <w:fldChar w:fldCharType="begin"/>
+        </w:r>
+        <w:r>
+          <w:rPr>
+            <w:noProof/>
+            <w:webHidden/>
+          </w:rPr>
+          <w:instrText xml:space="preserve"> PAGEREF _Toc445477012 \h </w:instrText>
+        </w:r>
+        <w:r>
+          <w:rPr>
+            <w:noProof/>
+            <w:webHidden/>
+          </w:rPr>
+        </w:r>
+        <w:r>
+          <w:rPr>
+            <w:noProof/>
+            <w:webHidden/>
+          </w:rPr>
+          <w:fldChar w:fldCharType="separate"/>
+        </w:r>
+        <w:r>
+          <w:rPr>
+            <w:noProof/>
+            <w:webHidden/>
+          </w:rPr>
+          <w:t>8</w:t>
+        </w:r>
+        <w:r>
+          <w:rPr>
+            <w:noProof/>
+            <w:webHidden/>
+          </w:rPr>
+          <w:fldChar w:fldCharType="end"/>
+        </w:r>
+      </w:hyperlink>
+    </w:p>
+    <w:p>
+      <w:pPr>
+        <w:pStyle w:val="TOC1"/>
+        <w:tabs>
+          <w:tab w:val="left" w:pos="440"/>
+        </w:tabs>
+        <w:rPr>
+          <w:rFonts w:asciiTheme="minorHAnsi" w:eastAsiaTheme="minorEastAsia" w:hAnsiTheme="minorHAnsi"/>
+          <w:noProof/>
+          <w:lang w:val="nl-BE" w:eastAsia="nl-BE"/>
+        </w:rPr>
+      </w:pPr>
+      <w:hyperlink w:anchor="_Toc445477013" w:history="1">
+        <w:r>
+          <w:rPr>
+            <w:rStyle w:val="Hyperlink"/>
+            <w:noProof/>
+            <w:lang w:val="nl-BE"/>
+          </w:rPr>
+          <w:t>4.</w:t>
+        </w:r>
+        <w:r>
+          <w:rPr>
+            <w:rFonts w:asciiTheme="minorHAnsi" w:eastAsiaTheme="minorEastAsia" w:hAnsiTheme="minorHAnsi"/>
+            <w:noProof/>
+            <w:lang w:val="nl-BE" w:eastAsia="nl-BE"/>
+          </w:rPr>
+          <w:tab/>
+        </w:r>
+        <w:r>
+          <w:rPr>
+            <w:rStyle w:val="Hyperlink"/>
+            <w:noProof/>
+            <w:lang w:val="nl-BE"/>
+          </w:rPr>
+          <w:t>Kostenraming en levensduur</w:t>
+        </w:r>
+        <w:r>
+          <w:rPr>
+            <w:noProof/>
+            <w:webHidden/>
+          </w:rPr>
+          <w:tab/>
+        </w:r>
+        <w:r>
+          <w:rPr>
+            <w:noProof/>
+            <w:webHidden/>
+          </w:rPr>
+          <w:fldChar w:fldCharType="begin"/>
+        </w:r>
+        <w:r>
+          <w:rPr>
+            <w:noProof/>
+            <w:webHidden/>
+          </w:rPr>
+          <w:instrText xml:space="preserve"> PAGEREF _Toc445477013 \h </w:instrText>
+        </w:r>
+        <w:r>
+          <w:rPr>
+            <w:noProof/>
+            <w:webHidden/>
+          </w:rPr>
+        </w:r>
+        <w:r>
+          <w:rPr>
+            <w:noProof/>
+            <w:webHidden/>
+          </w:rPr>
+          <w:fldChar w:fldCharType="separate"/>
+        </w:r>
+        <w:r>
+          <w:rPr>
+            <w:noProof/>
+            <w:webHidden/>
+          </w:rPr>
+          <w:t>9</w:t>
+        </w:r>
+        <w:r>
+          <w:rPr>
+            <w:noProof/>
+            <w:webHidden/>
+          </w:rPr>
+          <w:fldChar w:fldCharType="end"/>
+        </w:r>
+      </w:hyperlink>
+    </w:p>
+    <w:p>
+      <w:pPr>
+        <w:pStyle w:val="TOC1"/>
+        <w:rPr>
+          <w:rFonts w:asciiTheme="minorHAnsi" w:eastAsiaTheme="minorEastAsia" w:hAnsiTheme="minorHAnsi"/>
+          <w:noProof/>
+          <w:lang w:val="nl-BE" w:eastAsia="nl-BE"/>
+        </w:rPr>
+      </w:pPr>
+      <w:hyperlink w:anchor="_Toc445477014" w:history="1">
+        <w:r>
+          <w:rPr>
+            <w:rStyle w:val="Hyperlink"/>
+            <w:noProof/>
+            <w:lang w:val="nl-BE"/>
+          </w:rPr>
+          <w:t>Conclusie</w:t>
+        </w:r>
+        <w:r>
+          <w:rPr>
+            <w:noProof/>
+            <w:webHidden/>
+          </w:rPr>
+          <w:tab/>
+        </w:r>
+        <w:r>
+          <w:rPr>
+            <w:noProof/>
+            <w:webHidden/>
+          </w:rPr>
+          <w:fldChar w:fldCharType="begin"/>
+        </w:r>
+        <w:r>
+          <w:rPr>
+            <w:noProof/>
+            <w:webHidden/>
+          </w:rPr>
+          <w:instrText xml:space="preserve"> PAGEREF _Toc445477014 \h </w:instrText>
+        </w:r>
+        <w:r>
+          <w:rPr>
+            <w:noProof/>
+            <w:webHidden/>
+          </w:rPr>
+        </w:r>
+        <w:r>
+          <w:rPr>
+            <w:noProof/>
+            <w:webHidden/>
+          </w:rPr>
+          <w:fldChar w:fldCharType="separate"/>
+        </w:r>
+        <w:r>
+          <w:rPr>
+            <w:noProof/>
+            <w:webHidden/>
+          </w:rPr>
+          <w:t>10</w:t>
+        </w:r>
+        <w:r>
+          <w:rPr>
+            <w:noProof/>
+            <w:webHidden/>
+          </w:rPr>
+          <w:fldChar w:fldCharType="end"/>
+        </w:r>
+      </w:hyperlink>
+    </w:p>
+    <w:p>
+      <w:pPr>
+        <w:pStyle w:val="TOC1"/>
+        <w:rPr>
+          <w:rFonts w:asciiTheme="minorHAnsi" w:eastAsiaTheme="minorEastAsia" w:hAnsiTheme="minorHAnsi"/>
+          <w:noProof/>
+          <w:lang w:val="nl-BE" w:eastAsia="nl-BE"/>
+        </w:rPr>
+      </w:pPr>
+      <w:hyperlink w:anchor="_Toc445477015" w:history="1">
+        <w:r>
+          <w:rPr>
+            <w:rStyle w:val="Hyperlink"/>
+            <w:noProof/>
+            <w:lang w:val="nl-BE"/>
+          </w:rPr>
+          <w:t>Literatuurlijst</w:t>
+        </w:r>
+        <w:r>
+          <w:rPr>
+            <w:noProof/>
+            <w:webHidden/>
+          </w:rPr>
+          <w:tab/>
+        </w:r>
+        <w:r>
+          <w:rPr>
+            <w:noProof/>
+            <w:webHidden/>
+          </w:rPr>
+          <w:fldChar w:fldCharType="begin"/>
+        </w:r>
+        <w:r>
+          <w:rPr>
+            <w:noProof/>
+            <w:webHidden/>
+          </w:rPr>
+          <w:instrText xml:space="preserve"> PAGEREF _Toc445477015 \h </w:instrText>
+        </w:r>
+        <w:r>
+          <w:rPr>
+            <w:noProof/>
+            <w:webHidden/>
+          </w:rPr>
+        </w:r>
+        <w:r>
+          <w:rPr>
+            <w:noProof/>
+            <w:webHidden/>
+          </w:rPr>
+          <w:fldChar w:fldCharType="separate"/>
+        </w:r>
+        <w:r>
+          <w:rPr>
+            <w:noProof/>
+            <w:webHidden/>
+          </w:rPr>
+          <w:t>11</w:t>
+        </w:r>
+        <w:r>
+          <w:rPr>
+            <w:noProof/>
+            <w:webHidden/>
+          </w:rPr>
+          <w:fldChar w:fldCharType="end"/>
+        </w:r>
+      </w:hyperlink>
+    </w:p>
+    <w:p>
+      <w:pPr>
+        <w:pStyle w:val="TOC1"/>
+        <w:rPr>
+          <w:rFonts w:asciiTheme="minorHAnsi" w:eastAsiaTheme="minorEastAsia" w:hAnsiTheme="minorHAnsi"/>
+          <w:noProof/>
+          <w:lang w:val="nl-BE" w:eastAsia="nl-BE"/>
+        </w:rPr>
+      </w:pPr>
+      <w:hyperlink w:anchor="_Toc445477016" w:history="1">
+        <w:r>
+          <w:rPr>
+            <w:rStyle w:val="Hyperlink"/>
+            <w:noProof/>
+          </w:rPr>
           <w:t>Bijlage 1: Uiteindelijke werkplanning</w:t>
         </w:r>
         <w:r>
@@ -834,7 +1769,7 @@
             <w:noProof/>
             <w:webHidden/>
           </w:rPr>
-          <w:instrText xml:space="preserve"> PAGEREF _Toc444789107 \h </w:instrText>
+          <w:instrText xml:space="preserve"> PAGEREF _Toc445477016 \h </w:instrText>
         </w:r>
         <w:r>
           <w:rPr>
@@ -854,7 +1789,7 @@
             <w:noProof/>
             <w:webHidden/>
           </w:rPr>
-          <w:t>9</w:t>
+          <w:t>12</w:t>
         </w:r>
         <w:r>
           <w:rPr>
@@ -885,18 +1820,15 @@
           <w:sz w:val="24"/>
         </w:rPr>
       </w:pPr>
-      <w:r>
-        <w:rPr>
-          <w:sz w:val="24"/>
-        </w:rPr>
-        <w:br w:type="page"/>
-      </w:r>
     </w:p>
     <w:p>
       <w:pPr>
         <w:pStyle w:val="Heading1"/>
+        <w:rPr>
+          <w:lang w:val="nl-BE"/>
+        </w:rPr>
         <w:sectPr>
-          <w:footerReference w:type="default" r:id="rId11"/>
+          <w:footerReference w:type="default" r:id="rId9"/>
           <w:pgSz w:w="12240" w:h="15840"/>
           <w:pgMar w:top="1440" w:right="1440" w:bottom="1440" w:left="1440" w:header="720" w:footer="720" w:gutter="0"/>
           <w:pgNumType w:start="0"/>
@@ -913,7 +1845,7 @@
           <w:lang w:val="nl-BE"/>
         </w:rPr>
       </w:pPr>
-      <w:bookmarkStart w:id="3" w:name="_Toc444789100"/>
+      <w:bookmarkStart w:id="3" w:name="_Toc445477000"/>
       <w:r>
         <w:rPr>
           <w:lang w:val="nl-BE"/>
@@ -925,77 +1857,63 @@
     </w:p>
     <w:p>
       <w:pPr>
-        <w:spacing w:after="0" w:line="240" w:lineRule="auto"/>
-        <w:rPr>
-          <w:rFonts w:ascii="Times New Roman" w:eastAsia="Times New Roman" w:hAnsi="Times New Roman" w:cs="Times New Roman"/>
-          <w:sz w:val="24"/>
-          <w:szCs w:val="24"/>
-          <w:lang w:val="nl-BE"/>
-        </w:rPr>
-      </w:pPr>
-      <w:r>
-        <w:rPr>
-          <w:rFonts w:eastAsia="Times New Roman" w:cs="Arial"/>
-          <w:color w:val="000000"/>
+        <w:rPr>
+          <w:lang w:val="nl-BE"/>
+        </w:rPr>
+      </w:pPr>
+      <w:r>
+        <w:rPr>
           <w:lang w:val="nl-BE"/>
         </w:rPr>
         <w:t>Momenteel is het moeilijk om als werkgever bij te houden hoeveel uur je werknemers op verplaatsing werken. Vooral bij kleine zelfstandigen worden de werkuren veelal nog handmatig ingebracht door de werknemers. D</w:t>
       </w:r>
       <w:r>
         <w:rPr>
-          <w:rFonts w:eastAsia="Times New Roman" w:cs="Arial"/>
-          <w:color w:val="000000"/>
           <w:lang w:val="nl-BE"/>
         </w:rPr>
         <w:t xml:space="preserve">at </w:t>
       </w:r>
       <w:r>
         <w:rPr>
-          <w:rFonts w:eastAsia="Times New Roman" w:cs="Arial"/>
-          <w:color w:val="000000"/>
           <w:lang w:val="nl-BE"/>
         </w:rPr>
         <w:t xml:space="preserve">legt de verantwoordelijkheid voor de juistheid </w:t>
       </w:r>
       <w:r>
         <w:rPr>
-          <w:rFonts w:eastAsia="Times New Roman" w:cs="Arial"/>
-          <w:color w:val="000000"/>
           <w:lang w:val="nl-BE"/>
         </w:rPr>
         <w:t>van deze gegevens</w:t>
       </w:r>
       <w:r>
         <w:rPr>
-          <w:rFonts w:eastAsia="Times New Roman" w:cs="Arial"/>
-          <w:color w:val="000000"/>
-          <w:lang w:val="nl-BE"/>
-        </w:rPr>
-        <w:t xml:space="preserve"> bij de werknemers, waardoor deze foutief kunnen zijn. Voor de werknemers kan het ook storend zijn om steeds te moeten onthouden waar ze geweest zijn en hoe lang dat duurde.</w:t>
-      </w:r>
-      <w:r>
-        <w:rPr>
-          <w:rFonts w:eastAsia="Times New Roman" w:cs="Arial"/>
-          <w:color w:val="000000"/>
-          <w:lang w:val="nl-BE"/>
-        </w:rPr>
-        <w:br/>
-      </w:r>
-    </w:p>
-    <w:p>
-      <w:pPr>
-        <w:spacing w:after="0" w:line="240" w:lineRule="auto"/>
-        <w:rPr>
-          <w:rFonts w:ascii="Times New Roman" w:eastAsia="Times New Roman" w:hAnsi="Times New Roman" w:cs="Times New Roman"/>
-          <w:sz w:val="24"/>
-          <w:szCs w:val="24"/>
-          <w:lang w:val="nl-BE"/>
-        </w:rPr>
-      </w:pPr>
-      <w:r>
-        <w:rPr>
-          <w:rFonts w:eastAsia="Times New Roman" w:cs="Arial"/>
-          <w:color w:val="000000"/>
+          <w:lang w:val="nl-BE"/>
+        </w:rPr>
+        <w:t xml:space="preserve"> bij de werknemers, </w:t>
+      </w:r>
+      <w:proofErr w:type="gramStart"/>
+      <w:r>
+        <w:rPr>
+          <w:lang w:val="nl-BE"/>
+        </w:rPr>
+        <w:t>waardoor</w:t>
+      </w:r>
+      <w:proofErr w:type="gramEnd"/>
+      <w:r>
+        <w:rPr>
+          <w:lang w:val="nl-BE"/>
+        </w:rPr>
+        <w:t xml:space="preserve"> deze foutief kunnen zijn. Voor de werknemers kan het ook storend zijn om steeds te moeten onthouden waar ze geweest zijn en hoe lang dat duurde.</w:t>
+      </w:r>
+    </w:p>
+    <w:p>
+      <w:pPr>
+        <w:rPr>
+          <w:lang w:val="nl-BE"/>
+        </w:rPr>
+      </w:pPr>
+      <w:r>
+        <w:rPr>
           <w:lang w:val="nl-BE"/>
         </w:rPr>
         <w:t>Een oplossing hiervoor is een applicatie die alle werkuren en verplaatsingen van de medewerkers bijhoudt op een centrale plaats. Zo kan de werkgever deze op een overzichtelijke manier beheren en controleren. Tevens zou de werkgever hieruit gemakkelijk de loonkosten kunnen berekenen. Deze applicatie kan men onderverdelen in 3 deelaspecten: een interface voor de werkgever, een interface voor de werknemers en een backend waarin de gegevens van de werknemers worden opgeslagen.</w:t>
@@ -1003,205 +1921,169 @@
     </w:p>
     <w:p>
       <w:pPr>
-        <w:spacing w:after="0" w:line="240" w:lineRule="auto"/>
-        <w:rPr>
-          <w:rFonts w:ascii="Times New Roman" w:eastAsia="Times New Roman" w:hAnsi="Times New Roman" w:cs="Times New Roman"/>
-          <w:sz w:val="24"/>
-          <w:szCs w:val="24"/>
-          <w:lang w:val="nl-BE"/>
-        </w:rPr>
-      </w:pPr>
-    </w:p>
-    <w:p>
-      <w:pPr>
-        <w:spacing w:after="0" w:line="240" w:lineRule="auto"/>
-        <w:rPr>
-          <w:rFonts w:ascii="Times New Roman" w:eastAsia="Times New Roman" w:hAnsi="Times New Roman" w:cs="Times New Roman"/>
-          <w:sz w:val="24"/>
-          <w:szCs w:val="24"/>
-          <w:lang w:val="nl-BE"/>
-        </w:rPr>
-      </w:pPr>
-      <w:r>
-        <w:rPr>
-          <w:rFonts w:eastAsia="Times New Roman" w:cs="Arial"/>
-          <w:color w:val="000000"/>
-          <w:lang w:val="nl-BE"/>
-        </w:rPr>
-        <w:t>Het doel is om als werknemer de app te kunnen gebruiken om de werkuren in te vullen. Dit kan ook geautomatiseerd worden met behulp van een locatieservice. De w</w:t>
-      </w:r>
-      <w:bookmarkStart w:id="4" w:name="_GoBack"/>
-      <w:bookmarkEnd w:id="4"/>
-      <w:r>
-        <w:rPr>
-          <w:rFonts w:eastAsia="Times New Roman" w:cs="Arial"/>
-          <w:color w:val="000000"/>
-          <w:lang w:val="nl-BE"/>
-        </w:rPr>
-        <w:t xml:space="preserve">erkgever kan de gewerkte uren van zijn werknemers bekijken via de webinterface. Dit kan later uitgebreid worden zodat ook de werkgever toegang heeft tot een webinterface en omgekeerd ook de werkgever. Omwille van </w:t>
-      </w:r>
-      <w:r>
-        <w:rPr>
-          <w:rFonts w:eastAsia="Times New Roman" w:cs="Arial"/>
-          <w:color w:val="000000"/>
+        <w:rPr>
+          <w:lang w:val="nl-BE"/>
+        </w:rPr>
+      </w:pPr>
+      <w:r>
+        <w:rPr>
+          <w:lang w:val="nl-BE"/>
+        </w:rPr>
+        <w:t xml:space="preserve">Het doel is om als werknemer de </w:t>
+      </w:r>
+      <w:proofErr w:type="spellStart"/>
+      <w:r>
+        <w:rPr>
+          <w:lang w:val="nl-BE"/>
+        </w:rPr>
+        <w:t>app</w:t>
+      </w:r>
+      <w:proofErr w:type="spellEnd"/>
+      <w:r>
+        <w:rPr>
+          <w:lang w:val="nl-BE"/>
+        </w:rPr>
+        <w:t xml:space="preserve"> te kunnen gebruiken om de werkuren in te vullen. Dit kan ook geautomatiseerd worden met behulp van een locatieservice. De werkgever kan de gewerkte uren van zijn werknemers bekijken via de </w:t>
+      </w:r>
+      <w:proofErr w:type="spellStart"/>
+      <w:r>
+        <w:rPr>
+          <w:lang w:val="nl-BE"/>
+        </w:rPr>
+        <w:t>webinterface</w:t>
+      </w:r>
+      <w:proofErr w:type="spellEnd"/>
+      <w:r>
+        <w:rPr>
+          <w:lang w:val="nl-BE"/>
+        </w:rPr>
+        <w:t xml:space="preserve">. Dit kan later uitgebreid worden zodat ook de werkgever toegang heeft tot een </w:t>
+      </w:r>
+      <w:proofErr w:type="spellStart"/>
+      <w:r>
+        <w:rPr>
+          <w:lang w:val="nl-BE"/>
+        </w:rPr>
+        <w:t>webinterface</w:t>
+      </w:r>
+      <w:proofErr w:type="spellEnd"/>
+      <w:r>
+        <w:rPr>
+          <w:lang w:val="nl-BE"/>
+        </w:rPr>
+        <w:t xml:space="preserve"> en omgekeerd ook de werkgever. Omwille van </w:t>
+      </w:r>
+      <w:r>
+        <w:rPr>
           <w:lang w:val="nl-BE"/>
         </w:rPr>
         <w:t xml:space="preserve">de </w:t>
       </w:r>
-      <w:commentRangeStart w:id="5"/>
-      <w:commentRangeStart w:id="6"/>
-      <w:r>
-        <w:rPr>
-          <w:rFonts w:eastAsia="Times New Roman" w:cs="Arial"/>
-          <w:color w:val="000000"/>
+      <w:r>
+        <w:rPr>
           <w:lang w:val="nl-BE"/>
         </w:rPr>
         <w:t>tijdsbeperking</w:t>
       </w:r>
-      <w:commentRangeEnd w:id="5"/>
-      <w:r>
-        <w:rPr>
-          <w:rStyle w:val="CommentReference"/>
-        </w:rPr>
-        <w:commentReference w:id="5"/>
-      </w:r>
-      <w:commentRangeEnd w:id="6"/>
-      <w:r>
-        <w:rPr>
-          <w:rStyle w:val="CommentReference"/>
-        </w:rPr>
-        <w:commentReference w:id="6"/>
-      </w:r>
-      <w:r>
-        <w:rPr>
-          <w:rFonts w:eastAsia="Times New Roman" w:cs="Arial"/>
-          <w:color w:val="000000"/>
+      <w:r>
+        <w:rPr>
           <w:lang w:val="nl-BE"/>
         </w:rPr>
         <w:t xml:space="preserve"> van</w:t>
       </w:r>
       <w:r>
         <w:rPr>
-          <w:rFonts w:eastAsia="Times New Roman" w:cs="Arial"/>
-          <w:color w:val="000000"/>
           <w:lang w:val="nl-BE"/>
         </w:rPr>
         <w:t xml:space="preserve"> </w:t>
       </w:r>
       <w:r>
         <w:rPr>
-          <w:rFonts w:eastAsia="Times New Roman" w:cs="Arial"/>
-          <w:color w:val="000000"/>
           <w:lang w:val="nl-BE"/>
         </w:rPr>
         <w:t xml:space="preserve">twaalf weken voor dit project </w:t>
       </w:r>
       <w:r>
         <w:rPr>
-          <w:rFonts w:eastAsia="Times New Roman" w:cs="Arial"/>
-          <w:color w:val="000000"/>
-          <w:lang w:val="nl-BE"/>
-        </w:rPr>
-        <w:t>wordt er beslist een app voor Android bruikbaar voor werknemers, en een webinterface bruikbaar voor werkgevers te maken.</w:t>
-      </w:r>
-    </w:p>
-    <w:p>
-      <w:pPr>
-        <w:spacing w:after="0" w:line="240" w:lineRule="auto"/>
-        <w:rPr>
-          <w:rFonts w:ascii="Times New Roman" w:eastAsia="Times New Roman" w:hAnsi="Times New Roman" w:cs="Times New Roman"/>
-          <w:sz w:val="24"/>
-          <w:szCs w:val="24"/>
-          <w:lang w:val="nl-BE"/>
-        </w:rPr>
-      </w:pPr>
-    </w:p>
-    <w:p>
-      <w:pPr>
-        <w:spacing w:after="0" w:line="240" w:lineRule="auto"/>
-        <w:rPr>
-          <w:rFonts w:ascii="Times New Roman" w:eastAsia="Times New Roman" w:hAnsi="Times New Roman" w:cs="Times New Roman"/>
-          <w:sz w:val="24"/>
-          <w:szCs w:val="24"/>
-          <w:lang w:val="nl-BE"/>
-        </w:rPr>
-      </w:pPr>
-      <w:r>
-        <w:rPr>
-          <w:rFonts w:eastAsia="Times New Roman" w:cs="Arial"/>
-          <w:color w:val="000000"/>
-          <w:lang w:val="nl-BE"/>
-        </w:rPr>
-        <w:t xml:space="preserve">Een belangrijk vraagstuk in elke applicatie die gebruikersdata </w:t>
-      </w:r>
-      <w:commentRangeStart w:id="7"/>
-      <w:r>
-        <w:rPr>
-          <w:rFonts w:eastAsia="Times New Roman" w:cs="Arial"/>
-          <w:color w:val="000000"/>
-          <w:lang w:val="nl-BE"/>
-        </w:rPr>
-        <w:t>verzamelt</w:t>
-      </w:r>
-      <w:commentRangeEnd w:id="7"/>
-      <w:r>
-        <w:rPr>
-          <w:rStyle w:val="CommentReference"/>
-        </w:rPr>
-        <w:commentReference w:id="7"/>
-      </w:r>
-      <w:r>
-        <w:rPr>
-          <w:rFonts w:eastAsia="Times New Roman" w:cs="Arial"/>
-          <w:color w:val="000000"/>
+          <w:lang w:val="nl-BE"/>
+        </w:rPr>
+        <w:t xml:space="preserve">wordt er beslist een </w:t>
+      </w:r>
+      <w:proofErr w:type="spellStart"/>
+      <w:r>
+        <w:rPr>
+          <w:lang w:val="nl-BE"/>
+        </w:rPr>
+        <w:t>app</w:t>
+      </w:r>
+      <w:proofErr w:type="spellEnd"/>
+      <w:r>
+        <w:rPr>
+          <w:lang w:val="nl-BE"/>
+        </w:rPr>
+        <w:t xml:space="preserve"> voor Android bruikbaar voor werknemers, en een </w:t>
+      </w:r>
+      <w:proofErr w:type="spellStart"/>
+      <w:r>
+        <w:rPr>
+          <w:lang w:val="nl-BE"/>
+        </w:rPr>
+        <w:t>webinterface</w:t>
+      </w:r>
+      <w:proofErr w:type="spellEnd"/>
+      <w:r>
+        <w:rPr>
+          <w:lang w:val="nl-BE"/>
+        </w:rPr>
+        <w:t xml:space="preserve"> bruikbaar voor werkgevers te maken.</w:t>
+      </w:r>
+    </w:p>
+    <w:p>
+      <w:pPr>
+        <w:rPr>
+          <w:lang w:val="nl-BE"/>
+        </w:rPr>
+      </w:pPr>
+      <w:r>
+        <w:rPr>
+          <w:lang w:val="nl-BE"/>
+        </w:rPr>
+        <w:t>Een belangrijk vraagstuk in elke applicatie die gebruikersdata verzamelt</w:t>
+      </w:r>
+      <w:r>
+        <w:rPr>
           <w:lang w:val="nl-BE"/>
         </w:rPr>
         <w:t>,</w:t>
       </w:r>
       <w:r>
         <w:rPr>
-          <w:rFonts w:eastAsia="Times New Roman" w:cs="Arial"/>
-          <w:color w:val="000000"/>
-          <w:lang w:val="nl-BE"/>
-        </w:rPr>
-        <w:t xml:space="preserve"> is beveiliging. Er wordt met aandacht nagedacht over implicaties van beslissingen in verband met privacy en op elk moment wordt gecontroleerd of het mogelijk is aan bepaalde data te komen, zonder correct geauthentificeerd te </w:t>
-      </w:r>
-      <w:commentRangeStart w:id="8"/>
-      <w:r>
-        <w:rPr>
-          <w:rFonts w:eastAsia="Times New Roman" w:cs="Arial"/>
-          <w:color w:val="000000"/>
-          <w:lang w:val="nl-BE"/>
-        </w:rPr>
-        <w:t>zijn</w:t>
-      </w:r>
-      <w:commentRangeEnd w:id="8"/>
-      <w:r>
-        <w:rPr>
-          <w:rStyle w:val="CommentReference"/>
-        </w:rPr>
-        <w:commentReference w:id="8"/>
-      </w:r>
-      <w:r>
-        <w:rPr>
-          <w:rFonts w:eastAsia="Times New Roman" w:cs="Arial"/>
-          <w:color w:val="000000"/>
-          <w:lang w:val="nl-BE"/>
-        </w:rPr>
-        <w:t>.</w:t>
-      </w:r>
-      <w:r>
-        <w:rPr>
-          <w:rFonts w:eastAsia="Times New Roman" w:cs="Arial"/>
-          <w:color w:val="000000"/>
+          <w:lang w:val="nl-BE"/>
+        </w:rPr>
+        <w:t xml:space="preserve"> is beveiliging. Er wordt met aandacht nagedacht over implicaties van beslissingen in verband met privacy en op elk moment wordt gecontroleerd of het mogelijk is aan bepaalde data te komen, zonder correct </w:t>
+      </w:r>
+      <w:proofErr w:type="spellStart"/>
+      <w:r>
+        <w:rPr>
+          <w:lang w:val="nl-BE"/>
+        </w:rPr>
+        <w:t>geauthentificeerd</w:t>
+      </w:r>
+      <w:proofErr w:type="spellEnd"/>
+      <w:r>
+        <w:rPr>
+          <w:lang w:val="nl-BE"/>
+        </w:rPr>
+        <w:t xml:space="preserve"> te zijn.</w:t>
+      </w:r>
+      <w:r>
+        <w:rPr>
           <w:lang w:val="nl-BE"/>
         </w:rPr>
         <w:t xml:space="preserve"> </w:t>
       </w:r>
       <w:r>
         <w:rPr>
-          <w:rFonts w:eastAsia="Times New Roman" w:cs="Arial"/>
-          <w:color w:val="000000"/>
           <w:lang w:val="nl-BE"/>
         </w:rPr>
         <w:t>Indien dat het geval is, wordt de beveiliging verbeterd.</w:t>
@@ -1209,242 +2091,162 @@
     </w:p>
     <w:p>
       <w:pPr>
-        <w:spacing w:after="0" w:line="240" w:lineRule="auto"/>
-        <w:rPr>
-          <w:rFonts w:ascii="Times New Roman" w:eastAsia="Times New Roman" w:hAnsi="Times New Roman" w:cs="Times New Roman"/>
-          <w:sz w:val="24"/>
-          <w:szCs w:val="24"/>
-          <w:lang w:val="nl-BE"/>
-        </w:rPr>
-      </w:pPr>
-    </w:p>
-    <w:p>
-      <w:pPr>
-        <w:spacing w:after="0" w:line="240" w:lineRule="auto"/>
-        <w:rPr>
-          <w:rFonts w:ascii="Times New Roman" w:eastAsia="Times New Roman" w:hAnsi="Times New Roman" w:cs="Times New Roman"/>
-          <w:sz w:val="24"/>
-          <w:szCs w:val="24"/>
-          <w:lang w:val="nl-BE"/>
-        </w:rPr>
-      </w:pPr>
-      <w:r>
-        <w:rPr>
-          <w:rFonts w:eastAsia="Times New Roman" w:cs="Arial"/>
-          <w:color w:val="000000"/>
+        <w:rPr>
+          <w:lang w:val="nl-BE"/>
+        </w:rPr>
+      </w:pPr>
+      <w:r>
+        <w:rPr>
           <w:lang w:val="nl-BE"/>
         </w:rPr>
         <w:t xml:space="preserve">Bij het maken van de applicatie wordt er gebruik gemaakt van verschillende internetbronnen, documentatie van de gebruikte technologieën, raad van </w:t>
       </w:r>
       <w:r>
         <w:rPr>
-          <w:rFonts w:eastAsia="Times New Roman" w:cs="Arial"/>
-          <w:color w:val="000000"/>
           <w:lang w:val="nl-BE"/>
         </w:rPr>
         <w:t>professionals</w:t>
       </w:r>
       <w:r>
         <w:rPr>
-          <w:rFonts w:eastAsia="Times New Roman" w:cs="Arial"/>
-          <w:color w:val="000000"/>
+          <w:lang w:val="nl-BE"/>
+        </w:rPr>
+        <w:t xml:space="preserve"> en</w:t>
+      </w:r>
+      <w:r>
+        <w:rPr>
+          <w:lang w:val="nl-BE"/>
+        </w:rPr>
+        <w:t>zovoort</w:t>
+      </w:r>
+      <w:r>
+        <w:rPr>
+          <w:lang w:val="nl-BE"/>
+        </w:rPr>
+        <w:t xml:space="preserve">. Er is tevens besloten om de </w:t>
+      </w:r>
+      <w:proofErr w:type="spellStart"/>
+      <w:r>
+        <w:rPr>
+          <w:lang w:val="nl-BE"/>
+        </w:rPr>
+        <w:t>app</w:t>
+      </w:r>
+      <w:proofErr w:type="spellEnd"/>
+      <w:r>
+        <w:rPr>
+          <w:lang w:val="nl-BE"/>
+        </w:rPr>
+        <w:t xml:space="preserve"> “open source” te ontwikkelen, dit wil zeggen dat alle code zichtbaar zal zijn voor iedereen die er iets uit wil leren.</w:t>
+      </w:r>
+    </w:p>
+    <w:p>
+      <w:pPr>
+        <w:rPr>
+          <w:lang w:val="nl-BE"/>
+        </w:rPr>
+      </w:pPr>
+      <w:r>
+        <w:rPr>
+          <w:lang w:val="nl-BE"/>
+        </w:rPr>
+        <w:t>Dit rapport is op de</w:t>
+      </w:r>
+      <w:r>
+        <w:rPr>
+          <w:lang w:val="nl-BE"/>
+        </w:rPr>
+        <w:t xml:space="preserve"> volgende manier gestructureerd,</w:t>
+      </w:r>
+      <w:r>
+        <w:rPr>
+          <w:lang w:val="nl-BE"/>
+        </w:rPr>
+        <w:t xml:space="preserve"> allereerst worden de mogelijke o</w:t>
+      </w:r>
+      <w:r>
+        <w:rPr>
+          <w:lang w:val="nl-BE"/>
+        </w:rPr>
+        <w:t>plossingen in detail bestudeerd. D</w:t>
+      </w:r>
+      <w:r>
+        <w:rPr>
+          <w:lang w:val="nl-BE"/>
+        </w:rPr>
+        <w:t>aaropvolgend wordt de gekozen oplossing in technisch detail u</w:t>
+      </w:r>
+      <w:r>
+        <w:rPr>
+          <w:lang w:val="nl-BE"/>
+        </w:rPr>
+        <w:t>itgelegd.</w:t>
+      </w:r>
+      <w:r>
+        <w:rPr>
           <w:lang w:val="nl-BE"/>
         </w:rPr>
         <w:t xml:space="preserve"> </w:t>
       </w:r>
-      <w:commentRangeStart w:id="9"/>
-      <w:r>
-        <w:rPr>
-          <w:rFonts w:eastAsia="Times New Roman" w:cs="Arial"/>
-          <w:color w:val="000000"/>
-          <w:lang w:val="nl-BE"/>
-        </w:rPr>
-        <w:t>en</w:t>
-      </w:r>
-      <w:commentRangeEnd w:id="9"/>
-      <w:r>
-        <w:rPr>
-          <w:rStyle w:val="CommentReference"/>
-        </w:rPr>
-        <w:commentReference w:id="9"/>
-      </w:r>
-      <w:r>
-        <w:rPr>
-          <w:rFonts w:eastAsia="Times New Roman" w:cs="Arial"/>
-          <w:color w:val="000000"/>
-          <w:lang w:val="nl-BE"/>
-        </w:rPr>
-        <w:t>zovoort</w:t>
-      </w:r>
-      <w:r>
-        <w:rPr>
-          <w:rFonts w:eastAsia="Times New Roman" w:cs="Arial"/>
-          <w:color w:val="000000"/>
-          <w:lang w:val="nl-BE"/>
-        </w:rPr>
-        <w:t>. Er is tevens besloten om de app “open source” te ontwikkelen, dit wil zeggen dat alle code zichtbaar zal zijn voor iedereen die er iets uit wil leren.</w:t>
-      </w:r>
-    </w:p>
-    <w:p>
-      <w:pPr>
-        <w:rPr>
-          <w:rFonts w:eastAsia="Times New Roman" w:cs="Arial"/>
-          <w:color w:val="000000"/>
-          <w:lang w:val="nl-BE"/>
-        </w:rPr>
-      </w:pPr>
-      <w:r>
-        <w:rPr>
-          <w:rFonts w:ascii="Times New Roman" w:eastAsia="Times New Roman" w:hAnsi="Times New Roman" w:cs="Times New Roman"/>
-          <w:sz w:val="24"/>
-          <w:szCs w:val="24"/>
-          <w:lang w:val="nl-BE"/>
-        </w:rPr>
-        <w:br/>
-      </w:r>
-      <w:commentRangeStart w:id="10"/>
-      <w:r>
-        <w:rPr>
-          <w:rFonts w:eastAsia="Times New Roman" w:cs="Arial"/>
-          <w:color w:val="000000"/>
-          <w:lang w:val="nl-BE"/>
-        </w:rPr>
-        <w:t>Dit rapport is op de</w:t>
-      </w:r>
-      <w:r>
-        <w:rPr>
-          <w:rFonts w:eastAsia="Times New Roman" w:cs="Arial"/>
-          <w:color w:val="000000"/>
-          <w:lang w:val="nl-BE"/>
-        </w:rPr>
-        <w:t xml:space="preserve"> volgende manier gestructureerd,</w:t>
-      </w:r>
-      <w:r>
-        <w:rPr>
-          <w:rFonts w:eastAsia="Times New Roman" w:cs="Arial"/>
-          <w:color w:val="000000"/>
-          <w:lang w:val="nl-BE"/>
-        </w:rPr>
-        <w:t xml:space="preserve"> allereerst worden de mogelijke o</w:t>
-      </w:r>
-      <w:r>
-        <w:rPr>
-          <w:rFonts w:eastAsia="Times New Roman" w:cs="Arial"/>
-          <w:color w:val="000000"/>
-          <w:lang w:val="nl-BE"/>
-        </w:rPr>
-        <w:t>plossingen in detail bestudeerd. D</w:t>
-      </w:r>
-      <w:r>
-        <w:rPr>
-          <w:rFonts w:eastAsia="Times New Roman" w:cs="Arial"/>
-          <w:color w:val="000000"/>
-          <w:lang w:val="nl-BE"/>
-        </w:rPr>
-        <w:t>aaropvolgend wordt de gekozen oplossing in technisch detail u</w:t>
-      </w:r>
-      <w:r>
-        <w:rPr>
-          <w:rFonts w:eastAsia="Times New Roman" w:cs="Arial"/>
-          <w:color w:val="000000"/>
-          <w:lang w:val="nl-BE"/>
-        </w:rPr>
-        <w:t>itgelegd.</w:t>
-      </w:r>
-      <w:r>
-        <w:rPr>
-          <w:rFonts w:eastAsia="Times New Roman" w:cs="Arial"/>
-          <w:color w:val="000000"/>
-          <w:lang w:val="nl-BE"/>
-        </w:rPr>
-        <w:t xml:space="preserve"> </w:t>
-      </w:r>
-      <w:r>
-        <w:rPr>
-          <w:rFonts w:eastAsia="Times New Roman" w:cs="Arial"/>
-          <w:color w:val="000000"/>
+      <w:r>
+        <w:rPr>
           <w:lang w:val="nl-BE"/>
         </w:rPr>
         <w:t>V</w:t>
       </w:r>
       <w:r>
         <w:rPr>
-          <w:rFonts w:eastAsia="Times New Roman" w:cs="Arial"/>
-          <w:color w:val="000000"/>
           <w:lang w:val="nl-BE"/>
         </w:rPr>
         <w:t xml:space="preserve">oor de gekozen oplossing wordt vervolgens </w:t>
       </w:r>
       <w:r>
         <w:rPr>
-          <w:rFonts w:eastAsia="Times New Roman" w:cs="Arial"/>
-          <w:color w:val="000000"/>
           <w:lang w:val="nl-BE"/>
         </w:rPr>
         <w:t xml:space="preserve">een gedetailleerde risicoanalyse </w:t>
       </w:r>
       <w:r>
         <w:rPr>
-          <w:rFonts w:eastAsia="Times New Roman" w:cs="Arial"/>
-          <w:color w:val="000000"/>
           <w:lang w:val="nl-BE"/>
         </w:rPr>
         <w:t>opgesteld. Ten slotte wordt er</w:t>
       </w:r>
       <w:r>
         <w:rPr>
-          <w:rFonts w:eastAsia="Times New Roman" w:cs="Arial"/>
-          <w:color w:val="000000"/>
           <w:lang w:val="nl-BE"/>
         </w:rPr>
         <w:t xml:space="preserve"> een kostenraming </w:t>
       </w:r>
       <w:r>
         <w:rPr>
-          <w:rFonts w:eastAsia="Times New Roman" w:cs="Arial"/>
-          <w:color w:val="000000"/>
           <w:lang w:val="nl-BE"/>
         </w:rPr>
         <w:t xml:space="preserve">gemaakt </w:t>
       </w:r>
       <w:r>
         <w:rPr>
-          <w:rFonts w:eastAsia="Times New Roman" w:cs="Arial"/>
-          <w:color w:val="000000"/>
           <w:lang w:val="nl-BE"/>
         </w:rPr>
         <w:t xml:space="preserve">voor de realisatie </w:t>
       </w:r>
       <w:r>
         <w:rPr>
-          <w:rFonts w:eastAsia="Times New Roman" w:cs="Arial"/>
-          <w:color w:val="000000"/>
           <w:lang w:val="nl-BE"/>
         </w:rPr>
         <w:t xml:space="preserve">en een bespreking </w:t>
       </w:r>
       <w:r>
         <w:rPr>
-          <w:rFonts w:eastAsia="Times New Roman" w:cs="Arial"/>
-          <w:color w:val="000000"/>
           <w:lang w:val="nl-BE"/>
         </w:rPr>
         <w:t>opgesteld over</w:t>
       </w:r>
       <w:r>
         <w:rPr>
-          <w:rFonts w:eastAsia="Times New Roman" w:cs="Arial"/>
-          <w:color w:val="000000"/>
           <w:lang w:val="nl-BE"/>
         </w:rPr>
         <w:t xml:space="preserve"> de toekomst van het project.</w:t>
-      </w:r>
-      <w:commentRangeEnd w:id="10"/>
-      <w:r>
-        <w:rPr>
-          <w:rStyle w:val="CommentReference"/>
-        </w:rPr>
-        <w:commentReference w:id="10"/>
       </w:r>
     </w:p>
     <w:p>
@@ -1470,26 +2272,2068 @@
         <w:pStyle w:val="Heading1"/>
         <w:numPr>
           <w:ilvl w:val="0"/>
-          <w:numId w:val="3"/>
+          <w:numId w:val="4"/>
         </w:numPr>
         <w:rPr>
           <w:rFonts w:eastAsia="Times New Roman"/>
           <w:lang w:val="nl-BE"/>
         </w:rPr>
       </w:pPr>
-      <w:bookmarkStart w:id="11" w:name="_Toc444789101"/>
+      <w:bookmarkStart w:id="4" w:name="_Toc445477001"/>
+      <w:r>
+        <w:rPr>
+          <w:lang w:val="nl-BE"/>
+        </w:rPr>
+        <w:lastRenderedPageBreak/>
+        <w:t>Mogelijke</w:t>
+      </w:r>
       <w:r>
         <w:rPr>
           <w:rFonts w:eastAsia="Times New Roman"/>
           <w:lang w:val="nl-BE"/>
         </w:rPr>
+        <w:t xml:space="preserve"> oplossingen en gekozen oplossing</w:t>
+      </w:r>
+      <w:bookmarkEnd w:id="4"/>
+    </w:p>
+    <w:p>
+      <w:pPr>
+        <w:pStyle w:val="Heading2"/>
+        <w:numPr>
+          <w:ilvl w:val="1"/>
+          <w:numId w:val="4"/>
+        </w:numPr>
+      </w:pPr>
+      <w:bookmarkStart w:id="5" w:name="_Toc445477002"/>
+      <w:proofErr w:type="spellStart"/>
+      <w:r>
+        <w:t>Frontend</w:t>
+      </w:r>
+      <w:bookmarkEnd w:id="5"/>
+      <w:proofErr w:type="spellEnd"/>
+    </w:p>
+    <w:p>
+      <w:pPr>
+        <w:rPr>
+          <w:lang w:val="nl-BE"/>
+        </w:rPr>
+      </w:pPr>
+      <w:r>
+        <w:rPr>
+          <w:lang w:val="nl-BE"/>
+        </w:rPr>
+        <w:t xml:space="preserve">Het maken van een </w:t>
+      </w:r>
+      <w:proofErr w:type="spellStart"/>
+      <w:r>
+        <w:rPr>
+          <w:lang w:val="nl-BE"/>
+        </w:rPr>
+        <w:t>frontend</w:t>
+      </w:r>
+      <w:proofErr w:type="spellEnd"/>
+      <w:r>
+        <w:rPr>
+          <w:lang w:val="nl-BE"/>
+        </w:rPr>
+        <w:t xml:space="preserve"> applicatie kan op veel verschillende methoden. De belangrijkste keuze die gemaakt moet worden is die tussen hybride en native </w:t>
+      </w:r>
+      <w:proofErr w:type="spellStart"/>
+      <w:r>
+        <w:rPr>
+          <w:lang w:val="nl-BE"/>
+        </w:rPr>
+        <w:t>app</w:t>
+      </w:r>
+      <w:proofErr w:type="spellEnd"/>
+      <w:r>
+        <w:rPr>
+          <w:lang w:val="nl-BE"/>
+        </w:rPr>
+        <w:t xml:space="preserve"> </w:t>
+      </w:r>
+      <w:proofErr w:type="spellStart"/>
+      <w:r>
+        <w:rPr>
+          <w:lang w:val="nl-BE"/>
+        </w:rPr>
+        <w:t>development</w:t>
+      </w:r>
+      <w:proofErr w:type="spellEnd"/>
+      <w:r>
+        <w:rPr>
+          <w:lang w:val="nl-BE"/>
+        </w:rPr>
+        <w:t>.</w:t>
+      </w:r>
+      <w:r>
+        <w:rPr>
+          <w:lang w:val="nl-BE"/>
+        </w:rPr>
+        <w:t xml:space="preserve"> </w:t>
+      </w:r>
+    </w:p>
+    <w:p>
+      <w:pPr>
+        <w:pStyle w:val="Heading3"/>
+        <w:numPr>
+          <w:ilvl w:val="2"/>
+          <w:numId w:val="4"/>
+        </w:numPr>
+        <w:rPr>
+          <w:lang w:val="nl-BE"/>
+        </w:rPr>
+      </w:pPr>
+      <w:bookmarkStart w:id="6" w:name="_Toc445477003"/>
+      <w:r>
+        <w:rPr>
+          <w:lang w:val="nl-BE"/>
+        </w:rPr>
+        <w:t>Native applicatie</w:t>
+      </w:r>
+      <w:bookmarkEnd w:id="6"/>
+    </w:p>
+    <w:p>
+      <w:pPr>
+        <w:rPr>
+          <w:lang w:val="nl-BE"/>
+        </w:rPr>
+      </w:pPr>
+      <w:r>
+        <w:rPr>
+          <w:lang w:val="nl-BE"/>
+        </w:rPr>
+        <w:t xml:space="preserve">Het grootste voordeel voor native </w:t>
+      </w:r>
+      <w:proofErr w:type="spellStart"/>
+      <w:r>
+        <w:rPr>
+          <w:lang w:val="nl-BE"/>
+        </w:rPr>
+        <w:t>development</w:t>
+      </w:r>
+      <w:proofErr w:type="spellEnd"/>
+      <w:r>
+        <w:rPr>
+          <w:lang w:val="nl-BE"/>
+        </w:rPr>
+        <w:t xml:space="preserve"> is </w:t>
+      </w:r>
+      <w:proofErr w:type="spellStart"/>
+      <w:r>
+        <w:rPr>
+          <w:lang w:val="nl-BE"/>
+        </w:rPr>
+        <w:t>performantie</w:t>
+      </w:r>
+      <w:proofErr w:type="spellEnd"/>
+      <w:r>
+        <w:rPr>
+          <w:lang w:val="nl-BE"/>
+        </w:rPr>
+        <w:t xml:space="preserve">, in tegenstelling tot hybride applicaties zijn er geen tussenlagen zoals </w:t>
+      </w:r>
+      <w:proofErr w:type="spellStart"/>
+      <w:r>
+        <w:rPr>
+          <w:lang w:val="nl-BE"/>
+        </w:rPr>
+        <w:t>webviews</w:t>
+      </w:r>
+      <w:proofErr w:type="spellEnd"/>
+      <w:r>
+        <w:rPr>
+          <w:lang w:val="nl-BE"/>
+        </w:rPr>
+        <w:t xml:space="preserve"> of </w:t>
+      </w:r>
+      <w:proofErr w:type="spellStart"/>
+      <w:r>
+        <w:rPr>
+          <w:lang w:val="nl-BE"/>
+        </w:rPr>
+        <w:t>interpreters</w:t>
+      </w:r>
+      <w:proofErr w:type="spellEnd"/>
+      <w:r>
+        <w:rPr>
+          <w:lang w:val="nl-BE"/>
+        </w:rPr>
+        <w:t xml:space="preserve">. De code van de applicatie kan dus direct gecompileerd en uitgevoerd worden op het apparaat. Bovendien zijn alle </w:t>
+      </w:r>
+      <w:proofErr w:type="spellStart"/>
+      <w:r>
+        <w:rPr>
+          <w:lang w:val="nl-BE"/>
+        </w:rPr>
+        <w:t>API’s</w:t>
+      </w:r>
+      <w:proofErr w:type="spellEnd"/>
+      <w:r>
+        <w:rPr>
+          <w:lang w:val="nl-BE"/>
+        </w:rPr>
+        <w:t xml:space="preserve"> van het gekozen platform beschikbaar en goed gedocumenteerd. Bijgevolg heb je als ontwikkelaar veel betere controle over de werking van je applicatie. Als laatste voordeel heeft elk platform zijn eigen IDE die krachtige tools bevat om </w:t>
+      </w:r>
+      <w:r>
+        <w:rPr>
+          <w:lang w:val="nl-BE"/>
+        </w:rPr>
+        <w:t>efficiënt</w:t>
+      </w:r>
+      <w:r>
+        <w:rPr>
+          <w:lang w:val="nl-BE"/>
+        </w:rPr>
+        <w:t xml:space="preserve"> te kunnen ontwikkelen zoals </w:t>
+      </w:r>
+      <w:proofErr w:type="spellStart"/>
+      <w:r>
+        <w:rPr>
+          <w:lang w:val="nl-BE"/>
+        </w:rPr>
+        <w:t>debuggers</w:t>
+      </w:r>
+      <w:proofErr w:type="spellEnd"/>
+      <w:r>
+        <w:rPr>
+          <w:lang w:val="nl-BE"/>
+        </w:rPr>
+        <w:t xml:space="preserve"> en optimalisatietools. Dit is tevens de manier die Android, </w:t>
+      </w:r>
+      <w:proofErr w:type="spellStart"/>
+      <w:r>
+        <w:rPr>
+          <w:lang w:val="nl-BE"/>
+        </w:rPr>
+        <w:t>iOS</w:t>
+      </w:r>
+      <w:proofErr w:type="spellEnd"/>
+      <w:r>
+        <w:rPr>
+          <w:lang w:val="nl-BE"/>
+        </w:rPr>
+        <w:t xml:space="preserve"> en andere mobiele besturingssystemen aanraden om </w:t>
+      </w:r>
+      <w:proofErr w:type="spellStart"/>
+      <w:r>
+        <w:rPr>
+          <w:lang w:val="nl-BE"/>
+        </w:rPr>
+        <w:t>apps</w:t>
+      </w:r>
+      <w:proofErr w:type="spellEnd"/>
+      <w:r>
+        <w:rPr>
+          <w:lang w:val="nl-BE"/>
+        </w:rPr>
+        <w:t xml:space="preserve"> te ontwikkelen</w:t>
+      </w:r>
+      <w:sdt>
+        <w:sdtPr>
+          <w:rPr>
+            <w:lang w:val="nl-BE"/>
+          </w:rPr>
+          <w:id w:val="1301338358"/>
+          <w:citation/>
+        </w:sdtPr>
+        <w:sdtContent>
+          <w:r>
+            <w:rPr>
+              <w:lang w:val="nl-BE"/>
+            </w:rPr>
+            <w:fldChar w:fldCharType="begin"/>
+          </w:r>
+          <w:r>
+            <w:rPr>
+              <w:lang w:val="nl-BE"/>
+            </w:rPr>
+            <w:instrText xml:space="preserve"> CITATION Wij15 \l 1033 </w:instrText>
+          </w:r>
+          <w:r>
+            <w:rPr>
+              <w:lang w:val="nl-BE"/>
+            </w:rPr>
+            <w:fldChar w:fldCharType="separate"/>
+          </w:r>
+          <w:r>
+            <w:rPr>
+              <w:noProof/>
+              <w:lang w:val="nl-BE"/>
+            </w:rPr>
+            <w:t xml:space="preserve"> [1]</w:t>
+          </w:r>
+          <w:r>
+            <w:rPr>
+              <w:lang w:val="nl-BE"/>
+            </w:rPr>
+            <w:fldChar w:fldCharType="end"/>
+          </w:r>
+        </w:sdtContent>
+      </w:sdt>
+      <w:r>
+        <w:rPr>
+          <w:lang w:val="nl-BE"/>
+        </w:rPr>
+        <w:t>.</w:t>
+      </w:r>
+    </w:p>
+    <w:p>
+      <w:pPr>
+        <w:rPr>
+          <w:lang w:val="nl-BE"/>
+        </w:rPr>
+      </w:pPr>
+      <w:r>
+        <w:rPr>
+          <w:lang w:val="nl-BE"/>
+        </w:rPr>
+        <w:t xml:space="preserve">Native applicatie brengt echter wel enkele nadelen met zich mee, zo zal de code van de applicatie volledig specifiek zijn aan het platform. In het geval dat je dus een native </w:t>
+      </w:r>
+      <w:proofErr w:type="spellStart"/>
+      <w:r>
+        <w:rPr>
+          <w:lang w:val="nl-BE"/>
+        </w:rPr>
+        <w:t>app</w:t>
+      </w:r>
+      <w:proofErr w:type="spellEnd"/>
+      <w:r>
+        <w:rPr>
+          <w:lang w:val="nl-BE"/>
+        </w:rPr>
+        <w:t xml:space="preserve"> voor meerdere platforms zou willen maken zouden deze geen code gemeenschappelijk hebben</w:t>
+      </w:r>
+      <w:r>
+        <w:rPr>
+          <w:lang w:val="nl-BE"/>
+        </w:rPr>
+        <w:t xml:space="preserve"> </w:t>
+      </w:r>
+      <w:sdt>
+        <w:sdtPr>
+          <w:rPr>
+            <w:lang w:val="nl-BE"/>
+          </w:rPr>
+          <w:id w:val="-792674930"/>
+          <w:citation/>
+        </w:sdtPr>
+        <w:sdtContent>
+          <w:r>
+            <w:rPr>
+              <w:lang w:val="nl-BE"/>
+            </w:rPr>
+            <w:fldChar w:fldCharType="begin"/>
+          </w:r>
+          <w:r>
+            <w:rPr>
+              <w:lang w:val="nl-BE"/>
+            </w:rPr>
+            <w:instrText xml:space="preserve"> CITATION Ald14 \l 1033 </w:instrText>
+          </w:r>
+          <w:r>
+            <w:rPr>
+              <w:lang w:val="nl-BE"/>
+            </w:rPr>
+            <w:fldChar w:fldCharType="separate"/>
+          </w:r>
+          <w:r>
+            <w:rPr>
+              <w:noProof/>
+              <w:lang w:val="nl-BE"/>
+            </w:rPr>
+            <w:t>[2]</w:t>
+          </w:r>
+          <w:r>
+            <w:rPr>
+              <w:lang w:val="nl-BE"/>
+            </w:rPr>
+            <w:fldChar w:fldCharType="end"/>
+          </w:r>
+        </w:sdtContent>
+      </w:sdt>
+      <w:r>
+        <w:rPr>
+          <w:lang w:val="nl-BE"/>
+        </w:rPr>
+        <w:t>. Er zouden dus eigenlijk 2 aparte applicaties moeten geschreven worden.</w:t>
+      </w:r>
+    </w:p>
+    <w:p>
+      <w:pPr>
+        <w:rPr>
+          <w:lang w:val="nl-BE"/>
+        </w:rPr>
+      </w:pPr>
+      <w:r>
+        <w:rPr>
+          <w:lang w:val="nl-BE"/>
+        </w:rPr>
+        <w:t xml:space="preserve">Het grootste nadeel van native </w:t>
+      </w:r>
+      <w:proofErr w:type="spellStart"/>
+      <w:r>
+        <w:rPr>
+          <w:lang w:val="nl-BE"/>
+        </w:rPr>
+        <w:t>apps</w:t>
+      </w:r>
+      <w:proofErr w:type="spellEnd"/>
+      <w:r>
+        <w:rPr>
+          <w:lang w:val="nl-BE"/>
+        </w:rPr>
+        <w:t xml:space="preserve"> is dat ze platform specifiek zijn, in het kader van dit project zou er dus een platform moeten worden gekozen. Bijgevolg wordt er een aanzienlijk aantal potentiele gebruikers verloren. In figuur 1 zijn de wereldwijde marktaandelen van de populairste smartphone besturingssystemen te zien. Hieruit blijkt dat Android het grootste platform is, en dus de beste kandidaat lijkt. Als bijkomend voordeel wordt er op Android geprogrammeerd in Java, een programmeertaal waar veel programmeurs mee vertrouwd zijn. Java werd bovendien in het eerste j</w:t>
+      </w:r>
+      <w:r>
+        <w:rPr>
+          <w:lang w:val="nl-BE"/>
+        </w:rPr>
+        <w:t>aar van de opleiding behandeld</w:t>
+      </w:r>
+      <w:r>
+        <w:rPr>
+          <w:lang w:val="nl-BE"/>
+        </w:rPr>
+        <w:t xml:space="preserve"> </w:t>
+      </w:r>
+      <w:sdt>
+        <w:sdtPr>
+          <w:rPr>
+            <w:lang w:val="nl-BE"/>
+          </w:rPr>
+          <w:id w:val="-1778247275"/>
+          <w:citation/>
+        </w:sdtPr>
+        <w:sdtContent>
+          <w:r>
+            <w:rPr>
+              <w:lang w:val="nl-BE"/>
+            </w:rPr>
+            <w:fldChar w:fldCharType="begin"/>
+          </w:r>
+          <w:r>
+            <w:rPr>
+              <w:lang w:val="nl-BE"/>
+            </w:rPr>
+            <w:instrText xml:space="preserve"> CITATION Pro16 \l 1033 </w:instrText>
+          </w:r>
+          <w:r>
+            <w:rPr>
+              <w:lang w:val="nl-BE"/>
+            </w:rPr>
+            <w:fldChar w:fldCharType="separate"/>
+          </w:r>
+          <w:r>
+            <w:rPr>
+              <w:noProof/>
+              <w:lang w:val="nl-BE"/>
+            </w:rPr>
+            <w:t>[3]</w:t>
+          </w:r>
+          <w:r>
+            <w:rPr>
+              <w:lang w:val="nl-BE"/>
+            </w:rPr>
+            <w:fldChar w:fldCharType="end"/>
+          </w:r>
+        </w:sdtContent>
+      </w:sdt>
+      <w:r>
+        <w:rPr>
+          <w:lang w:val="nl-BE"/>
+        </w:rPr>
+        <w:t>.</w:t>
+      </w:r>
+    </w:p>
+    <w:p>
+      <w:pPr>
+        <w:keepNext/>
+        <w:spacing w:line="259" w:lineRule="auto"/>
+      </w:pPr>
+      <w:r>
+        <w:rPr>
+          <w:noProof/>
+          <w:lang w:val="nl-BE" w:eastAsia="nl-BE"/>
+        </w:rPr>
         <w:lastRenderedPageBreak/>
-        <w:t>Mogelijke oplossingen en gekozen oplossing</w:t>
+        <w:drawing>
+          <wp:inline distT="0" distB="0" distL="0" distR="0" wp14:anchorId="71B858E5" wp14:editId="12941286">
+            <wp:extent cx="5857875" cy="3304952"/>
+            <wp:effectExtent l="0" t="0" r="0" b="0"/>
+            <wp:docPr id="3" name="Picture 3" descr="http://www.idc.com/prodserv/smartphone-ms-img/chart-ww-smartphone-os-market-share.png"/>
+            <wp:cNvGraphicFramePr>
+              <a:graphicFrameLocks xmlns:a="http://schemas.openxmlformats.org/drawingml/2006/main" noChangeAspect="1"/>
+            </wp:cNvGraphicFramePr>
+            <a:graphic xmlns:a="http://schemas.openxmlformats.org/drawingml/2006/main">
+              <a:graphicData uri="http://schemas.openxmlformats.org/drawingml/2006/picture">
+                <pic:pic xmlns:pic="http://schemas.openxmlformats.org/drawingml/2006/picture">
+                  <pic:nvPicPr>
+                    <pic:cNvPr id="0" name="Picture 6" descr="http://www.idc.com/prodserv/smartphone-ms-img/chart-ww-smartphone-os-market-share.png"/>
+                    <pic:cNvPicPr>
+                      <a:picLocks noChangeAspect="1" noChangeArrowheads="1"/>
+                    </pic:cNvPicPr>
+                  </pic:nvPicPr>
+                  <pic:blipFill>
+                    <a:blip r:embed="rId10">
+                      <a:extLst>
+                        <a:ext uri="{28A0092B-C50C-407E-A947-70E740481C1C}">
+                          <a14:useLocalDpi xmlns:a14="http://schemas.microsoft.com/office/drawing/2010/main" val="0"/>
+                        </a:ext>
+                      </a:extLst>
+                    </a:blip>
+                    <a:srcRect/>
+                    <a:stretch>
+                      <a:fillRect/>
+                    </a:stretch>
+                  </pic:blipFill>
+                  <pic:spPr bwMode="auto">
+                    <a:xfrm>
+                      <a:off x="0" y="0"/>
+                      <a:ext cx="6044598" cy="3410299"/>
+                    </a:xfrm>
+                    <a:prstGeom prst="rect">
+                      <a:avLst/>
+                    </a:prstGeom>
+                    <a:noFill/>
+                    <a:ln>
+                      <a:noFill/>
+                    </a:ln>
+                  </pic:spPr>
+                </pic:pic>
+              </a:graphicData>
+            </a:graphic>
+          </wp:inline>
+        </w:drawing>
+      </w:r>
+    </w:p>
+    <w:p>
+      <w:pPr>
+        <w:pStyle w:val="Caption"/>
+        <w:rPr>
+          <w:lang w:val="nl-BE"/>
+        </w:rPr>
+      </w:pPr>
+      <w:proofErr w:type="spellStart"/>
+      <w:r>
+        <w:rPr>
+          <w:lang w:val="nl-BE"/>
+        </w:rPr>
+        <w:t>Figure</w:t>
+      </w:r>
+      <w:proofErr w:type="spellEnd"/>
+      <w:r>
+        <w:rPr>
+          <w:lang w:val="nl-BE"/>
+        </w:rPr>
+        <w:t xml:space="preserve"> </w:t>
+      </w:r>
+      <w:r>
+        <w:fldChar w:fldCharType="begin"/>
+      </w:r>
+      <w:r>
+        <w:rPr>
+          <w:lang w:val="nl-BE"/>
+        </w:rPr>
+        <w:instrText xml:space="preserve"> SEQ Figure \* ARABIC </w:instrText>
+      </w:r>
+      <w:r>
+        <w:fldChar w:fldCharType="separate"/>
+      </w:r>
+      <w:r>
+        <w:rPr>
+          <w:noProof/>
+          <w:lang w:val="nl-BE"/>
+        </w:rPr>
+        <w:t>1</w:t>
+      </w:r>
+      <w:r>
+        <w:fldChar w:fldCharType="end"/>
+      </w:r>
+      <w:r>
+        <w:rPr>
+          <w:lang w:val="nl-BE"/>
+        </w:rPr>
+        <w:t xml:space="preserve">: </w:t>
+      </w:r>
+      <w:r>
+        <w:rPr>
+          <w:lang w:val="nl-BE"/>
+        </w:rPr>
+        <w:t>Marktaandeel smartphone</w:t>
+      </w:r>
+      <w:r>
+        <w:rPr>
+          <w:lang w:val="nl-BE"/>
+        </w:rPr>
+        <w:t xml:space="preserve"> besturingssystemen [</w:t>
+      </w:r>
+      <w:hyperlink r:id="rId11" w:history="1">
+        <w:r>
+          <w:rPr>
+            <w:rStyle w:val="Hyperlink"/>
+            <w:lang w:val="nl-BE"/>
+          </w:rPr>
+          <w:t>http://www.idc.com/prodserv/smartphone-os-market-share.jsp</w:t>
+        </w:r>
+      </w:hyperlink>
+      <w:r>
+        <w:rPr>
+          <w:lang w:val="nl-BE"/>
+        </w:rPr>
+        <w:t>]</w:t>
+      </w:r>
+    </w:p>
+    <w:p>
+      <w:pPr>
+        <w:pStyle w:val="Heading3"/>
+        <w:numPr>
+          <w:ilvl w:val="2"/>
+          <w:numId w:val="4"/>
+        </w:numPr>
+      </w:pPr>
+      <w:bookmarkStart w:id="7" w:name="_Toc445477004"/>
+      <w:proofErr w:type="spellStart"/>
+      <w:r>
+        <w:t>Hybride</w:t>
+      </w:r>
+      <w:proofErr w:type="spellEnd"/>
+      <w:r>
+        <w:t xml:space="preserve"> </w:t>
+      </w:r>
+      <w:proofErr w:type="spellStart"/>
+      <w:r>
+        <w:t>applicatie</w:t>
+      </w:r>
+      <w:bookmarkEnd w:id="7"/>
+      <w:proofErr w:type="spellEnd"/>
+    </w:p>
+    <w:p>
+      <w:pPr>
+        <w:rPr>
+          <w:lang w:val="nl-BE"/>
+        </w:rPr>
+      </w:pPr>
+      <w:r>
+        <w:rPr>
+          <w:lang w:val="nl-BE"/>
+        </w:rPr>
+        <w:t xml:space="preserve">Een alternatief voor een native </w:t>
+      </w:r>
+      <w:proofErr w:type="spellStart"/>
+      <w:r>
+        <w:rPr>
+          <w:lang w:val="nl-BE"/>
+        </w:rPr>
+        <w:t>app</w:t>
+      </w:r>
+      <w:proofErr w:type="spellEnd"/>
+      <w:r>
+        <w:rPr>
+          <w:lang w:val="nl-BE"/>
+        </w:rPr>
+        <w:t xml:space="preserve"> is een hybride </w:t>
+      </w:r>
+      <w:proofErr w:type="spellStart"/>
+      <w:r>
+        <w:rPr>
+          <w:lang w:val="nl-BE"/>
+        </w:rPr>
+        <w:t>app</w:t>
+      </w:r>
+      <w:proofErr w:type="spellEnd"/>
+      <w:r>
+        <w:rPr>
+          <w:lang w:val="nl-BE"/>
+        </w:rPr>
+        <w:t xml:space="preserve">, waarin alle code geschreven wordt in één taal of </w:t>
+      </w:r>
+      <w:proofErr w:type="spellStart"/>
+      <w:r>
+        <w:rPr>
+          <w:lang w:val="nl-BE"/>
+        </w:rPr>
+        <w:t>framework</w:t>
+      </w:r>
+      <w:proofErr w:type="spellEnd"/>
+      <w:r>
+        <w:rPr>
+          <w:lang w:val="nl-BE"/>
+        </w:rPr>
+        <w:t xml:space="preserve">. Hierbij wordt de </w:t>
+      </w:r>
+      <w:proofErr w:type="spellStart"/>
+      <w:r>
+        <w:rPr>
+          <w:lang w:val="nl-BE"/>
+        </w:rPr>
+        <w:t>app</w:t>
+      </w:r>
+      <w:proofErr w:type="spellEnd"/>
+      <w:r>
+        <w:rPr>
+          <w:lang w:val="nl-BE"/>
+        </w:rPr>
+        <w:t xml:space="preserve"> meestal volledig in een </w:t>
+      </w:r>
+      <w:proofErr w:type="spellStart"/>
+      <w:r>
+        <w:rPr>
+          <w:lang w:val="nl-BE"/>
+        </w:rPr>
+        <w:t>webview</w:t>
+      </w:r>
+      <w:proofErr w:type="spellEnd"/>
+      <w:r>
+        <w:rPr>
+          <w:lang w:val="nl-BE"/>
+        </w:rPr>
+        <w:t xml:space="preserve"> gemaakt. Dit wil zeggen dat alles in html, </w:t>
+      </w:r>
+      <w:r>
+        <w:rPr>
+          <w:lang w:val="nl-BE"/>
+        </w:rPr>
+        <w:t>CSS</w:t>
+      </w:r>
+      <w:r>
+        <w:rPr>
+          <w:lang w:val="nl-BE"/>
+        </w:rPr>
+        <w:t xml:space="preserve"> en javascript geschreven is. De populairste </w:t>
+      </w:r>
+      <w:proofErr w:type="spellStart"/>
+      <w:r>
+        <w:rPr>
+          <w:lang w:val="nl-BE"/>
+        </w:rPr>
+        <w:t>frameworks</w:t>
+      </w:r>
+      <w:proofErr w:type="spellEnd"/>
+      <w:r>
+        <w:rPr>
+          <w:lang w:val="nl-BE"/>
+        </w:rPr>
+        <w:t xml:space="preserve"> die deze strategie gebruiken zijn </w:t>
+      </w:r>
+      <w:proofErr w:type="spellStart"/>
+      <w:r>
+        <w:rPr>
+          <w:lang w:val="nl-BE"/>
+        </w:rPr>
+        <w:t>Ionic</w:t>
+      </w:r>
+      <w:proofErr w:type="spellEnd"/>
+      <w:r>
+        <w:rPr>
+          <w:lang w:val="nl-BE"/>
+        </w:rPr>
+        <w:t xml:space="preserve">, </w:t>
+      </w:r>
+      <w:proofErr w:type="spellStart"/>
+      <w:r>
+        <w:rPr>
+          <w:lang w:val="nl-BE"/>
+        </w:rPr>
+        <w:t>Phonegap</w:t>
+      </w:r>
+      <w:proofErr w:type="spellEnd"/>
+      <w:r>
+        <w:rPr>
+          <w:lang w:val="nl-BE"/>
+        </w:rPr>
+        <w:t xml:space="preserve"> en </w:t>
+      </w:r>
+      <w:proofErr w:type="spellStart"/>
+      <w:r>
+        <w:rPr>
+          <w:lang w:val="nl-BE"/>
+        </w:rPr>
+        <w:t>Cordova</w:t>
+      </w:r>
+      <w:proofErr w:type="spellEnd"/>
+      <w:sdt>
+        <w:sdtPr>
+          <w:rPr>
+            <w:lang w:val="nl-BE"/>
+          </w:rPr>
+          <w:id w:val="389462696"/>
+          <w:citation/>
+        </w:sdtPr>
+        <w:sdtContent>
+          <w:r>
+            <w:rPr>
+              <w:lang w:val="nl-BE"/>
+            </w:rPr>
+            <w:fldChar w:fldCharType="begin"/>
+          </w:r>
+          <w:r>
+            <w:rPr>
+              <w:lang w:val="nl-BE"/>
+            </w:rPr>
+            <w:instrText xml:space="preserve"> CITATION Wha12 \l 1033 </w:instrText>
+          </w:r>
+          <w:r>
+            <w:rPr>
+              <w:lang w:val="nl-BE"/>
+            </w:rPr>
+            <w:fldChar w:fldCharType="separate"/>
+          </w:r>
+          <w:r>
+            <w:rPr>
+              <w:noProof/>
+              <w:lang w:val="nl-BE"/>
+            </w:rPr>
+            <w:t xml:space="preserve"> [4]</w:t>
+          </w:r>
+          <w:r>
+            <w:rPr>
+              <w:lang w:val="nl-BE"/>
+            </w:rPr>
+            <w:fldChar w:fldCharType="end"/>
+          </w:r>
+        </w:sdtContent>
+      </w:sdt>
+      <w:r>
+        <w:rPr>
+          <w:lang w:val="nl-BE"/>
+        </w:rPr>
+        <w:t xml:space="preserve">. Het grote voordeel aan deze werkwijze is uiteraard dat je maar één codebase hebt om </w:t>
+      </w:r>
+      <w:proofErr w:type="spellStart"/>
+      <w:r>
+        <w:rPr>
+          <w:lang w:val="nl-BE"/>
+        </w:rPr>
+        <w:t>apps</w:t>
+      </w:r>
+      <w:proofErr w:type="spellEnd"/>
+      <w:r>
+        <w:rPr>
+          <w:lang w:val="nl-BE"/>
+        </w:rPr>
+        <w:t xml:space="preserve"> te maken voor alle platforms. Hierdoor kan er </w:t>
+      </w:r>
+      <w:r>
+        <w:rPr>
+          <w:lang w:val="nl-BE"/>
+        </w:rPr>
+        <w:t>efficiënt</w:t>
+      </w:r>
+      <w:r>
+        <w:rPr>
+          <w:lang w:val="nl-BE"/>
+        </w:rPr>
+        <w:t xml:space="preserve"> in team gewerkt worden en snel een </w:t>
+      </w:r>
+      <w:proofErr w:type="spellStart"/>
+      <w:r>
+        <w:rPr>
+          <w:lang w:val="nl-BE"/>
+        </w:rPr>
+        <w:t>app</w:t>
+      </w:r>
+      <w:proofErr w:type="spellEnd"/>
+      <w:r>
+        <w:rPr>
+          <w:lang w:val="nl-BE"/>
+        </w:rPr>
+        <w:t xml:space="preserve"> voor meerdere</w:t>
+      </w:r>
+      <w:r>
+        <w:rPr>
+          <w:lang w:val="nl-BE"/>
+        </w:rPr>
+        <w:t xml:space="preserve"> platforms worden gerealiseerd.</w:t>
+      </w:r>
+    </w:p>
+    <w:p>
+      <w:pPr>
+        <w:rPr>
+          <w:lang w:val="nl-BE"/>
+        </w:rPr>
+      </w:pPr>
+      <w:r>
+        <w:rPr>
+          <w:lang w:val="nl-BE"/>
+        </w:rPr>
+        <w:t xml:space="preserve">Het grootste nadeel bij een hybride </w:t>
+      </w:r>
+      <w:proofErr w:type="spellStart"/>
+      <w:r>
+        <w:rPr>
+          <w:lang w:val="nl-BE"/>
+        </w:rPr>
+        <w:t>app</w:t>
+      </w:r>
+      <w:proofErr w:type="spellEnd"/>
+      <w:r>
+        <w:rPr>
+          <w:lang w:val="nl-BE"/>
+        </w:rPr>
+        <w:t xml:space="preserve"> is dat een hybride </w:t>
+      </w:r>
+      <w:proofErr w:type="spellStart"/>
+      <w:r>
+        <w:rPr>
+          <w:lang w:val="nl-BE"/>
+        </w:rPr>
+        <w:t>app</w:t>
+      </w:r>
+      <w:proofErr w:type="spellEnd"/>
+      <w:r>
+        <w:rPr>
+          <w:lang w:val="nl-BE"/>
+        </w:rPr>
+        <w:t xml:space="preserve"> steeds weinig controle zal hebben over hoe de code uiteindelijk zal uitgevoerd worden op de hardware. Dit heeft ook als gevolg dat een hybride </w:t>
+      </w:r>
+      <w:proofErr w:type="spellStart"/>
+      <w:r>
+        <w:rPr>
+          <w:lang w:val="nl-BE"/>
+        </w:rPr>
+        <w:t>app</w:t>
+      </w:r>
+      <w:proofErr w:type="spellEnd"/>
+      <w:r>
+        <w:rPr>
+          <w:lang w:val="nl-BE"/>
+        </w:rPr>
+        <w:t xml:space="preserve"> nooit dezelfde </w:t>
+      </w:r>
+      <w:proofErr w:type="spellStart"/>
+      <w:r>
+        <w:rPr>
+          <w:lang w:val="nl-BE"/>
+        </w:rPr>
+        <w:t>performantie</w:t>
+      </w:r>
+      <w:proofErr w:type="spellEnd"/>
+      <w:r>
+        <w:rPr>
+          <w:lang w:val="nl-BE"/>
+        </w:rPr>
+        <w:t xml:space="preserve"> </w:t>
+      </w:r>
+      <w:r>
+        <w:rPr>
+          <w:lang w:val="nl-BE"/>
+        </w:rPr>
+        <w:t xml:space="preserve">zal behalen als een native </w:t>
+      </w:r>
+      <w:proofErr w:type="spellStart"/>
+      <w:r>
+        <w:rPr>
+          <w:lang w:val="nl-BE"/>
+        </w:rPr>
+        <w:t>app</w:t>
+      </w:r>
+      <w:proofErr w:type="spellEnd"/>
+      <w:sdt>
+        <w:sdtPr>
+          <w:rPr>
+            <w:lang w:val="nl-BE"/>
+          </w:rPr>
+          <w:id w:val="1436015995"/>
+          <w:citation/>
+        </w:sdtPr>
+        <w:sdtContent>
+          <w:r>
+            <w:rPr>
+              <w:lang w:val="nl-BE"/>
+            </w:rPr>
+            <w:fldChar w:fldCharType="begin"/>
+          </w:r>
+          <w:r>
+            <w:rPr>
+              <w:lang w:val="nl-BE"/>
+            </w:rPr>
+            <w:instrText xml:space="preserve"> CITATION Roi15 \l 1033 </w:instrText>
+          </w:r>
+          <w:r>
+            <w:rPr>
+              <w:lang w:val="nl-BE"/>
+            </w:rPr>
+            <w:fldChar w:fldCharType="separate"/>
+          </w:r>
+          <w:r>
+            <w:rPr>
+              <w:noProof/>
+              <w:lang w:val="nl-BE"/>
+            </w:rPr>
+            <w:t xml:space="preserve"> [5]</w:t>
+          </w:r>
+          <w:r>
+            <w:rPr>
+              <w:lang w:val="nl-BE"/>
+            </w:rPr>
+            <w:fldChar w:fldCharType="end"/>
+          </w:r>
+        </w:sdtContent>
+      </w:sdt>
+      <w:r>
+        <w:rPr>
+          <w:lang w:val="nl-BE"/>
+        </w:rPr>
+        <w:t>.</w:t>
+      </w:r>
+    </w:p>
+    <w:p>
+      <w:pPr>
+        <w:rPr>
+          <w:lang w:val="nl-BE"/>
+        </w:rPr>
+      </w:pPr>
+      <w:r>
+        <w:rPr>
+          <w:lang w:val="nl-BE"/>
+        </w:rPr>
+        <w:t xml:space="preserve">Een nieuwkomer in deze categorie is </w:t>
+      </w:r>
+      <w:proofErr w:type="spellStart"/>
+      <w:r>
+        <w:rPr>
+          <w:lang w:val="nl-BE"/>
+        </w:rPr>
+        <w:t>React</w:t>
+      </w:r>
+      <w:proofErr w:type="spellEnd"/>
+      <w:r>
+        <w:rPr>
+          <w:lang w:val="nl-BE"/>
+        </w:rPr>
+        <w:t xml:space="preserve"> Native. Deze maakt gebruik van </w:t>
+      </w:r>
+      <w:proofErr w:type="spellStart"/>
+      <w:r>
+        <w:rPr>
+          <w:lang w:val="nl-BE"/>
+        </w:rPr>
+        <w:t>React</w:t>
+      </w:r>
+      <w:proofErr w:type="spellEnd"/>
+      <w:r>
+        <w:rPr>
+          <w:lang w:val="nl-BE"/>
+        </w:rPr>
+        <w:t xml:space="preserve"> als </w:t>
+      </w:r>
+      <w:proofErr w:type="spellStart"/>
+      <w:r>
+        <w:rPr>
+          <w:lang w:val="nl-BE"/>
+        </w:rPr>
+        <w:t>framework</w:t>
+      </w:r>
+      <w:proofErr w:type="spellEnd"/>
+      <w:r>
+        <w:rPr>
+          <w:lang w:val="nl-BE"/>
+        </w:rPr>
+        <w:t xml:space="preserve"> en gebruikt javascript als programmeertaal voor elk aspect van de app. Het grote voordeel bij </w:t>
+      </w:r>
+      <w:proofErr w:type="spellStart"/>
+      <w:r>
+        <w:rPr>
+          <w:lang w:val="nl-BE"/>
+        </w:rPr>
+        <w:t>React</w:t>
+      </w:r>
+      <w:proofErr w:type="spellEnd"/>
+      <w:r>
+        <w:rPr>
+          <w:lang w:val="nl-BE"/>
+        </w:rPr>
+        <w:t xml:space="preserve"> Native is dat je slechts één codebase hebt voor beide platforms, maar dat er wel gebruik kan gemaakt worden van native componenten van de populairste platforms. Het nadeel hiervan is dat er een grote expertise van ontwikkeling in </w:t>
+      </w:r>
+      <w:proofErr w:type="spellStart"/>
+      <w:r>
+        <w:rPr>
+          <w:lang w:val="nl-BE"/>
+        </w:rPr>
+        <w:t>React</w:t>
+      </w:r>
+      <w:proofErr w:type="spellEnd"/>
+      <w:r>
+        <w:rPr>
+          <w:lang w:val="nl-BE"/>
+        </w:rPr>
+        <w:t xml:space="preserve"> vereist is. Bovendien staat </w:t>
+      </w:r>
+      <w:proofErr w:type="spellStart"/>
+      <w:r>
+        <w:rPr>
+          <w:lang w:val="nl-BE"/>
+        </w:rPr>
+        <w:t>React</w:t>
+      </w:r>
+      <w:proofErr w:type="spellEnd"/>
+      <w:r>
+        <w:rPr>
+          <w:lang w:val="nl-BE"/>
+        </w:rPr>
+        <w:t xml:space="preserve"> Native nog in zijn kinderschoenen</w:t>
+      </w:r>
+      <w:sdt>
+        <w:sdtPr>
+          <w:rPr>
+            <w:lang w:val="nl-BE"/>
+          </w:rPr>
+          <w:id w:val="-136804006"/>
+          <w:citation/>
+        </w:sdtPr>
+        <w:sdtContent>
+          <w:r>
+            <w:rPr>
+              <w:lang w:val="nl-BE"/>
+            </w:rPr>
+            <w:fldChar w:fldCharType="begin"/>
+          </w:r>
+          <w:r>
+            <w:instrText xml:space="preserve"> CITATION Sha15 \l 1033 </w:instrText>
+          </w:r>
+          <w:r>
+            <w:rPr>
+              <w:lang w:val="nl-BE"/>
+            </w:rPr>
+            <w:fldChar w:fldCharType="separate"/>
+          </w:r>
+          <w:r>
+            <w:rPr>
+              <w:noProof/>
+            </w:rPr>
+            <w:t xml:space="preserve"> </w:t>
+          </w:r>
+          <w:r>
+            <w:rPr>
+              <w:noProof/>
+            </w:rPr>
+            <w:t>[6]</w:t>
+          </w:r>
+          <w:r>
+            <w:rPr>
+              <w:lang w:val="nl-BE"/>
+            </w:rPr>
+            <w:fldChar w:fldCharType="end"/>
+          </w:r>
+        </w:sdtContent>
+      </w:sdt>
+      <w:r>
+        <w:rPr>
+          <w:lang w:val="nl-BE"/>
+        </w:rPr>
+        <w:t>.</w:t>
+      </w:r>
+    </w:p>
+    <w:p>
+      <w:pPr>
+        <w:pStyle w:val="Heading3"/>
+        <w:numPr>
+          <w:ilvl w:val="2"/>
+          <w:numId w:val="4"/>
+        </w:numPr>
+        <w:rPr>
+          <w:lang w:val="nl-BE"/>
+        </w:rPr>
+      </w:pPr>
+      <w:bookmarkStart w:id="8" w:name="_Toc445477005"/>
+      <w:proofErr w:type="spellStart"/>
+      <w:r>
+        <w:rPr>
+          <w:lang w:val="nl-BE"/>
+        </w:rPr>
+        <w:t>Responsive</w:t>
+      </w:r>
+      <w:proofErr w:type="spellEnd"/>
+      <w:r>
+        <w:rPr>
+          <w:lang w:val="nl-BE"/>
+        </w:rPr>
+        <w:t xml:space="preserve"> website</w:t>
+      </w:r>
+      <w:bookmarkEnd w:id="8"/>
+    </w:p>
+    <w:p>
+      <w:pPr>
+        <w:rPr>
+          <w:lang w:val="nl-BE"/>
+        </w:rPr>
+      </w:pPr>
+      <w:r>
+        <w:rPr>
+          <w:lang w:val="nl-BE"/>
+        </w:rPr>
+        <w:t xml:space="preserve">Een website heeft als voordeel dat het volledig onafhankelijk van platform is. Elk besturingssysteem met een browser kan een website weergeven. Door gebruik te maken van </w:t>
+      </w:r>
+      <w:proofErr w:type="spellStart"/>
+      <w:r>
+        <w:rPr>
+          <w:lang w:val="nl-BE"/>
+        </w:rPr>
+        <w:lastRenderedPageBreak/>
+        <w:t>responsive</w:t>
+      </w:r>
+      <w:proofErr w:type="spellEnd"/>
+      <w:r>
+        <w:rPr>
+          <w:lang w:val="nl-BE"/>
+        </w:rPr>
+        <w:t xml:space="preserve"> design kan men een website gebruiksvriendelijk houden op elke schermgrootte. Een </w:t>
+      </w:r>
+      <w:proofErr w:type="spellStart"/>
+      <w:r>
+        <w:rPr>
+          <w:lang w:val="nl-BE"/>
+        </w:rPr>
+        <w:t>responsive</w:t>
+      </w:r>
+      <w:proofErr w:type="spellEnd"/>
+      <w:r>
+        <w:rPr>
+          <w:lang w:val="nl-BE"/>
+        </w:rPr>
+        <w:t xml:space="preserve"> website heeft als groot nadeel dat men geen </w:t>
+      </w:r>
+      <w:proofErr w:type="spellStart"/>
+      <w:r>
+        <w:rPr>
+          <w:lang w:val="nl-BE"/>
+        </w:rPr>
+        <w:t>API’s</w:t>
+      </w:r>
+      <w:proofErr w:type="spellEnd"/>
+      <w:r>
+        <w:rPr>
+          <w:lang w:val="nl-BE"/>
+        </w:rPr>
+        <w:t xml:space="preserve"> kan aanspreken van het platform, de website is namelijk </w:t>
+      </w:r>
+      <w:proofErr w:type="spellStart"/>
+      <w:r>
+        <w:rPr>
+          <w:lang w:val="nl-BE"/>
+        </w:rPr>
+        <w:t>gesandboxed</w:t>
+      </w:r>
+      <w:proofErr w:type="spellEnd"/>
+      <w:r>
+        <w:rPr>
+          <w:lang w:val="nl-BE"/>
+        </w:rPr>
+        <w:t xml:space="preserve"> in de browser. Zeker het gebruik van de applicatie terwijl die niet speci</w:t>
+      </w:r>
+      <w:r>
+        <w:rPr>
+          <w:lang w:val="nl-BE"/>
+        </w:rPr>
+        <w:t>fiek open is, is zeer moeilijk</w:t>
+      </w:r>
+      <w:sdt>
+        <w:sdtPr>
+          <w:rPr>
+            <w:lang w:val="nl-BE"/>
+          </w:rPr>
+          <w:id w:val="-402757189"/>
+          <w:citation/>
+        </w:sdtPr>
+        <w:sdtContent>
+          <w:r>
+            <w:rPr>
+              <w:lang w:val="nl-BE"/>
+            </w:rPr>
+            <w:fldChar w:fldCharType="begin"/>
+          </w:r>
+          <w:r>
+            <w:rPr>
+              <w:lang w:val="nl-BE"/>
+            </w:rPr>
+            <w:instrText xml:space="preserve"> CITATION Iti15 \l 1033 </w:instrText>
+          </w:r>
+          <w:r>
+            <w:rPr>
+              <w:lang w:val="nl-BE"/>
+            </w:rPr>
+            <w:fldChar w:fldCharType="separate"/>
+          </w:r>
+          <w:r>
+            <w:rPr>
+              <w:noProof/>
+              <w:lang w:val="nl-BE"/>
+            </w:rPr>
+            <w:t xml:space="preserve"> [7]</w:t>
+          </w:r>
+          <w:r>
+            <w:rPr>
+              <w:lang w:val="nl-BE"/>
+            </w:rPr>
+            <w:fldChar w:fldCharType="end"/>
+          </w:r>
+        </w:sdtContent>
+      </w:sdt>
+      <w:r>
+        <w:rPr>
+          <w:lang w:val="nl-BE"/>
+        </w:rPr>
+        <w:t>.</w:t>
+      </w:r>
+    </w:p>
+    <w:p>
+      <w:pPr>
+        <w:pStyle w:val="Heading3"/>
+        <w:numPr>
+          <w:ilvl w:val="2"/>
+          <w:numId w:val="4"/>
+        </w:numPr>
+      </w:pPr>
+      <w:bookmarkStart w:id="9" w:name="_Toc445477006"/>
+      <w:proofErr w:type="spellStart"/>
+      <w:r>
+        <w:t>Gekozen</w:t>
+      </w:r>
+      <w:proofErr w:type="spellEnd"/>
+      <w:r>
+        <w:t xml:space="preserve"> frontend</w:t>
+      </w:r>
+      <w:bookmarkEnd w:id="9"/>
+    </w:p>
+    <w:p>
+      <w:pPr>
+        <w:rPr>
+          <w:lang w:val="nl-BE"/>
+        </w:rPr>
+      </w:pPr>
+      <w:r>
+        <w:rPr>
+          <w:lang w:val="nl-BE"/>
+        </w:rPr>
+        <w:t xml:space="preserve">Voor de werknemer zal er als </w:t>
+      </w:r>
+      <w:proofErr w:type="spellStart"/>
+      <w:r>
+        <w:rPr>
+          <w:lang w:val="nl-BE"/>
+        </w:rPr>
+        <w:t>frontend</w:t>
+      </w:r>
+      <w:proofErr w:type="spellEnd"/>
+      <w:r>
+        <w:rPr>
+          <w:lang w:val="nl-BE"/>
+        </w:rPr>
+        <w:t xml:space="preserve"> geopteerd worden voor een mobiele app. Meer specifiek wordt er gekozen voor een native Android app. Deze optie is gekozen omdat het voor werknemers belangrijk is om toegang te hebben tot de Android </w:t>
+      </w:r>
+      <w:proofErr w:type="spellStart"/>
+      <w:r>
+        <w:rPr>
+          <w:lang w:val="nl-BE"/>
+        </w:rPr>
+        <w:t>API’s</w:t>
+      </w:r>
+      <w:proofErr w:type="spellEnd"/>
+      <w:r>
+        <w:rPr>
+          <w:lang w:val="nl-BE"/>
+        </w:rPr>
+        <w:t xml:space="preserve"> om zo </w:t>
+      </w:r>
+      <w:r>
+        <w:rPr>
+          <w:lang w:val="nl-BE"/>
+        </w:rPr>
+        <w:t>efficiënt</w:t>
+      </w:r>
+      <w:r>
+        <w:rPr>
+          <w:lang w:val="nl-BE"/>
+        </w:rPr>
+        <w:t xml:space="preserve"> om te gaan met bijvoorbeeld het bijhouden van locatie. Er werd gekozen voor Android als platform omwille van het marktaandeel en het gebruik van Java.</w:t>
+      </w:r>
+    </w:p>
+    <w:p>
+      <w:pPr>
+        <w:rPr>
+          <w:lang w:val="nl-BE"/>
+        </w:rPr>
+      </w:pPr>
+      <w:r>
+        <w:rPr>
+          <w:lang w:val="nl-BE"/>
+        </w:rPr>
+        <w:t xml:space="preserve">Voor werkgevers wordt er gekozen voor een </w:t>
+      </w:r>
+      <w:proofErr w:type="spellStart"/>
+      <w:r>
+        <w:rPr>
+          <w:lang w:val="nl-BE"/>
+        </w:rPr>
+        <w:t>responsive</w:t>
+      </w:r>
+      <w:proofErr w:type="spellEnd"/>
+      <w:r>
+        <w:rPr>
+          <w:lang w:val="nl-BE"/>
+        </w:rPr>
+        <w:t xml:space="preserve"> website. Bij de werkgever moeten vooral gegevens uit de backend getoond worden, hier is het niet belangrijk om toegang te hebben tot alle </w:t>
+      </w:r>
+      <w:proofErr w:type="spellStart"/>
+      <w:r>
+        <w:rPr>
+          <w:lang w:val="nl-BE"/>
+        </w:rPr>
+        <w:t>API’s</w:t>
+      </w:r>
+      <w:proofErr w:type="spellEnd"/>
+      <w:r>
+        <w:rPr>
+          <w:lang w:val="nl-BE"/>
+        </w:rPr>
+        <w:t xml:space="preserve">. Door te kiezen voor een </w:t>
+      </w:r>
+      <w:proofErr w:type="spellStart"/>
+      <w:r>
+        <w:rPr>
+          <w:lang w:val="nl-BE"/>
+        </w:rPr>
+        <w:t>responsive</w:t>
+      </w:r>
+      <w:proofErr w:type="spellEnd"/>
+      <w:r>
+        <w:rPr>
+          <w:lang w:val="nl-BE"/>
+        </w:rPr>
+        <w:t xml:space="preserve"> website behouden we maximale compatibiliteit met zowel desktop computers als mobiele apparaten.</w:t>
+      </w:r>
+    </w:p>
+    <w:p>
+      <w:pPr>
+        <w:pStyle w:val="Heading2"/>
+        <w:numPr>
+          <w:ilvl w:val="1"/>
+          <w:numId w:val="4"/>
+        </w:numPr>
+      </w:pPr>
+      <w:bookmarkStart w:id="10" w:name="_Toc445477007"/>
+      <w:r>
+        <w:t>Backend</w:t>
+      </w:r>
+      <w:bookmarkEnd w:id="10"/>
+    </w:p>
+    <w:p>
+      <w:pPr>
+        <w:rPr>
+          <w:lang w:val="nl-BE"/>
+        </w:rPr>
+      </w:pPr>
+      <w:r>
+        <w:rPr>
+          <w:lang w:val="nl-BE"/>
+        </w:rPr>
+        <w:t xml:space="preserve">Bij het opzetten van een backend zijn er een aantal opties beschikbaar. Enerzijds is het een mogelijkheid om zelf een backend te hosten, waarbinnen er ook nog gekozen kan worden tussen verschillende types databanken zoals </w:t>
+      </w:r>
+      <w:proofErr w:type="spellStart"/>
+      <w:r>
+        <w:rPr>
+          <w:lang w:val="nl-BE"/>
+        </w:rPr>
+        <w:t>My</w:t>
+      </w:r>
+      <w:r>
+        <w:rPr>
+          <w:lang w:val="nl-BE"/>
+        </w:rPr>
+        <w:t>SQL</w:t>
+      </w:r>
+      <w:proofErr w:type="spellEnd"/>
+      <w:r>
+        <w:rPr>
+          <w:lang w:val="nl-BE"/>
+        </w:rPr>
+        <w:t xml:space="preserve">, </w:t>
+      </w:r>
+      <w:proofErr w:type="spellStart"/>
+      <w:r>
+        <w:rPr>
+          <w:lang w:val="nl-BE"/>
+        </w:rPr>
+        <w:t>MongoDB</w:t>
+      </w:r>
+      <w:proofErr w:type="spellEnd"/>
+      <w:r>
+        <w:rPr>
+          <w:lang w:val="nl-BE"/>
+        </w:rPr>
+        <w:t xml:space="preserve">, </w:t>
+      </w:r>
+      <w:proofErr w:type="spellStart"/>
+      <w:r>
+        <w:rPr>
+          <w:lang w:val="nl-BE"/>
+        </w:rPr>
+        <w:t>MariaDB</w:t>
+      </w:r>
+      <w:proofErr w:type="spellEnd"/>
+      <w:r>
+        <w:rPr>
+          <w:lang w:val="nl-BE"/>
+        </w:rPr>
+        <w:t xml:space="preserve"> .</w:t>
+      </w:r>
+      <w:proofErr w:type="gramStart"/>
+      <w:r>
+        <w:rPr>
+          <w:lang w:val="nl-BE"/>
+        </w:rPr>
+        <w:t>..</w:t>
+      </w:r>
+      <w:proofErr w:type="gramEnd"/>
+      <w:r>
+        <w:rPr>
+          <w:lang w:val="nl-BE"/>
+        </w:rPr>
+        <w:t xml:space="preserve"> en verschillende programmeertalen om deze in te schrijven. Anderzijds kan er ook gebruik gema</w:t>
+      </w:r>
+      <w:r>
+        <w:rPr>
+          <w:lang w:val="nl-BE"/>
+        </w:rPr>
+        <w:t xml:space="preserve">akt worden van een </w:t>
+      </w:r>
+      <w:proofErr w:type="spellStart"/>
+      <w:r>
+        <w:rPr>
+          <w:lang w:val="nl-BE"/>
+        </w:rPr>
+        <w:t>MBaaS</w:t>
+      </w:r>
+      <w:proofErr w:type="spellEnd"/>
+      <w:sdt>
+        <w:sdtPr>
+          <w:rPr>
+            <w:lang w:val="nl-BE"/>
+          </w:rPr>
+          <w:id w:val="-407226325"/>
+          <w:citation/>
+        </w:sdtPr>
+        <w:sdtContent>
+          <w:r>
+            <w:rPr>
+              <w:lang w:val="nl-BE"/>
+            </w:rPr>
+            <w:fldChar w:fldCharType="begin"/>
+          </w:r>
+          <w:r>
+            <w:rPr>
+              <w:lang w:val="nl-BE"/>
+            </w:rPr>
+            <w:instrText xml:space="preserve"> CITATION Sho16 \l 1033 </w:instrText>
+          </w:r>
+          <w:r>
+            <w:rPr>
+              <w:lang w:val="nl-BE"/>
+            </w:rPr>
+            <w:fldChar w:fldCharType="separate"/>
+          </w:r>
+          <w:r>
+            <w:rPr>
+              <w:noProof/>
+              <w:lang w:val="nl-BE"/>
+            </w:rPr>
+            <w:t xml:space="preserve"> [8]</w:t>
+          </w:r>
+          <w:r>
+            <w:rPr>
+              <w:lang w:val="nl-BE"/>
+            </w:rPr>
+            <w:fldChar w:fldCharType="end"/>
+          </w:r>
+        </w:sdtContent>
+      </w:sdt>
+      <w:r>
+        <w:rPr>
+          <w:lang w:val="nl-BE"/>
+        </w:rPr>
+        <w:t>.</w:t>
+      </w:r>
+    </w:p>
+    <w:p>
+      <w:pPr>
+        <w:pStyle w:val="Heading3"/>
+        <w:numPr>
+          <w:ilvl w:val="2"/>
+          <w:numId w:val="4"/>
+        </w:numPr>
+        <w:rPr>
+          <w:lang w:val="nl-BE"/>
+        </w:rPr>
+      </w:pPr>
+      <w:bookmarkStart w:id="11" w:name="_Toc445477008"/>
+      <w:r>
+        <w:rPr>
+          <w:lang w:val="nl-BE"/>
+        </w:rPr>
+        <w:t>Eigen oplossing</w:t>
       </w:r>
       <w:bookmarkEnd w:id="11"/>
     </w:p>
     <w:p>
       <w:pPr>
+        <w:rPr>
+          <w:lang w:val="nl-BE"/>
+        </w:rPr>
+      </w:pPr>
+      <w:r>
+        <w:rPr>
+          <w:lang w:val="nl-BE"/>
+        </w:rPr>
+        <w:t xml:space="preserve">Een eigen backend ontwikkelen brengt een aantal voordelen met zich mee. Je hebt namelijk als ontwikkelaar volledige controle over de backend. Als gevolg hiervan kan de backend veel specifieker gemaakt worden en dus sneller zijn. Naarmate de applicatie op grotere schaal gebruikt wordt, zal deze optie ook goedkoper zijn dan een </w:t>
+      </w:r>
+      <w:proofErr w:type="spellStart"/>
+      <w:r>
+        <w:rPr>
+          <w:lang w:val="nl-BE"/>
+        </w:rPr>
+        <w:t>MBaaS</w:t>
+      </w:r>
+      <w:proofErr w:type="spellEnd"/>
+      <w:r>
+        <w:rPr>
+          <w:lang w:val="nl-BE"/>
+        </w:rPr>
+        <w:t>. Een groot nadeel van deze oplossing is dat er veel tijd nodig is om een goede backend te ontwikkelen. Je bent tevens zelf verantwoordelijk voor aspecten zoals beveiliging en hosting.</w:t>
+      </w:r>
+      <w:bookmarkStart w:id="12" w:name="_GoBack"/>
+      <w:bookmarkEnd w:id="12"/>
+    </w:p>
+    <w:p>
+      <w:pPr>
+        <w:pStyle w:val="Heading3"/>
+        <w:numPr>
+          <w:ilvl w:val="2"/>
+          <w:numId w:val="4"/>
+        </w:numPr>
+        <w:rPr>
+          <w:lang w:val="nl-BE"/>
+        </w:rPr>
+      </w:pPr>
+      <w:bookmarkStart w:id="13" w:name="_Toc445477009"/>
+      <w:proofErr w:type="spellStart"/>
+      <w:r>
+        <w:rPr>
+          <w:lang w:val="nl-BE"/>
+        </w:rPr>
+        <w:t>MBaaS</w:t>
+      </w:r>
+      <w:bookmarkEnd w:id="13"/>
+      <w:proofErr w:type="spellEnd"/>
+    </w:p>
+    <w:p>
+      <w:pPr>
+        <w:rPr>
+          <w:lang w:val="nl-BE"/>
+        </w:rPr>
+      </w:pPr>
+      <w:r>
+        <w:rPr>
+          <w:lang w:val="nl-BE"/>
+        </w:rPr>
+        <w:t xml:space="preserve">Bij een </w:t>
+      </w:r>
+      <w:proofErr w:type="spellStart"/>
+      <w:r>
+        <w:rPr>
+          <w:lang w:val="nl-BE"/>
+        </w:rPr>
+        <w:t>MBaaS</w:t>
+      </w:r>
+      <w:proofErr w:type="spellEnd"/>
+      <w:r>
+        <w:rPr>
+          <w:lang w:val="nl-BE"/>
+        </w:rPr>
+        <w:t xml:space="preserve"> wordt er gebruik gemaakt van een soort geprefabriceerde backend. Alle hosting gebeurt op een platform, zoals </w:t>
+      </w:r>
+      <w:proofErr w:type="spellStart"/>
+      <w:r>
+        <w:rPr>
+          <w:lang w:val="nl-BE"/>
+        </w:rPr>
+        <w:t>Firebase</w:t>
+      </w:r>
+      <w:proofErr w:type="spellEnd"/>
+      <w:r>
+        <w:rPr>
+          <w:lang w:val="nl-BE"/>
+        </w:rPr>
+        <w:t>. Een voordeel hiervan is dat er als ontwikkelaar niet moet worden nagedacht aspecte</w:t>
+      </w:r>
+      <w:r>
+        <w:rPr>
+          <w:lang w:val="nl-BE"/>
+        </w:rPr>
+        <w:t>n zoals beveiliging en hosting.</w:t>
+      </w:r>
+    </w:p>
+    <w:p>
+      <w:pPr>
+        <w:rPr>
+          <w:lang w:val="nl-BE"/>
+        </w:rPr>
+      </w:pPr>
+      <w:r>
+        <w:rPr>
+          <w:lang w:val="nl-BE"/>
+        </w:rPr>
+        <w:t xml:space="preserve">Veel verschillende types </w:t>
+      </w:r>
+      <w:proofErr w:type="spellStart"/>
+      <w:r>
+        <w:rPr>
+          <w:lang w:val="nl-BE"/>
+        </w:rPr>
+        <w:t>MBaaS</w:t>
+      </w:r>
+      <w:proofErr w:type="spellEnd"/>
+      <w:r>
+        <w:rPr>
+          <w:lang w:val="nl-BE"/>
+        </w:rPr>
+        <w:t xml:space="preserve"> zorgen ook zelf voor gemakkelijke integratie op populaire platforms zoals Android, </w:t>
+      </w:r>
+      <w:proofErr w:type="spellStart"/>
+      <w:r>
+        <w:rPr>
+          <w:lang w:val="nl-BE"/>
+        </w:rPr>
+        <w:t>iOS</w:t>
+      </w:r>
+      <w:proofErr w:type="spellEnd"/>
+      <w:r>
+        <w:rPr>
+          <w:lang w:val="nl-BE"/>
+        </w:rPr>
+        <w:t xml:space="preserve">, web … waardoor er minder inspanning nodig is om verschillende </w:t>
+      </w:r>
+      <w:proofErr w:type="spellStart"/>
+      <w:r>
+        <w:rPr>
+          <w:lang w:val="nl-BE"/>
+        </w:rPr>
+        <w:t>clients</w:t>
+      </w:r>
+      <w:proofErr w:type="spellEnd"/>
+      <w:r>
+        <w:rPr>
+          <w:lang w:val="nl-BE"/>
+        </w:rPr>
+        <w:t xml:space="preserve"> te verbinden met je data.</w:t>
+      </w:r>
+    </w:p>
+    <w:p>
+      <w:pPr>
+        <w:rPr>
+          <w:lang w:val="nl-BE"/>
+        </w:rPr>
+      </w:pPr>
+      <w:r>
+        <w:rPr>
+          <w:lang w:val="nl-BE"/>
+        </w:rPr>
+        <w:t xml:space="preserve">De beste optie is momenteel </w:t>
+      </w:r>
+      <w:proofErr w:type="spellStart"/>
+      <w:r>
+        <w:rPr>
+          <w:lang w:val="nl-BE"/>
+        </w:rPr>
+        <w:t>Firebase</w:t>
+      </w:r>
+      <w:proofErr w:type="spellEnd"/>
+      <w:r>
+        <w:rPr>
+          <w:lang w:val="nl-BE"/>
+        </w:rPr>
+        <w:t xml:space="preserve">. Deze is vorig jaar aangekocht door Google en biedt naast het verbinden met een database ook een gestroomlijnde manier om met gebruikers te </w:t>
+      </w:r>
+      <w:r>
+        <w:rPr>
+          <w:lang w:val="nl-BE"/>
+        </w:rPr>
+        <w:lastRenderedPageBreak/>
+        <w:t>werken. Zo is het mogelijk om via standaardmethoden gebruik</w:t>
+      </w:r>
+      <w:r>
+        <w:rPr>
+          <w:lang w:val="nl-BE"/>
+        </w:rPr>
+        <w:t xml:space="preserve">ers te laten inloggen met </w:t>
+      </w:r>
+      <w:proofErr w:type="spellStart"/>
+      <w:r>
+        <w:rPr>
+          <w:lang w:val="nl-BE"/>
+        </w:rPr>
+        <w:t>OAuth</w:t>
+      </w:r>
+      <w:proofErr w:type="spellEnd"/>
+      <w:sdt>
+        <w:sdtPr>
+          <w:rPr>
+            <w:lang w:val="nl-BE"/>
+          </w:rPr>
+          <w:id w:val="310919600"/>
+          <w:citation/>
+        </w:sdtPr>
+        <w:sdtContent>
+          <w:r>
+            <w:rPr>
+              <w:lang w:val="nl-BE"/>
+            </w:rPr>
+            <w:fldChar w:fldCharType="begin"/>
+          </w:r>
+          <w:r>
+            <w:rPr>
+              <w:lang w:val="nl-BE"/>
+            </w:rPr>
+            <w:instrText xml:space="preserve"> CITATION Fir16 \l 1033 </w:instrText>
+          </w:r>
+          <w:r>
+            <w:rPr>
+              <w:lang w:val="nl-BE"/>
+            </w:rPr>
+            <w:fldChar w:fldCharType="separate"/>
+          </w:r>
+          <w:r>
+            <w:rPr>
+              <w:noProof/>
+              <w:lang w:val="nl-BE"/>
+            </w:rPr>
+            <w:t xml:space="preserve"> [9]</w:t>
+          </w:r>
+          <w:r>
+            <w:rPr>
+              <w:lang w:val="nl-BE"/>
+            </w:rPr>
+            <w:fldChar w:fldCharType="end"/>
+          </w:r>
+        </w:sdtContent>
+      </w:sdt>
+      <w:r>
+        <w:rPr>
+          <w:lang w:val="nl-BE"/>
+        </w:rPr>
+        <w:t>.</w:t>
+      </w:r>
+    </w:p>
+    <w:p>
+      <w:pPr>
+        <w:rPr>
+          <w:lang w:val="nl-BE"/>
+        </w:rPr>
+      </w:pPr>
+      <w:r>
+        <w:rPr>
+          <w:lang w:val="nl-BE"/>
+        </w:rPr>
+        <w:t xml:space="preserve">Het nadeel van het gebruiken van een </w:t>
+      </w:r>
+      <w:proofErr w:type="spellStart"/>
+      <w:r>
+        <w:rPr>
+          <w:lang w:val="nl-BE"/>
+        </w:rPr>
+        <w:t>MBaaS</w:t>
+      </w:r>
+      <w:proofErr w:type="spellEnd"/>
+      <w:r>
+        <w:rPr>
+          <w:lang w:val="nl-BE"/>
+        </w:rPr>
+        <w:t xml:space="preserve"> is dat gratis formules meestal slechts een beperkt aantal gebruikers toelaten. In deze toepassing is dit echter niet zo relevant, aangezien er initieel geen groot gebruikersaantal verwacht wordt.</w:t>
+      </w:r>
+    </w:p>
+    <w:p>
+      <w:pPr>
+        <w:pStyle w:val="Heading3"/>
+        <w:numPr>
+          <w:ilvl w:val="2"/>
+          <w:numId w:val="4"/>
+        </w:numPr>
+        <w:rPr>
+          <w:lang w:val="nl-BE"/>
+        </w:rPr>
+      </w:pPr>
+      <w:bookmarkStart w:id="14" w:name="_Toc445477010"/>
+      <w:r>
+        <w:rPr>
+          <w:lang w:val="nl-BE"/>
+        </w:rPr>
+        <w:t>Gekozen backend</w:t>
+      </w:r>
+      <w:bookmarkEnd w:id="14"/>
+    </w:p>
+    <w:p>
+      <w:pPr>
+        <w:rPr>
+          <w:lang w:val="nl-BE"/>
+        </w:rPr>
+      </w:pPr>
+      <w:r>
+        <w:rPr>
+          <w:lang w:val="nl-BE"/>
+        </w:rPr>
+        <w:t xml:space="preserve">In dit project is er gekozen om met de </w:t>
+      </w:r>
+      <w:proofErr w:type="spellStart"/>
+      <w:r>
+        <w:rPr>
+          <w:lang w:val="nl-BE"/>
+        </w:rPr>
+        <w:t>MBaaS</w:t>
+      </w:r>
+      <w:proofErr w:type="spellEnd"/>
+      <w:r>
+        <w:rPr>
+          <w:lang w:val="nl-BE"/>
+        </w:rPr>
+        <w:t xml:space="preserve"> </w:t>
+      </w:r>
+      <w:proofErr w:type="spellStart"/>
+      <w:r>
+        <w:rPr>
+          <w:lang w:val="nl-BE"/>
+        </w:rPr>
+        <w:t>Firebase</w:t>
+      </w:r>
+      <w:proofErr w:type="spellEnd"/>
+      <w:r>
+        <w:rPr>
+          <w:lang w:val="nl-BE"/>
+        </w:rPr>
+        <w:t xml:space="preserve"> te werken als backend omdat dez</w:t>
+      </w:r>
+      <w:r>
+        <w:rPr>
+          <w:lang w:val="nl-BE"/>
+        </w:rPr>
+        <w:t>e een goed</w:t>
+      </w:r>
+      <w:r>
+        <w:rPr>
+          <w:lang w:val="nl-BE"/>
+        </w:rPr>
+        <w:t xml:space="preserve">e integratie met </w:t>
+      </w:r>
+      <w:proofErr w:type="spellStart"/>
+      <w:r>
+        <w:rPr>
+          <w:lang w:val="nl-BE"/>
+        </w:rPr>
+        <w:t>OAuth</w:t>
+      </w:r>
+      <w:proofErr w:type="spellEnd"/>
+      <w:r>
+        <w:rPr>
+          <w:lang w:val="nl-BE"/>
+        </w:rPr>
+        <w:t xml:space="preserve"> biedt en zo </w:t>
+      </w:r>
+      <w:proofErr w:type="spellStart"/>
+      <w:r>
+        <w:rPr>
+          <w:lang w:val="nl-BE"/>
+        </w:rPr>
+        <w:t>logins</w:t>
+      </w:r>
+      <w:proofErr w:type="spellEnd"/>
+      <w:r>
+        <w:rPr>
+          <w:lang w:val="nl-BE"/>
+        </w:rPr>
+        <w:t xml:space="preserve"> en gebruikersbeheer vereenvoudigt. </w:t>
+      </w:r>
+      <w:r>
+        <w:rPr>
+          <w:lang w:val="nl-BE"/>
+        </w:rPr>
+        <w:t>Bijgevolg</w:t>
+      </w:r>
+      <w:r>
+        <w:rPr>
+          <w:lang w:val="nl-BE"/>
+        </w:rPr>
+        <w:t xml:space="preserve"> kan er gefocust worden op het ontwikkelen van de applicatie zelf. Bovendien heeft </w:t>
+      </w:r>
+      <w:proofErr w:type="spellStart"/>
+      <w:r>
+        <w:rPr>
+          <w:lang w:val="nl-BE"/>
+        </w:rPr>
+        <w:t>Firebase</w:t>
+      </w:r>
+      <w:proofErr w:type="spellEnd"/>
+      <w:r>
+        <w:rPr>
+          <w:lang w:val="nl-BE"/>
+        </w:rPr>
+        <w:t xml:space="preserve"> een gratis plan dat geen strenge beperking</w:t>
+      </w:r>
+      <w:r>
+        <w:rPr>
+          <w:lang w:val="nl-BE"/>
+        </w:rPr>
+        <w:t>en stelt naar gebruikersaantal</w:t>
+      </w:r>
+      <w:sdt>
+        <w:sdtPr>
+          <w:rPr>
+            <w:lang w:val="nl-BE"/>
+          </w:rPr>
+          <w:id w:val="1121033589"/>
+          <w:citation/>
+        </w:sdtPr>
+        <w:sdtContent>
+          <w:r>
+            <w:rPr>
+              <w:lang w:val="nl-BE"/>
+            </w:rPr>
+            <w:fldChar w:fldCharType="begin"/>
+          </w:r>
+          <w:r>
+            <w:rPr>
+              <w:lang w:val="nl-BE"/>
+            </w:rPr>
+            <w:instrText xml:space="preserve"> CITATION Fir161 \l 1033 </w:instrText>
+          </w:r>
+          <w:r>
+            <w:rPr>
+              <w:lang w:val="nl-BE"/>
+            </w:rPr>
+            <w:fldChar w:fldCharType="separate"/>
+          </w:r>
+          <w:r>
+            <w:rPr>
+              <w:noProof/>
+              <w:lang w:val="nl-BE"/>
+            </w:rPr>
+            <w:t xml:space="preserve"> [10]</w:t>
+          </w:r>
+          <w:r>
+            <w:rPr>
+              <w:lang w:val="nl-BE"/>
+            </w:rPr>
+            <w:fldChar w:fldCharType="end"/>
+          </w:r>
+        </w:sdtContent>
+      </w:sdt>
+      <w:r>
+        <w:rPr>
+          <w:lang w:val="nl-BE"/>
+        </w:rPr>
+        <w:t>.</w:t>
+      </w:r>
+    </w:p>
+    <w:p>
+      <w:pPr>
         <w:spacing w:line="259" w:lineRule="auto"/>
         <w:rPr>
           <w:lang w:val="nl-BE"/>
@@ -1505,25 +4349,23 @@
     <w:p>
       <w:pPr>
         <w:pStyle w:val="Heading1"/>
-        <w:rPr>
-          <w:lang w:val="nl-BE"/>
-        </w:rPr>
-      </w:pPr>
-      <w:bookmarkStart w:id="12" w:name="_Toc444789102"/>
+        <w:numPr>
+          <w:ilvl w:val="0"/>
+          <w:numId w:val="4"/>
+        </w:numPr>
+        <w:rPr>
+          <w:lang w:val="nl-BE"/>
+        </w:rPr>
+      </w:pPr>
+      <w:bookmarkStart w:id="15" w:name="_Toc445477011"/>
       <w:r>
         <w:rPr>
           <w:lang w:val="nl-BE"/>
         </w:rPr>
         <w:lastRenderedPageBreak/>
-        <w:t xml:space="preserve">2 </w:t>
-      </w:r>
-      <w:r>
-        <w:rPr>
-          <w:lang w:val="nl-BE"/>
-        </w:rPr>
         <w:t>Technische detailuitwerking van gekozen oplossing (met controle en verificatie)</w:t>
       </w:r>
-      <w:bookmarkEnd w:id="12"/>
+      <w:bookmarkEnd w:id="15"/>
     </w:p>
     <w:p>
       <w:pPr>
@@ -1542,23 +4384,31 @@
     <w:p>
       <w:pPr>
         <w:pStyle w:val="Heading1"/>
-        <w:rPr>
-          <w:lang w:val="nl-BE"/>
-        </w:rPr>
-      </w:pPr>
-      <w:bookmarkStart w:id="13" w:name="_Toc444789103"/>
+        <w:numPr>
+          <w:ilvl w:val="0"/>
+          <w:numId w:val="4"/>
+        </w:numPr>
+        <w:rPr>
+          <w:lang w:val="nl-BE"/>
+        </w:rPr>
+      </w:pPr>
+      <w:bookmarkStart w:id="16" w:name="_Toc445477012"/>
       <w:r>
         <w:rPr>
           <w:lang w:val="nl-BE"/>
         </w:rPr>
         <w:lastRenderedPageBreak/>
-        <w:t>3 Risicoanalyse</w:t>
-      </w:r>
-      <w:bookmarkEnd w:id="13"/>
+        <w:t>Risicoanalyse</w:t>
+      </w:r>
+      <w:bookmarkEnd w:id="16"/>
     </w:p>
     <w:p>
       <w:pPr>
         <w:pStyle w:val="Heading1"/>
+        <w:numPr>
+          <w:ilvl w:val="0"/>
+          <w:numId w:val="4"/>
+        </w:numPr>
         <w:rPr>
           <w:lang w:val="nl-BE"/>
         </w:rPr>
@@ -1569,15 +4419,15 @@
         </w:rPr>
         <w:br w:type="page"/>
       </w:r>
-      <w:bookmarkStart w:id="14" w:name="_Toc444789104"/>
+      <w:bookmarkStart w:id="17" w:name="_Toc445477013"/>
       <w:r>
         <w:rPr>
           <w:lang w:val="nl-BE"/>
         </w:rPr>
         <w:lastRenderedPageBreak/>
-        <w:t>4 Kostenraming en levensduur</w:t>
-      </w:r>
-      <w:bookmarkEnd w:id="14"/>
+        <w:t>Kostenraming en levensduur</w:t>
+      </w:r>
+      <w:bookmarkEnd w:id="17"/>
     </w:p>
     <w:p>
       <w:pPr>
@@ -1600,7 +4450,7 @@
           <w:lang w:val="nl-BE"/>
         </w:rPr>
       </w:pPr>
-      <w:bookmarkStart w:id="15" w:name="_Toc444789105"/>
+      <w:bookmarkStart w:id="18" w:name="_Toc445477014"/>
       <w:r>
         <w:rPr>
           <w:lang w:val="nl-BE"/>
@@ -1608,7 +4458,7 @@
         <w:lastRenderedPageBreak/>
         <w:t>Conclusie</w:t>
       </w:r>
-      <w:bookmarkEnd w:id="15"/>
+      <w:bookmarkEnd w:id="18"/>
     </w:p>
     <w:p>
       <w:pPr>
@@ -1631,7 +4481,7 @@
           <w:lang w:val="nl-BE"/>
         </w:rPr>
       </w:pPr>
-      <w:bookmarkStart w:id="16" w:name="_Toc444789106"/>
+      <w:bookmarkStart w:id="19" w:name="_Toc445477015"/>
       <w:r>
         <w:rPr>
           <w:lang w:val="nl-BE"/>
@@ -1639,9 +4489,15 @@
         <w:lastRenderedPageBreak/>
         <w:t>Literatuurlijst</w:t>
       </w:r>
-      <w:bookmarkEnd w:id="16"/>
-    </w:p>
-    <w:p>
+      <w:bookmarkEnd w:id="19"/>
+    </w:p>
+    <w:p>
+      <w:pPr>
+        <w:rPr>
+          <w:rFonts w:asciiTheme="minorHAnsi" w:hAnsiTheme="minorHAnsi"/>
+          <w:noProof/>
+        </w:rPr>
+      </w:pPr>
       <w:r>
         <w:fldChar w:fldCharType="begin"/>
       </w:r>
@@ -1651,22 +4507,789 @@
       <w:r>
         <w:fldChar w:fldCharType="separate"/>
       </w:r>
-      <w:r>
-        <w:rPr>
-          <w:b/>
-          <w:bCs/>
-          <w:noProof/>
-        </w:rPr>
-        <w:t>There are no sources in the current document.</w:t>
-      </w:r>
+    </w:p>
+    <w:tbl>
+      <w:tblPr>
+        <w:tblW w:w="5016" w:type="pct"/>
+        <w:tblCellSpacing w:w="15" w:type="dxa"/>
+        <w:tblCellMar>
+          <w:top w:w="15" w:type="dxa"/>
+          <w:left w:w="15" w:type="dxa"/>
+          <w:bottom w:w="15" w:type="dxa"/>
+          <w:right w:w="15" w:type="dxa"/>
+        </w:tblCellMar>
+        <w:tblLook w:val="04A0" w:firstRow="1" w:lastRow="0" w:firstColumn="1" w:lastColumn="0" w:noHBand="0" w:noVBand="1"/>
+      </w:tblPr>
+      <w:tblGrid>
+        <w:gridCol w:w="442"/>
+        <w:gridCol w:w="66"/>
+        <w:gridCol w:w="35"/>
+        <w:gridCol w:w="35"/>
+        <w:gridCol w:w="63"/>
+        <w:gridCol w:w="9923"/>
+        <w:gridCol w:w="50"/>
+      </w:tblGrid>
+      <w:tr>
+        <w:trPr>
+          <w:divId w:val="1584531862"/>
+          <w:tblCellSpacing w:w="15" w:type="dxa"/>
+        </w:trPr>
+        <w:tc>
+          <w:tcPr>
+            <w:tcW w:w="188" w:type="pct"/>
+            <w:hideMark/>
+          </w:tcPr>
+          <w:p>
+            <w:pPr>
+              <w:pStyle w:val="Bibliography"/>
+              <w:rPr>
+                <w:noProof/>
+                <w:sz w:val="24"/>
+                <w:szCs w:val="24"/>
+              </w:rPr>
+            </w:pPr>
+            <w:r>
+              <w:rPr>
+                <w:noProof/>
+              </w:rPr>
+              <w:t xml:space="preserve">[1] </w:t>
+            </w:r>
+          </w:p>
+        </w:tc>
+        <w:tc>
+          <w:tcPr>
+            <w:tcW w:w="27" w:type="pct"/>
+            <w:gridSpan w:val="2"/>
+          </w:tcPr>
+          <w:p>
+            <w:pPr>
+              <w:pStyle w:val="Bibliography"/>
+              <w:rPr>
+                <w:noProof/>
+              </w:rPr>
+            </w:pPr>
+          </w:p>
+        </w:tc>
+        <w:tc>
+          <w:tcPr>
+            <w:tcW w:w="27" w:type="pct"/>
+            <w:gridSpan w:val="2"/>
+          </w:tcPr>
+          <w:p>
+            <w:pPr>
+              <w:pStyle w:val="Bibliography"/>
+              <w:rPr>
+                <w:noProof/>
+              </w:rPr>
+            </w:pPr>
+          </w:p>
+        </w:tc>
+        <w:tc>
+          <w:tcPr>
+            <w:tcW w:w="4678" w:type="pct"/>
+            <w:gridSpan w:val="2"/>
+            <w:hideMark/>
+          </w:tcPr>
+          <w:p>
+            <w:pPr>
+              <w:pStyle w:val="Bibliography"/>
+              <w:rPr>
+                <w:noProof/>
+              </w:rPr>
+            </w:pPr>
+            <w:r>
+              <w:rPr>
+                <w:noProof/>
+              </w:rPr>
+              <w:t>Wijmo, „Mobile App Development: How to Decide on Hybrid vs. Native,” 10 December 2015. [Online]. Available: http://wijmo.com/mobile-app-development-how-to-decide-on-hybrid-vs-native/. [Geopend 9 Maart 2016].</w:t>
+            </w:r>
+          </w:p>
+        </w:tc>
+      </w:tr>
+      <w:tr>
+        <w:trPr>
+          <w:gridAfter w:val="1"/>
+          <w:divId w:val="1584531862"/>
+          <w:tblCellSpacing w:w="15" w:type="dxa"/>
+        </w:trPr>
+        <w:tc>
+          <w:tcPr>
+            <w:tcW w:w="188" w:type="pct"/>
+            <w:hideMark/>
+          </w:tcPr>
+          <w:p>
+            <w:pPr>
+              <w:pStyle w:val="Bibliography"/>
+              <w:rPr>
+                <w:noProof/>
+              </w:rPr>
+            </w:pPr>
+            <w:r>
+              <w:rPr>
+                <w:noProof/>
+              </w:rPr>
+              <w:t xml:space="preserve">[2] </w:t>
+            </w:r>
+          </w:p>
+        </w:tc>
+        <w:tc>
+          <w:tcPr>
+            <w:tcW w:w="19" w:type="pct"/>
+          </w:tcPr>
+          <w:p>
+            <w:pPr>
+              <w:pStyle w:val="Bibliography"/>
+              <w:rPr>
+                <w:noProof/>
+              </w:rPr>
+            </w:pPr>
+          </w:p>
+        </w:tc>
+        <w:tc>
+          <w:tcPr>
+            <w:tcW w:w="19" w:type="pct"/>
+            <w:gridSpan w:val="2"/>
+          </w:tcPr>
+          <w:p>
+            <w:pPr>
+              <w:pStyle w:val="Bibliography"/>
+              <w:rPr>
+                <w:noProof/>
+              </w:rPr>
+            </w:pPr>
+          </w:p>
+        </w:tc>
+        <w:tc>
+          <w:tcPr>
+            <w:tcW w:w="4686" w:type="pct"/>
+            <w:gridSpan w:val="2"/>
+            <w:hideMark/>
+          </w:tcPr>
+          <w:p>
+            <w:pPr>
+              <w:pStyle w:val="Bibliography"/>
+              <w:rPr>
+                <w:noProof/>
+              </w:rPr>
+            </w:pPr>
+            <w:r>
+              <w:rPr>
+                <w:noProof/>
+              </w:rPr>
+              <w:t>A. Ziflaj, „Native vs Hybrid App Development,” Sitepoint, 15 Augustus 2014. [Online]. Available: http://www.sitepoint.com/native-vs-hybrid-app-development/. [Geopend 8 Maart 2016].</w:t>
+            </w:r>
+          </w:p>
+        </w:tc>
+      </w:tr>
+      <w:tr>
+        <w:trPr>
+          <w:gridAfter w:val="1"/>
+          <w:divId w:val="1584531862"/>
+          <w:tblCellSpacing w:w="15" w:type="dxa"/>
+        </w:trPr>
+        <w:tc>
+          <w:tcPr>
+            <w:tcW w:w="188" w:type="pct"/>
+            <w:hideMark/>
+          </w:tcPr>
+          <w:p>
+            <w:pPr>
+              <w:pStyle w:val="Bibliography"/>
+              <w:rPr>
+                <w:noProof/>
+              </w:rPr>
+            </w:pPr>
+            <w:r>
+              <w:rPr>
+                <w:noProof/>
+              </w:rPr>
+              <w:t xml:space="preserve">[3] </w:t>
+            </w:r>
+          </w:p>
+        </w:tc>
+        <w:tc>
+          <w:tcPr>
+            <w:tcW w:w="19" w:type="pct"/>
+          </w:tcPr>
+          <w:p>
+            <w:pPr>
+              <w:pStyle w:val="Bibliography"/>
+              <w:rPr>
+                <w:noProof/>
+              </w:rPr>
+            </w:pPr>
+          </w:p>
+        </w:tc>
+        <w:tc>
+          <w:tcPr>
+            <w:tcW w:w="19" w:type="pct"/>
+            <w:gridSpan w:val="2"/>
+          </w:tcPr>
+          <w:p>
+            <w:pPr>
+              <w:pStyle w:val="Bibliography"/>
+              <w:rPr>
+                <w:noProof/>
+              </w:rPr>
+            </w:pPr>
+          </w:p>
+        </w:tc>
+        <w:tc>
+          <w:tcPr>
+            <w:tcW w:w="4686" w:type="pct"/>
+            <w:gridSpan w:val="2"/>
+            <w:hideMark/>
+          </w:tcPr>
+          <w:p>
+            <w:pPr>
+              <w:pStyle w:val="Bibliography"/>
+              <w:rPr>
+                <w:noProof/>
+              </w:rPr>
+            </w:pPr>
+            <w:r>
+              <w:rPr>
+                <w:noProof/>
+              </w:rPr>
+              <w:t>„Programmeren 2,” Odisee, [Online]. Available: http://onderwijsaanbod.odisee.be/2015/syllabi/n/JPW274N.htm#activetab=doelstellingen_idp1159136. [Geopend 11 Maart 2016].</w:t>
+            </w:r>
+          </w:p>
+        </w:tc>
+      </w:tr>
+      <w:tr>
+        <w:trPr>
+          <w:gridAfter w:val="1"/>
+          <w:divId w:val="1584531862"/>
+          <w:tblCellSpacing w:w="15" w:type="dxa"/>
+        </w:trPr>
+        <w:tc>
+          <w:tcPr>
+            <w:tcW w:w="188" w:type="pct"/>
+            <w:hideMark/>
+          </w:tcPr>
+          <w:p>
+            <w:pPr>
+              <w:pStyle w:val="Bibliography"/>
+              <w:rPr>
+                <w:noProof/>
+              </w:rPr>
+            </w:pPr>
+            <w:r>
+              <w:rPr>
+                <w:noProof/>
+              </w:rPr>
+              <w:t xml:space="preserve">[4] </w:t>
+            </w:r>
+          </w:p>
+        </w:tc>
+        <w:tc>
+          <w:tcPr>
+            <w:tcW w:w="19" w:type="pct"/>
+          </w:tcPr>
+          <w:p>
+            <w:pPr>
+              <w:pStyle w:val="Bibliography"/>
+              <w:rPr>
+                <w:noProof/>
+              </w:rPr>
+            </w:pPr>
+          </w:p>
+        </w:tc>
+        <w:tc>
+          <w:tcPr>
+            <w:tcW w:w="19" w:type="pct"/>
+            <w:gridSpan w:val="2"/>
+          </w:tcPr>
+          <w:p>
+            <w:pPr>
+              <w:pStyle w:val="Bibliography"/>
+              <w:rPr>
+                <w:noProof/>
+              </w:rPr>
+            </w:pPr>
+          </w:p>
+        </w:tc>
+        <w:tc>
+          <w:tcPr>
+            <w:tcW w:w="4686" w:type="pct"/>
+            <w:gridSpan w:val="2"/>
+            <w:hideMark/>
+          </w:tcPr>
+          <w:p>
+            <w:pPr>
+              <w:pStyle w:val="Bibliography"/>
+              <w:rPr>
+                <w:noProof/>
+              </w:rPr>
+            </w:pPr>
+            <w:r>
+              <w:rPr>
+                <w:noProof/>
+              </w:rPr>
+              <w:t>"What are the pros and cons of using Apache Cordova (phone-gap) for building your iOS app?," Quora, 24 juli 2012. [Online]. Available: https://www.quora.com/What-are-the-pros-and-cons-of-using-Apache-Cordova-phone-gap-for-building-your-iOS-app. [Accessed 5 Maart 2016].</w:t>
+            </w:r>
+          </w:p>
+        </w:tc>
+      </w:tr>
+      <w:tr>
+        <w:trPr>
+          <w:gridAfter w:val="1"/>
+          <w:divId w:val="1584531862"/>
+          <w:tblCellSpacing w:w="15" w:type="dxa"/>
+        </w:trPr>
+        <w:tc>
+          <w:tcPr>
+            <w:tcW w:w="188" w:type="pct"/>
+            <w:hideMark/>
+          </w:tcPr>
+          <w:p>
+            <w:pPr>
+              <w:pStyle w:val="Bibliography"/>
+              <w:rPr>
+                <w:noProof/>
+              </w:rPr>
+            </w:pPr>
+            <w:r>
+              <w:rPr>
+                <w:noProof/>
+              </w:rPr>
+              <w:t xml:space="preserve">[5] </w:t>
+            </w:r>
+          </w:p>
+        </w:tc>
+        <w:tc>
+          <w:tcPr>
+            <w:tcW w:w="19" w:type="pct"/>
+          </w:tcPr>
+          <w:p>
+            <w:pPr>
+              <w:pStyle w:val="Bibliography"/>
+              <w:rPr>
+                <w:noProof/>
+              </w:rPr>
+            </w:pPr>
+          </w:p>
+        </w:tc>
+        <w:tc>
+          <w:tcPr>
+            <w:tcW w:w="19" w:type="pct"/>
+            <w:gridSpan w:val="2"/>
+          </w:tcPr>
+          <w:p>
+            <w:pPr>
+              <w:pStyle w:val="Bibliography"/>
+              <w:rPr>
+                <w:noProof/>
+              </w:rPr>
+            </w:pPr>
+          </w:p>
+        </w:tc>
+        <w:tc>
+          <w:tcPr>
+            <w:tcW w:w="4686" w:type="pct"/>
+            <w:gridSpan w:val="2"/>
+            <w:hideMark/>
+          </w:tcPr>
+          <w:p>
+            <w:pPr>
+              <w:pStyle w:val="Bibliography"/>
+              <w:rPr>
+                <w:noProof/>
+              </w:rPr>
+            </w:pPr>
+            <w:r>
+              <w:rPr>
+                <w:noProof/>
+              </w:rPr>
+              <w:t>R. Kraus, "From Native To Hybrid App Development And Back," TechCrunch, 19 november 2015. [Online]. Available: http://techcrunch.com/2015/11/19/lessons-in-switching-from-native-to-hybrid-app-development-and-back/. [Accessed 3 maart 2016].</w:t>
+            </w:r>
+          </w:p>
+        </w:tc>
+      </w:tr>
+      <w:tr>
+        <w:trPr>
+          <w:gridAfter w:val="1"/>
+          <w:divId w:val="1584531862"/>
+          <w:tblCellSpacing w:w="15" w:type="dxa"/>
+        </w:trPr>
+        <w:tc>
+          <w:tcPr>
+            <w:tcW w:w="188" w:type="pct"/>
+            <w:hideMark/>
+          </w:tcPr>
+          <w:p>
+            <w:pPr>
+              <w:pStyle w:val="Bibliography"/>
+              <w:rPr>
+                <w:noProof/>
+              </w:rPr>
+            </w:pPr>
+            <w:r>
+              <w:rPr>
+                <w:noProof/>
+              </w:rPr>
+              <w:t xml:space="preserve">[6] </w:t>
+            </w:r>
+          </w:p>
+        </w:tc>
+        <w:tc>
+          <w:tcPr>
+            <w:tcW w:w="19" w:type="pct"/>
+          </w:tcPr>
+          <w:p>
+            <w:pPr>
+              <w:pStyle w:val="Bibliography"/>
+              <w:rPr>
+                <w:noProof/>
+              </w:rPr>
+            </w:pPr>
+          </w:p>
+        </w:tc>
+        <w:tc>
+          <w:tcPr>
+            <w:tcW w:w="19" w:type="pct"/>
+            <w:gridSpan w:val="2"/>
+          </w:tcPr>
+          <w:p>
+            <w:pPr>
+              <w:pStyle w:val="Bibliography"/>
+              <w:rPr>
+                <w:noProof/>
+              </w:rPr>
+            </w:pPr>
+          </w:p>
+        </w:tc>
+        <w:tc>
+          <w:tcPr>
+            <w:tcW w:w="4686" w:type="pct"/>
+            <w:gridSpan w:val="2"/>
+            <w:hideMark/>
+          </w:tcPr>
+          <w:p>
+            <w:pPr>
+              <w:pStyle w:val="Bibliography"/>
+              <w:rPr>
+                <w:noProof/>
+              </w:rPr>
+            </w:pPr>
+            <w:r>
+              <w:rPr>
+                <w:noProof/>
+              </w:rPr>
+              <w:t>S. Almog, "Java is superior to React Native in practically every way," Codename One, 2 november 2015. [Online]. Available: http://www.codenameone.com/blog/java-is-superior-to-react-native-in-practically-every-way.html. [Accessed 6 maart 2016].</w:t>
+            </w:r>
+          </w:p>
+        </w:tc>
+      </w:tr>
+      <w:tr>
+        <w:trPr>
+          <w:gridAfter w:val="1"/>
+          <w:divId w:val="1584531862"/>
+          <w:tblCellSpacing w:w="15" w:type="dxa"/>
+        </w:trPr>
+        <w:tc>
+          <w:tcPr>
+            <w:tcW w:w="188" w:type="pct"/>
+            <w:hideMark/>
+          </w:tcPr>
+          <w:p>
+            <w:pPr>
+              <w:pStyle w:val="Bibliography"/>
+              <w:rPr>
+                <w:noProof/>
+                <w:lang w:val="nl-BE"/>
+              </w:rPr>
+            </w:pPr>
+            <w:r>
+              <w:rPr>
+                <w:noProof/>
+              </w:rPr>
+              <w:t xml:space="preserve">[7] </w:t>
+            </w:r>
+          </w:p>
+        </w:tc>
+        <w:tc>
+          <w:tcPr>
+            <w:tcW w:w="19" w:type="pct"/>
+          </w:tcPr>
+          <w:p>
+            <w:pPr>
+              <w:pStyle w:val="Bibliography"/>
+              <w:rPr>
+                <w:noProof/>
+              </w:rPr>
+            </w:pPr>
+          </w:p>
+        </w:tc>
+        <w:tc>
+          <w:tcPr>
+            <w:tcW w:w="19" w:type="pct"/>
+            <w:gridSpan w:val="2"/>
+          </w:tcPr>
+          <w:p>
+            <w:pPr>
+              <w:pStyle w:val="Bibliography"/>
+              <w:rPr>
+                <w:noProof/>
+              </w:rPr>
+            </w:pPr>
+          </w:p>
+        </w:tc>
+        <w:tc>
+          <w:tcPr>
+            <w:tcW w:w="4686" w:type="pct"/>
+            <w:gridSpan w:val="2"/>
+            <w:hideMark/>
+          </w:tcPr>
+          <w:p>
+            <w:pPr>
+              <w:pStyle w:val="Bibliography"/>
+              <w:rPr>
+                <w:noProof/>
+              </w:rPr>
+            </w:pPr>
+            <w:r>
+              <w:rPr>
+                <w:noProof/>
+              </w:rPr>
+              <w:t>„It is possible to watch the location in the background on Mobile (iOS / Android)?,” Stackoverflow, 15 november 2015. [Online]. Available: http://stackoverflow.com/questions/33926217/it-is-possible-to-watch-the-location-in-the-background-on-mobile-ios-android. [Geopend 10 maart 2016].</w:t>
+            </w:r>
+          </w:p>
+        </w:tc>
+      </w:tr>
+      <w:tr>
+        <w:trPr>
+          <w:gridAfter w:val="1"/>
+          <w:divId w:val="1584531862"/>
+          <w:tblCellSpacing w:w="15" w:type="dxa"/>
+        </w:trPr>
+        <w:tc>
+          <w:tcPr>
+            <w:tcW w:w="188" w:type="pct"/>
+            <w:hideMark/>
+          </w:tcPr>
+          <w:p>
+            <w:pPr>
+              <w:pStyle w:val="Bibliography"/>
+              <w:rPr>
+                <w:noProof/>
+              </w:rPr>
+            </w:pPr>
+            <w:r>
+              <w:rPr>
+                <w:noProof/>
+              </w:rPr>
+              <w:t xml:space="preserve">[8] </w:t>
+            </w:r>
+          </w:p>
+        </w:tc>
+        <w:tc>
+          <w:tcPr>
+            <w:tcW w:w="19" w:type="pct"/>
+          </w:tcPr>
+          <w:p>
+            <w:pPr>
+              <w:pStyle w:val="Bibliography"/>
+              <w:rPr>
+                <w:noProof/>
+              </w:rPr>
+            </w:pPr>
+          </w:p>
+        </w:tc>
+        <w:tc>
+          <w:tcPr>
+            <w:tcW w:w="19" w:type="pct"/>
+            <w:gridSpan w:val="2"/>
+          </w:tcPr>
+          <w:p>
+            <w:pPr>
+              <w:pStyle w:val="Bibliography"/>
+              <w:rPr>
+                <w:noProof/>
+              </w:rPr>
+            </w:pPr>
+          </w:p>
+        </w:tc>
+        <w:tc>
+          <w:tcPr>
+            <w:tcW w:w="4686" w:type="pct"/>
+            <w:gridSpan w:val="2"/>
+            <w:hideMark/>
+          </w:tcPr>
+          <w:p>
+            <w:pPr>
+              <w:pStyle w:val="Bibliography"/>
+              <w:rPr>
+                <w:noProof/>
+              </w:rPr>
+            </w:pPr>
+            <w:r>
+              <w:rPr>
+                <w:noProof/>
+              </w:rPr>
+              <w:t>"Should I use a MBaaS platform (like Parse) or create my own backend?," Quora, [Online]. Available: https://www.quora.com/Should-I-use-a-MBaaS-platform-like-Parse-or-create-my-own-backend. [Accessed 10 maart 2016].</w:t>
+            </w:r>
+          </w:p>
+        </w:tc>
+      </w:tr>
+      <w:tr>
+        <w:trPr>
+          <w:gridAfter w:val="1"/>
+          <w:divId w:val="1584531862"/>
+          <w:tblCellSpacing w:w="15" w:type="dxa"/>
+        </w:trPr>
+        <w:tc>
+          <w:tcPr>
+            <w:tcW w:w="188" w:type="pct"/>
+            <w:hideMark/>
+          </w:tcPr>
+          <w:p>
+            <w:pPr>
+              <w:pStyle w:val="Bibliography"/>
+              <w:rPr>
+                <w:noProof/>
+              </w:rPr>
+            </w:pPr>
+            <w:r>
+              <w:rPr>
+                <w:noProof/>
+              </w:rPr>
+              <w:t xml:space="preserve">[9] </w:t>
+            </w:r>
+          </w:p>
+        </w:tc>
+        <w:tc>
+          <w:tcPr>
+            <w:tcW w:w="19" w:type="pct"/>
+          </w:tcPr>
+          <w:p>
+            <w:pPr>
+              <w:pStyle w:val="Bibliography"/>
+              <w:rPr>
+                <w:noProof/>
+              </w:rPr>
+            </w:pPr>
+          </w:p>
+        </w:tc>
+        <w:tc>
+          <w:tcPr>
+            <w:tcW w:w="19" w:type="pct"/>
+            <w:gridSpan w:val="2"/>
+          </w:tcPr>
+          <w:p>
+            <w:pPr>
+              <w:pStyle w:val="Bibliography"/>
+              <w:rPr>
+                <w:noProof/>
+              </w:rPr>
+            </w:pPr>
+          </w:p>
+        </w:tc>
+        <w:tc>
+          <w:tcPr>
+            <w:tcW w:w="4686" w:type="pct"/>
+            <w:gridSpan w:val="2"/>
+            <w:hideMark/>
+          </w:tcPr>
+          <w:p>
+            <w:pPr>
+              <w:pStyle w:val="Bibliography"/>
+              <w:rPr>
+                <w:noProof/>
+              </w:rPr>
+            </w:pPr>
+            <w:r>
+              <w:rPr>
+                <w:noProof/>
+              </w:rPr>
+              <w:t>Firebase, "Firebase Authentication," Firebase, [Online]. Available: https://www.firebase.com/features.html#features-authentication. [Accessed 11 maart 2016].</w:t>
+            </w:r>
+          </w:p>
+        </w:tc>
+      </w:tr>
+      <w:tr>
+        <w:trPr>
+          <w:gridAfter w:val="1"/>
+          <w:divId w:val="1584531862"/>
+          <w:tblCellSpacing w:w="15" w:type="dxa"/>
+        </w:trPr>
+        <w:tc>
+          <w:tcPr>
+            <w:tcW w:w="188" w:type="pct"/>
+            <w:hideMark/>
+          </w:tcPr>
+          <w:p>
+            <w:pPr>
+              <w:pStyle w:val="Bibliography"/>
+              <w:rPr>
+                <w:noProof/>
+              </w:rPr>
+            </w:pPr>
+            <w:r>
+              <w:rPr>
+                <w:noProof/>
+              </w:rPr>
+              <w:t xml:space="preserve">[10] </w:t>
+            </w:r>
+          </w:p>
+        </w:tc>
+        <w:tc>
+          <w:tcPr>
+            <w:tcW w:w="19" w:type="pct"/>
+          </w:tcPr>
+          <w:p>
+            <w:pPr>
+              <w:pStyle w:val="Bibliography"/>
+              <w:rPr>
+                <w:noProof/>
+              </w:rPr>
+            </w:pPr>
+          </w:p>
+        </w:tc>
+        <w:tc>
+          <w:tcPr>
+            <w:tcW w:w="19" w:type="pct"/>
+            <w:gridSpan w:val="2"/>
+          </w:tcPr>
+          <w:p>
+            <w:pPr>
+              <w:pStyle w:val="Bibliography"/>
+              <w:rPr>
+                <w:noProof/>
+              </w:rPr>
+            </w:pPr>
+          </w:p>
+        </w:tc>
+        <w:tc>
+          <w:tcPr>
+            <w:tcW w:w="4686" w:type="pct"/>
+            <w:gridSpan w:val="2"/>
+            <w:hideMark/>
+          </w:tcPr>
+          <w:p>
+            <w:pPr>
+              <w:pStyle w:val="Bibliography"/>
+              <w:rPr>
+                <w:noProof/>
+              </w:rPr>
+            </w:pPr>
+            <w:r>
+              <w:rPr>
+                <w:noProof/>
+              </w:rPr>
+              <w:t>Firebase, "Pricing &amp; Plans," Firebase, [Online]. Available: https://www.firebase.com/pricing.html. [Accessed 11 maart 2016].</w:t>
+            </w:r>
+          </w:p>
+        </w:tc>
+      </w:tr>
+    </w:tbl>
+    <w:p>
+      <w:pPr>
+        <w:pStyle w:val="Heading1"/>
+      </w:pPr>
       <w:r>
         <w:fldChar w:fldCharType="end"/>
       </w:r>
-    </w:p>
-    <w:p>
-      <w:pPr>
-        <w:spacing w:line="259" w:lineRule="auto"/>
-      </w:pPr>
       <w:r>
         <w:br w:type="page"/>
       </w:r>
@@ -1678,12 +5301,30 @@
           <w:lang w:val="nl-BE"/>
         </w:rPr>
       </w:pPr>
-      <w:bookmarkStart w:id="17" w:name="_Toc444789107"/>
+      <w:bookmarkStart w:id="20" w:name="_Toc445477016"/>
+      <w:proofErr w:type="spellStart"/>
       <w:r>
         <w:lastRenderedPageBreak/>
-        <w:t>Bijlage 1: Uiteindelijke werkplanning</w:t>
-      </w:r>
-      <w:bookmarkEnd w:id="17"/>
+        <w:t>Bijlage</w:t>
+      </w:r>
+      <w:proofErr w:type="spellEnd"/>
+      <w:r>
+        <w:t xml:space="preserve"> 1: </w:t>
+      </w:r>
+      <w:proofErr w:type="spellStart"/>
+      <w:r>
+        <w:t>Uiteindelijke</w:t>
+      </w:r>
+      <w:proofErr w:type="spellEnd"/>
+      <w:r>
+        <w:t xml:space="preserve"> </w:t>
+      </w:r>
+      <w:proofErr w:type="spellStart"/>
+      <w:r>
+        <w:t>werkplanning</w:t>
+      </w:r>
+      <w:bookmarkEnd w:id="20"/>
+      <w:proofErr w:type="spellEnd"/>
     </w:p>
     <w:sectPr>
       <w:footerReference w:type="default" r:id="rId12"/>
@@ -1695,243 +5336,6 @@
     </w:sectPr>
   </w:body>
 </w:document>
-</file>
-
-<file path=word/comments.xml><?xml version="1.0" encoding="utf-8"?>
-<w:comments xmlns:wpc="http://schemas.microsoft.com/office/word/2010/wordprocessingCanvas" xmlns:mc="http://schemas.openxmlformats.org/markup-compatibility/2006" xmlns:o="urn:schemas-microsoft-com:office:office" xmlns:r="http://schemas.openxmlformats.org/officeDocument/2006/relationships" xmlns:m="http://schemas.openxmlformats.org/officeDocument/2006/math" xmlns:v="urn:schemas-microsoft-com:vml" xmlns:wp14="http://schemas.microsoft.com/office/word/2010/wordprocessingDrawing" xmlns:wp="http://schemas.openxmlformats.org/drawingml/2006/wordprocessingDrawing" xmlns:w10="urn:schemas-microsoft-com:office:word" xmlns:w="http://schemas.openxmlformats.org/wordprocessingml/2006/main" xmlns:w14="http://schemas.microsoft.com/office/word/2010/wordml" xmlns:w15="http://schemas.microsoft.com/office/word/2012/wordml" xmlns:wpg="http://schemas.microsoft.com/office/word/2010/wordprocessingGroup" xmlns:wpi="http://schemas.microsoft.com/office/word/2010/wordprocessingInk" xmlns:wne="http://schemas.microsoft.com/office/word/2006/wordml" xmlns:wps="http://schemas.microsoft.com/office/word/2010/wordprocessingShape" mc:Ignorable="w14 w15 wp14">
-  <w:comment w:id="2" w:author="User" w:date="2016-03-02T13:07:00Z" w:initials="U">
-    <w:p>
-      <w:pPr>
-        <w:pStyle w:val="CommentText"/>
-        <w:rPr>
-          <w:lang w:val="nl-BE"/>
-        </w:rPr>
-      </w:pPr>
-      <w:r>
-        <w:rPr>
-          <w:rStyle w:val="CommentReference"/>
-        </w:rPr>
-        <w:annotationRef/>
-      </w:r>
-      <w:r>
-        <w:rPr>
-          <w:lang w:val="nl-BE"/>
-        </w:rPr>
-        <w:t>Alle koppen genereren en in document invoegen</w:t>
-      </w:r>
-    </w:p>
-  </w:comment>
-  <w:comment w:id="5" w:author="User" w:date="2016-03-02T13:10:00Z" w:initials="U">
-    <w:p>
-      <w:pPr>
-        <w:pStyle w:val="CommentText"/>
-        <w:rPr>
-          <w:lang w:val="nl-BE"/>
-        </w:rPr>
-      </w:pPr>
-      <w:r>
-        <w:rPr>
-          <w:rStyle w:val="CommentReference"/>
-        </w:rPr>
-        <w:annotationRef/>
-      </w:r>
-      <w:r>
-        <w:rPr>
-          <w:lang w:val="nl-BE"/>
-        </w:rPr>
-        <w:t xml:space="preserve"> tijdsbeperking van twaalf weken voor dit project</w:t>
-      </w:r>
-    </w:p>
-  </w:comment>
-  <w:comment w:id="6" w:author="Elias Meire" w:date="2016-03-03T17:04:00Z" w:initials="EM">
-    <w:p>
-      <w:pPr>
-        <w:pStyle w:val="CommentText"/>
-        <w:rPr>
-          <w:lang w:val="nl-BE"/>
-        </w:rPr>
-      </w:pPr>
-      <w:r>
-        <w:rPr>
-          <w:rStyle w:val="CommentReference"/>
-        </w:rPr>
-        <w:annotationRef/>
-      </w:r>
-    </w:p>
-  </w:comment>
-  <w:comment w:id="7" w:author="User" w:date="2016-03-02T13:11:00Z" w:initials="U">
-    <w:p>
-      <w:pPr>
-        <w:pStyle w:val="CommentText"/>
-        <w:rPr>
-          <w:lang w:val="nl-BE"/>
-        </w:rPr>
-      </w:pPr>
-      <w:r>
-        <w:rPr>
-          <w:rStyle w:val="CommentReference"/>
-        </w:rPr>
-        <w:annotationRef/>
-      </w:r>
-      <w:r>
-        <w:rPr>
-          <w:lang w:val="nl-BE"/>
-        </w:rPr>
-        <w:t>komma</w:t>
-      </w:r>
-    </w:p>
-    <w:p>
-      <w:pPr>
-        <w:pStyle w:val="CommentText"/>
-        <w:rPr>
-          <w:lang w:val="nl-BE"/>
-        </w:rPr>
-      </w:pPr>
-    </w:p>
-    <w:p>
-      <w:pPr>
-        <w:pStyle w:val="CommentText"/>
-        <w:rPr>
-          <w:lang w:val="nl-BE"/>
-        </w:rPr>
-      </w:pPr>
-      <w:r>
-        <w:rPr>
-          <w:lang w:val="nl-BE"/>
-        </w:rPr>
-        <w:t>verzamelt en is</w:t>
-      </w:r>
-    </w:p>
-    <w:p>
-      <w:pPr>
-        <w:pStyle w:val="CommentText"/>
-        <w:rPr>
-          <w:lang w:val="nl-BE"/>
-        </w:rPr>
-      </w:pPr>
-      <w:r>
-        <w:rPr>
-          <w:lang w:val="nl-BE"/>
-        </w:rPr>
-        <w:t>deze werkwoorden hore nniet samen en dus wordt ere en komma tussen geplaatst</w:t>
-      </w:r>
-    </w:p>
-    <w:p>
-      <w:pPr>
-        <w:pStyle w:val="CommentText"/>
-        <w:rPr>
-          <w:lang w:val="nl-BE"/>
-        </w:rPr>
-      </w:pPr>
-      <w:r>
-        <w:rPr>
-          <w:lang w:val="nl-BE"/>
-        </w:rPr>
-        <w:t>Verbeter overal</w:t>
-      </w:r>
-    </w:p>
-  </w:comment>
-  <w:comment w:id="8" w:author="User" w:date="2016-03-02T13:12:00Z" w:initials="U">
-    <w:p>
-      <w:pPr>
-        <w:pStyle w:val="CommentText"/>
-        <w:rPr>
-          <w:lang w:val="nl-BE"/>
-        </w:rPr>
-      </w:pPr>
-      <w:r>
-        <w:rPr>
-          <w:rStyle w:val="CommentReference"/>
-        </w:rPr>
-        <w:annotationRef/>
-      </w:r>
-      <w:r>
-        <w:rPr>
-          <w:lang w:val="nl-BE"/>
-        </w:rPr>
-        <w:t>Indien dat het geval is, wordt de beveiliging verbeterd.</w:t>
-      </w:r>
-    </w:p>
-  </w:comment>
-  <w:comment w:id="9" w:author="User" w:date="2016-03-02T13:13:00Z" w:initials="U">
-    <w:p>
-      <w:pPr>
-        <w:pStyle w:val="CommentText"/>
-        <w:rPr>
-          <w:lang w:val="nl-BE"/>
-        </w:rPr>
-      </w:pPr>
-      <w:r>
-        <w:rPr>
-          <w:rStyle w:val="CommentReference"/>
-        </w:rPr>
-        <w:annotationRef/>
-      </w:r>
-      <w:r>
-        <w:rPr>
-          <w:lang w:val="nl-BE"/>
-        </w:rPr>
-        <w:t>enzovoort</w:t>
-      </w:r>
-    </w:p>
-  </w:comment>
-  <w:comment w:id="10" w:author="User" w:date="2016-03-02T13:15:00Z" w:initials="U">
-    <w:p>
-      <w:pPr>
-        <w:pStyle w:val="CommentText"/>
-        <w:rPr>
-          <w:lang w:val="nl-BE"/>
-        </w:rPr>
-      </w:pPr>
-      <w:r>
-        <w:rPr>
-          <w:rStyle w:val="CommentReference"/>
-        </w:rPr>
-        <w:annotationRef/>
-      </w:r>
-      <w:r>
-        <w:rPr>
-          <w:lang w:val="nl-BE"/>
-        </w:rPr>
-        <w:t>Te lange zin</w:t>
-      </w:r>
-    </w:p>
-    <w:p>
-      <w:pPr>
-        <w:pStyle w:val="CommentText"/>
-        <w:rPr>
-          <w:lang w:val="nl-BE"/>
-        </w:rPr>
-      </w:pPr>
-    </w:p>
-    <w:p>
-      <w:pPr>
-        <w:pStyle w:val="CommentText"/>
-        <w:rPr>
-          <w:lang w:val="nl-BE"/>
-        </w:rPr>
-      </w:pPr>
-      <w:r>
-        <w:rPr>
-          <w:lang w:val="nl-BE"/>
-        </w:rPr>
-        <w:t>Splits op in deelzinnen maar zorg ervoor dat elke zin een vervoegd werkwoord heeft</w:t>
-      </w:r>
-    </w:p>
-  </w:comment>
-</w:comments>
-</file>
-
-<file path=word/commentsExtended.xml><?xml version="1.0" encoding="utf-8"?>
-<w15:commentsEx xmlns:wpc="http://schemas.microsoft.com/office/word/2010/wordprocessingCanvas" xmlns:mc="http://schemas.openxmlformats.org/markup-compatibility/2006" xmlns:o="urn:schemas-microsoft-com:office:office" xmlns:r="http://schemas.openxmlformats.org/officeDocument/2006/relationships" xmlns:m="http://schemas.openxmlformats.org/officeDocument/2006/math" xmlns:v="urn:schemas-microsoft-com:vml" xmlns:wp14="http://schemas.microsoft.com/office/word/2010/wordprocessingDrawing" xmlns:wp="http://schemas.openxmlformats.org/drawingml/2006/wordprocessingDrawing" xmlns:w10="urn:schemas-microsoft-com:office:word" xmlns:w="http://schemas.openxmlformats.org/wordprocessingml/2006/main" xmlns:w14="http://schemas.microsoft.com/office/word/2010/wordml" xmlns:w15="http://schemas.microsoft.com/office/word/2012/wordml" xmlns:wpg="http://schemas.microsoft.com/office/word/2010/wordprocessingGroup" xmlns:wpi="http://schemas.microsoft.com/office/word/2010/wordprocessingInk" xmlns:wne="http://schemas.microsoft.com/office/word/2006/wordml" xmlns:wps="http://schemas.microsoft.com/office/word/2010/wordprocessingShape" mc:Ignorable="w14 w15 wp14">
-  <w15:commentEx w15:paraId="0ACEA322" w15:done="1"/>
-  <w15:commentEx w15:paraId="62CEEE02" w15:done="0"/>
-  <w15:commentEx w15:paraId="1D57DA8B" w15:paraIdParent="62CEEE02" w15:done="0"/>
-  <w15:commentEx w15:paraId="1DE8953D" w15:done="0"/>
-  <w15:commentEx w15:paraId="7EB1F436" w15:done="0"/>
-  <w15:commentEx w15:paraId="7A83B460" w15:done="0"/>
-  <w15:commentEx w15:paraId="3B4D2234" w15:done="0"/>
-</w15:commentsEx>
 </file>
 
 <file path=word/endnotes.xml><?xml version="1.0" encoding="utf-8"?>
@@ -2034,7 +5438,7 @@
           <w:rPr>
             <w:noProof/>
           </w:rPr>
-          <w:t>2</w:t>
+          <w:t>12</w:t>
         </w:r>
         <w:r>
           <w:rPr>
@@ -2083,10 +5487,11 @@
   <w:abstractNum w:abstractNumId="0" w15:restartNumberingAfterBreak="0">
     <w:nsid w:val="02E40437"/>
     <w:multiLevelType w:val="hybridMultilevel"/>
-    <w:tmpl w:val="33D85B50"/>
-    <w:lvl w:ilvl="0" w:tplc="5E5AFF5C">
+    <w:tmpl w:val="D17E546C"/>
+    <w:lvl w:ilvl="0" w:tplc="4F386930">
       <w:start w:val="1"/>
       <w:numFmt w:val="decimal"/>
+      <w:pStyle w:val="Heading2"/>
       <w:suff w:val="space"/>
       <w:lvlText w:val="%1"/>
       <w:lvlJc w:val="left"/>
@@ -2171,6 +5576,119 @@
     </w:lvl>
   </w:abstractNum>
   <w:abstractNum w:abstractNumId="1" w15:restartNumberingAfterBreak="0">
+    <w:nsid w:val="094675BE"/>
+    <w:multiLevelType w:val="multilevel"/>
+    <w:tmpl w:val="B8DA0F46"/>
+    <w:lvl w:ilvl="0">
+      <w:start w:val="1"/>
+      <w:numFmt w:val="decimal"/>
+      <w:lvlText w:val="%1"/>
+      <w:lvlJc w:val="left"/>
+      <w:pPr>
+        <w:ind w:left="645" w:hanging="645"/>
+      </w:pPr>
+      <w:rPr>
+        <w:rFonts w:hint="default"/>
+      </w:rPr>
+    </w:lvl>
+    <w:lvl w:ilvl="1">
+      <w:start w:val="1"/>
+      <w:numFmt w:val="decimal"/>
+      <w:lvlText w:val="%1.%2"/>
+      <w:lvlJc w:val="left"/>
+      <w:pPr>
+        <w:ind w:left="720" w:hanging="720"/>
+      </w:pPr>
+      <w:rPr>
+        <w:rFonts w:hint="default"/>
+      </w:rPr>
+    </w:lvl>
+    <w:lvl w:ilvl="2">
+      <w:start w:val="2"/>
+      <w:numFmt w:val="decimal"/>
+      <w:lvlText w:val="%1.%2.%3"/>
+      <w:lvlJc w:val="left"/>
+      <w:pPr>
+        <w:ind w:left="720" w:hanging="720"/>
+      </w:pPr>
+      <w:rPr>
+        <w:rFonts w:hint="default"/>
+      </w:rPr>
+    </w:lvl>
+    <w:lvl w:ilvl="3">
+      <w:start w:val="1"/>
+      <w:numFmt w:val="decimal"/>
+      <w:lvlText w:val="%1.%2.%3.%4"/>
+      <w:lvlJc w:val="left"/>
+      <w:pPr>
+        <w:ind w:left="1080" w:hanging="1080"/>
+      </w:pPr>
+      <w:rPr>
+        <w:rFonts w:hint="default"/>
+      </w:rPr>
+    </w:lvl>
+    <w:lvl w:ilvl="4">
+      <w:start w:val="1"/>
+      <w:numFmt w:val="decimal"/>
+      <w:lvlText w:val="%1.%2.%3.%4.%5"/>
+      <w:lvlJc w:val="left"/>
+      <w:pPr>
+        <w:ind w:left="1440" w:hanging="1440"/>
+      </w:pPr>
+      <w:rPr>
+        <w:rFonts w:hint="default"/>
+      </w:rPr>
+    </w:lvl>
+    <w:lvl w:ilvl="5">
+      <w:start w:val="1"/>
+      <w:numFmt w:val="decimal"/>
+      <w:lvlText w:val="%1.%2.%3.%4.%5.%6"/>
+      <w:lvlJc w:val="left"/>
+      <w:pPr>
+        <w:ind w:left="1440" w:hanging="1440"/>
+      </w:pPr>
+      <w:rPr>
+        <w:rFonts w:hint="default"/>
+      </w:rPr>
+    </w:lvl>
+    <w:lvl w:ilvl="6">
+      <w:start w:val="1"/>
+      <w:numFmt w:val="decimal"/>
+      <w:lvlText w:val="%1.%2.%3.%4.%5.%6.%7"/>
+      <w:lvlJc w:val="left"/>
+      <w:pPr>
+        <w:ind w:left="1800" w:hanging="1800"/>
+      </w:pPr>
+      <w:rPr>
+        <w:rFonts w:hint="default"/>
+      </w:rPr>
+    </w:lvl>
+    <w:lvl w:ilvl="7">
+      <w:start w:val="1"/>
+      <w:numFmt w:val="decimal"/>
+      <w:lvlText w:val="%1.%2.%3.%4.%5.%6.%7.%8"/>
+      <w:lvlJc w:val="left"/>
+      <w:pPr>
+        <w:ind w:left="2160" w:hanging="2160"/>
+      </w:pPr>
+      <w:rPr>
+        <w:rFonts w:hint="default"/>
+      </w:rPr>
+    </w:lvl>
+    <w:lvl w:ilvl="8">
+      <w:start w:val="1"/>
+      <w:numFmt w:val="decimal"/>
+      <w:lvlText w:val="%1.%2.%3.%4.%5.%6.%7.%8.%9"/>
+      <w:lvlJc w:val="left"/>
+      <w:pPr>
+        <w:ind w:left="2160" w:hanging="2160"/>
+      </w:pPr>
+      <w:rPr>
+        <w:rFonts w:hint="default"/>
+      </w:rPr>
+    </w:lvl>
+  </w:abstractNum>
+  <w:abstractNum w:abstractNumId="2" w15:restartNumberingAfterBreak="0">
     <w:nsid w:val="19B97D9A"/>
     <w:multiLevelType w:val="hybridMultilevel"/>
     <w:tmpl w:val="D980ABD4"/>
@@ -2259,7 +5777,120 @@
       </w:pPr>
     </w:lvl>
   </w:abstractNum>
-  <w:abstractNum w:abstractNumId="2" w15:restartNumberingAfterBreak="0">
+  <w:abstractNum w:abstractNumId="3" w15:restartNumberingAfterBreak="0">
+    <w:nsid w:val="269143F1"/>
+    <w:multiLevelType w:val="multilevel"/>
+    <w:tmpl w:val="84320C94"/>
+    <w:lvl w:ilvl="0">
+      <w:start w:val="1"/>
+      <w:numFmt w:val="decimal"/>
+      <w:lvlText w:val="%1."/>
+      <w:lvlJc w:val="left"/>
+      <w:pPr>
+        <w:ind w:left="675" w:hanging="675"/>
+      </w:pPr>
+      <w:rPr>
+        <w:rFonts w:hint="default"/>
+      </w:rPr>
+    </w:lvl>
+    <w:lvl w:ilvl="1">
+      <w:start w:val="1"/>
+      <w:numFmt w:val="decimal"/>
+      <w:lvlText w:val="%1.%2."/>
+      <w:lvlJc w:val="left"/>
+      <w:pPr>
+        <w:ind w:left="720" w:hanging="720"/>
+      </w:pPr>
+      <w:rPr>
+        <w:rFonts w:hint="default"/>
+      </w:rPr>
+    </w:lvl>
+    <w:lvl w:ilvl="2">
+      <w:start w:val="1"/>
+      <w:numFmt w:val="decimal"/>
+      <w:lvlText w:val="%1.%2.%3."/>
+      <w:lvlJc w:val="left"/>
+      <w:pPr>
+        <w:ind w:left="720" w:hanging="720"/>
+      </w:pPr>
+      <w:rPr>
+        <w:rFonts w:hint="default"/>
+      </w:rPr>
+    </w:lvl>
+    <w:lvl w:ilvl="3">
+      <w:start w:val="1"/>
+      <w:numFmt w:val="decimal"/>
+      <w:lvlText w:val="%1.%2.%3.%4."/>
+      <w:lvlJc w:val="left"/>
+      <w:pPr>
+        <w:ind w:left="1080" w:hanging="1080"/>
+      </w:pPr>
+      <w:rPr>
+        <w:rFonts w:hint="default"/>
+      </w:rPr>
+    </w:lvl>
+    <w:lvl w:ilvl="4">
+      <w:start w:val="1"/>
+      <w:numFmt w:val="decimal"/>
+      <w:lvlText w:val="%1.%2.%3.%4.%5."/>
+      <w:lvlJc w:val="left"/>
+      <w:pPr>
+        <w:ind w:left="1080" w:hanging="1080"/>
+      </w:pPr>
+      <w:rPr>
+        <w:rFonts w:hint="default"/>
+      </w:rPr>
+    </w:lvl>
+    <w:lvl w:ilvl="5">
+      <w:start w:val="1"/>
+      <w:numFmt w:val="decimal"/>
+      <w:lvlText w:val="%1.%2.%3.%4.%5.%6."/>
+      <w:lvlJc w:val="left"/>
+      <w:pPr>
+        <w:ind w:left="1440" w:hanging="1440"/>
+      </w:pPr>
+      <w:rPr>
+        <w:rFonts w:hint="default"/>
+      </w:rPr>
+    </w:lvl>
+    <w:lvl w:ilvl="6">
+      <w:start w:val="1"/>
+      <w:numFmt w:val="decimal"/>
+      <w:lvlText w:val="%1.%2.%3.%4.%5.%6.%7."/>
+      <w:lvlJc w:val="left"/>
+      <w:pPr>
+        <w:ind w:left="1800" w:hanging="1800"/>
+      </w:pPr>
+      <w:rPr>
+        <w:rFonts w:hint="default"/>
+      </w:rPr>
+    </w:lvl>
+    <w:lvl w:ilvl="7">
+      <w:start w:val="1"/>
+      <w:numFmt w:val="decimal"/>
+      <w:lvlText w:val="%1.%2.%3.%4.%5.%6.%7.%8."/>
+      <w:lvlJc w:val="left"/>
+      <w:pPr>
+        <w:ind w:left="1800" w:hanging="1800"/>
+      </w:pPr>
+      <w:rPr>
+        <w:rFonts w:hint="default"/>
+      </w:rPr>
+    </w:lvl>
+    <w:lvl w:ilvl="8">
+      <w:start w:val="1"/>
+      <w:numFmt w:val="decimal"/>
+      <w:lvlText w:val="%1.%2.%3.%4.%5.%6.%7.%8.%9."/>
+      <w:lvlJc w:val="left"/>
+      <w:pPr>
+        <w:ind w:left="2160" w:hanging="2160"/>
+      </w:pPr>
+      <w:rPr>
+        <w:rFonts w:hint="default"/>
+      </w:rPr>
+    </w:lvl>
+  </w:abstractNum>
+  <w:abstractNum w:abstractNumId="4" w15:restartNumberingAfterBreak="0">
     <w:nsid w:val="27BB5E42"/>
     <w:multiLevelType w:val="hybridMultilevel"/>
     <w:tmpl w:val="C8F866FE"/>
@@ -2348,24 +5979,262 @@
       </w:pPr>
     </w:lvl>
   </w:abstractNum>
+  <w:abstractNum w:abstractNumId="5" w15:restartNumberingAfterBreak="0">
+    <w:nsid w:val="62163436"/>
+    <w:multiLevelType w:val="multilevel"/>
+    <w:tmpl w:val="505C2D3C"/>
+    <w:lvl w:ilvl="0">
+      <w:start w:val="1"/>
+      <w:numFmt w:val="decimal"/>
+      <w:lvlText w:val="%1"/>
+      <w:lvlJc w:val="left"/>
+      <w:pPr>
+        <w:ind w:left="645" w:hanging="645"/>
+      </w:pPr>
+      <w:rPr>
+        <w:rFonts w:hint="default"/>
+      </w:rPr>
+    </w:lvl>
+    <w:lvl w:ilvl="1">
+      <w:start w:val="1"/>
+      <w:numFmt w:val="decimal"/>
+      <w:lvlText w:val="%1.%2"/>
+      <w:lvlJc w:val="left"/>
+      <w:pPr>
+        <w:ind w:left="720" w:hanging="720"/>
+      </w:pPr>
+      <w:rPr>
+        <w:rFonts w:hint="default"/>
+      </w:rPr>
+    </w:lvl>
+    <w:lvl w:ilvl="2">
+      <w:start w:val="2"/>
+      <w:numFmt w:val="decimal"/>
+      <w:lvlText w:val="%1.%2.%3"/>
+      <w:lvlJc w:val="left"/>
+      <w:pPr>
+        <w:ind w:left="720" w:hanging="720"/>
+      </w:pPr>
+      <w:rPr>
+        <w:rFonts w:hint="default"/>
+      </w:rPr>
+    </w:lvl>
+    <w:lvl w:ilvl="3">
+      <w:start w:val="1"/>
+      <w:numFmt w:val="decimal"/>
+      <w:lvlText w:val="%1.%2.%3.%4"/>
+      <w:lvlJc w:val="left"/>
+      <w:pPr>
+        <w:ind w:left="1080" w:hanging="1080"/>
+      </w:pPr>
+      <w:rPr>
+        <w:rFonts w:hint="default"/>
+      </w:rPr>
+    </w:lvl>
+    <w:lvl w:ilvl="4">
+      <w:start w:val="1"/>
+      <w:numFmt w:val="decimal"/>
+      <w:lvlText w:val="%1.%2.%3.%4.%5"/>
+      <w:lvlJc w:val="left"/>
+      <w:pPr>
+        <w:ind w:left="1440" w:hanging="1440"/>
+      </w:pPr>
+      <w:rPr>
+        <w:rFonts w:hint="default"/>
+      </w:rPr>
+    </w:lvl>
+    <w:lvl w:ilvl="5">
+      <w:start w:val="1"/>
+      <w:numFmt w:val="decimal"/>
+      <w:lvlText w:val="%1.%2.%3.%4.%5.%6"/>
+      <w:lvlJc w:val="left"/>
+      <w:pPr>
+        <w:ind w:left="1440" w:hanging="1440"/>
+      </w:pPr>
+      <w:rPr>
+        <w:rFonts w:hint="default"/>
+      </w:rPr>
+    </w:lvl>
+    <w:lvl w:ilvl="6">
+      <w:start w:val="1"/>
+      <w:numFmt w:val="decimal"/>
+      <w:lvlText w:val="%1.%2.%3.%4.%5.%6.%7"/>
+      <w:lvlJc w:val="left"/>
+      <w:pPr>
+        <w:ind w:left="1800" w:hanging="1800"/>
+      </w:pPr>
+      <w:rPr>
+        <w:rFonts w:hint="default"/>
+      </w:rPr>
+    </w:lvl>
+    <w:lvl w:ilvl="7">
+      <w:start w:val="1"/>
+      <w:numFmt w:val="decimal"/>
+      <w:lvlText w:val="%1.%2.%3.%4.%5.%6.%7.%8"/>
+      <w:lvlJc w:val="left"/>
+      <w:pPr>
+        <w:ind w:left="2160" w:hanging="2160"/>
+      </w:pPr>
+      <w:rPr>
+        <w:rFonts w:hint="default"/>
+      </w:rPr>
+    </w:lvl>
+    <w:lvl w:ilvl="8">
+      <w:start w:val="1"/>
+      <w:numFmt w:val="decimal"/>
+      <w:lvlText w:val="%1.%2.%3.%4.%5.%6.%7.%8.%9"/>
+      <w:lvlJc w:val="left"/>
+      <w:pPr>
+        <w:ind w:left="2160" w:hanging="2160"/>
+      </w:pPr>
+      <w:rPr>
+        <w:rFonts w:hint="default"/>
+      </w:rPr>
+    </w:lvl>
+  </w:abstractNum>
+  <w:abstractNum w:abstractNumId="6" w15:restartNumberingAfterBreak="0">
+    <w:nsid w:val="7F4F4DEA"/>
+    <w:multiLevelType w:val="multilevel"/>
+    <w:tmpl w:val="94341AE4"/>
+    <w:lvl w:ilvl="0">
+      <w:start w:val="1"/>
+      <w:numFmt w:val="decimal"/>
+      <w:lvlText w:val="%1."/>
+      <w:lvlJc w:val="left"/>
+      <w:pPr>
+        <w:ind w:left="0" w:firstLine="0"/>
+      </w:pPr>
+      <w:rPr>
+        <w:rFonts w:hint="default"/>
+      </w:rPr>
+    </w:lvl>
+    <w:lvl w:ilvl="1">
+      <w:start w:val="1"/>
+      <w:numFmt w:val="decimal"/>
+      <w:isLgl/>
+      <w:lvlText w:val="%1.%2"/>
+      <w:lvlJc w:val="left"/>
+      <w:pPr>
+        <w:ind w:left="720" w:hanging="720"/>
+      </w:pPr>
+      <w:rPr>
+        <w:rFonts w:hint="default"/>
+      </w:rPr>
+    </w:lvl>
+    <w:lvl w:ilvl="2">
+      <w:start w:val="1"/>
+      <w:numFmt w:val="decimal"/>
+      <w:isLgl/>
+      <w:lvlText w:val="%1.%2.%3"/>
+      <w:lvlJc w:val="left"/>
+      <w:pPr>
+        <w:ind w:left="720" w:hanging="720"/>
+      </w:pPr>
+      <w:rPr>
+        <w:rFonts w:hint="default"/>
+      </w:rPr>
+    </w:lvl>
+    <w:lvl w:ilvl="3">
+      <w:start w:val="1"/>
+      <w:numFmt w:val="decimal"/>
+      <w:isLgl/>
+      <w:lvlText w:val="%1.%2.%3.%4"/>
+      <w:lvlJc w:val="left"/>
+      <w:pPr>
+        <w:ind w:left="1080" w:hanging="1080"/>
+      </w:pPr>
+      <w:rPr>
+        <w:rFonts w:hint="default"/>
+      </w:rPr>
+    </w:lvl>
+    <w:lvl w:ilvl="4">
+      <w:start w:val="1"/>
+      <w:numFmt w:val="decimal"/>
+      <w:isLgl/>
+      <w:lvlText w:val="%1.%2.%3.%4.%5"/>
+      <w:lvlJc w:val="left"/>
+      <w:pPr>
+        <w:ind w:left="1440" w:hanging="1440"/>
+      </w:pPr>
+      <w:rPr>
+        <w:rFonts w:hint="default"/>
+      </w:rPr>
+    </w:lvl>
+    <w:lvl w:ilvl="5">
+      <w:start w:val="1"/>
+      <w:numFmt w:val="decimal"/>
+      <w:isLgl/>
+      <w:lvlText w:val="%1.%2.%3.%4.%5.%6"/>
+      <w:lvlJc w:val="left"/>
+      <w:pPr>
+        <w:ind w:left="1440" w:hanging="1440"/>
+      </w:pPr>
+      <w:rPr>
+        <w:rFonts w:hint="default"/>
+      </w:rPr>
+    </w:lvl>
+    <w:lvl w:ilvl="6">
+      <w:start w:val="1"/>
+      <w:numFmt w:val="decimal"/>
+      <w:isLgl/>
+      <w:lvlText w:val="%1.%2.%3.%4.%5.%6.%7"/>
+      <w:lvlJc w:val="left"/>
+      <w:pPr>
+        <w:ind w:left="1800" w:hanging="1800"/>
+      </w:pPr>
+      <w:rPr>
+        <w:rFonts w:hint="default"/>
+      </w:rPr>
+    </w:lvl>
+    <w:lvl w:ilvl="7">
+      <w:start w:val="1"/>
+      <w:numFmt w:val="decimal"/>
+      <w:isLgl/>
+      <w:lvlText w:val="%1.%2.%3.%4.%5.%6.%7.%8"/>
+      <w:lvlJc w:val="left"/>
+      <w:pPr>
+        <w:ind w:left="2160" w:hanging="2160"/>
+      </w:pPr>
+      <w:rPr>
+        <w:rFonts w:hint="default"/>
+      </w:rPr>
+    </w:lvl>
+    <w:lvl w:ilvl="8">
+      <w:start w:val="1"/>
+      <w:numFmt w:val="decimal"/>
+      <w:isLgl/>
+      <w:lvlText w:val="%1.%2.%3.%4.%5.%6.%7.%8.%9"/>
+      <w:lvlJc w:val="left"/>
+      <w:pPr>
+        <w:ind w:left="2160" w:hanging="2160"/>
+      </w:pPr>
+      <w:rPr>
+        <w:rFonts w:hint="default"/>
+      </w:rPr>
+    </w:lvl>
+  </w:abstractNum>
   <w:num w:numId="1">
-    <w:abstractNumId w:val="2"/>
+    <w:abstractNumId w:val="4"/>
   </w:num>
   <w:num w:numId="2">
-    <w:abstractNumId w:val="1"/>
+    <w:abstractNumId w:val="2"/>
   </w:num>
   <w:num w:numId="3">
     <w:abstractNumId w:val="0"/>
   </w:num>
+  <w:num w:numId="4">
+    <w:abstractNumId w:val="6"/>
+  </w:num>
+  <w:num w:numId="5">
+    <w:abstractNumId w:val="3"/>
+  </w:num>
+  <w:num w:numId="6">
+    <w:abstractNumId w:val="1"/>
+  </w:num>
+  <w:num w:numId="7">
+    <w:abstractNumId w:val="5"/>
+  </w:num>
 </w:numbering>
-</file>
-
-<file path=word/people.xml><?xml version="1.0" encoding="utf-8"?>
-<w15:people xmlns:wpc="http://schemas.microsoft.com/office/word/2010/wordprocessingCanvas" xmlns:mc="http://schemas.openxmlformats.org/markup-compatibility/2006" xmlns:o="urn:schemas-microsoft-com:office:office" xmlns:r="http://schemas.openxmlformats.org/officeDocument/2006/relationships" xmlns:m="http://schemas.openxmlformats.org/officeDocument/2006/math" xmlns:v="urn:schemas-microsoft-com:vml" xmlns:wp14="http://schemas.microsoft.com/office/word/2010/wordprocessingDrawing" xmlns:wp="http://schemas.openxmlformats.org/drawingml/2006/wordprocessingDrawing" xmlns:w10="urn:schemas-microsoft-com:office:word" xmlns:w="http://schemas.openxmlformats.org/wordprocessingml/2006/main" xmlns:w14="http://schemas.microsoft.com/office/word/2010/wordml" xmlns:w15="http://schemas.microsoft.com/office/word/2012/wordml" xmlns:wpg="http://schemas.microsoft.com/office/word/2010/wordprocessingGroup" xmlns:wpi="http://schemas.microsoft.com/office/word/2010/wordprocessingInk" xmlns:wne="http://schemas.microsoft.com/office/word/2006/wordml" xmlns:wps="http://schemas.microsoft.com/office/word/2010/wordprocessingShape" mc:Ignorable="w14 w15 wp14">
-  <w15:person w15:author="Elias Meire">
-    <w15:presenceInfo w15:providerId="Windows Live" w15:userId="b41de3adcdf57a8b"/>
-  </w15:person>
-</w15:people>
 </file>
 
 <file path=word/styles.xml><?xml version="1.0" encoding="utf-8"?>
@@ -2789,6 +6658,49 @@
       <w:szCs w:val="32"/>
     </w:rPr>
   </w:style>
+  <w:style w:type="paragraph" w:styleId="Heading2">
+    <w:name w:val="heading 2"/>
+    <w:next w:val="Normal"/>
+    <w:link w:val="Heading2Char"/>
+    <w:uiPriority w:val="9"/>
+    <w:unhideWhenUsed/>
+    <w:qFormat/>
+    <w:rsid w:val="001B4F9D"/>
+    <w:pPr>
+      <w:numPr>
+        <w:numId w:val="3"/>
+      </w:numPr>
+      <w:spacing w:after="240"/>
+      <w:outlineLvl w:val="1"/>
+    </w:pPr>
+    <w:rPr>
+      <w:rFonts w:ascii="Calibri" w:eastAsia="Times New Roman" w:hAnsi="Calibri" w:cstheme="majorBidi"/>
+      <w:sz w:val="32"/>
+      <w:szCs w:val="32"/>
+      <w:lang w:val="nl-BE"/>
+    </w:rPr>
+  </w:style>
+  <w:style w:type="paragraph" w:styleId="Heading3">
+    <w:name w:val="heading 3"/>
+    <w:basedOn w:val="Normal"/>
+    <w:next w:val="Normal"/>
+    <w:link w:val="Heading3Char"/>
+    <w:uiPriority w:val="9"/>
+    <w:unhideWhenUsed/>
+    <w:qFormat/>
+    <w:rsid w:val="001B4F9D"/>
+    <w:pPr>
+      <w:keepNext/>
+      <w:keepLines/>
+      <w:spacing w:after="120"/>
+      <w:outlineLvl w:val="2"/>
+    </w:pPr>
+    <w:rPr>
+      <w:rFonts w:ascii="Calibri" w:eastAsiaTheme="majorEastAsia" w:hAnsi="Calibri" w:cstheme="majorBidi"/>
+      <w:sz w:val="28"/>
+      <w:szCs w:val="24"/>
+    </w:rPr>
+  </w:style>
   <w:style w:type="character" w:default="1" w:styleId="DefaultParagraphFont">
     <w:name w:val="Default Paragraph Font"/>
     <w:uiPriority w:val="1"/>
@@ -3090,6 +7002,84 @@
       <w:contextualSpacing/>
     </w:pPr>
   </w:style>
+  <w:style w:type="character" w:customStyle="1" w:styleId="Heading2Char">
+    <w:name w:val="Heading 2 Char"/>
+    <w:basedOn w:val="DefaultParagraphFont"/>
+    <w:link w:val="Heading2"/>
+    <w:uiPriority w:val="9"/>
+    <w:rsid w:val="001B4F9D"/>
+    <w:rPr>
+      <w:rFonts w:ascii="Calibri" w:eastAsia="Times New Roman" w:hAnsi="Calibri" w:cstheme="majorBidi"/>
+      <w:sz w:val="32"/>
+      <w:szCs w:val="32"/>
+      <w:lang w:val="nl-BE"/>
+    </w:rPr>
+  </w:style>
+  <w:style w:type="character" w:customStyle="1" w:styleId="Heading3Char">
+    <w:name w:val="Heading 3 Char"/>
+    <w:basedOn w:val="DefaultParagraphFont"/>
+    <w:link w:val="Heading3"/>
+    <w:uiPriority w:val="9"/>
+    <w:rsid w:val="001B4F9D"/>
+    <w:rPr>
+      <w:rFonts w:ascii="Calibri" w:eastAsiaTheme="majorEastAsia" w:hAnsi="Calibri" w:cstheme="majorBidi"/>
+      <w:sz w:val="28"/>
+      <w:szCs w:val="24"/>
+    </w:rPr>
+  </w:style>
+  <w:style w:type="paragraph" w:styleId="TOC2">
+    <w:name w:val="toc 2"/>
+    <w:basedOn w:val="Normal"/>
+    <w:next w:val="Normal"/>
+    <w:autoRedefine/>
+    <w:uiPriority w:val="39"/>
+    <w:unhideWhenUsed/>
+    <w:rsid w:val="00F82388"/>
+    <w:pPr>
+      <w:spacing w:after="100"/>
+      <w:ind w:left="220"/>
+    </w:pPr>
+  </w:style>
+  <w:style w:type="paragraph" w:styleId="TOC3">
+    <w:name w:val="toc 3"/>
+    <w:basedOn w:val="Normal"/>
+    <w:next w:val="Normal"/>
+    <w:autoRedefine/>
+    <w:uiPriority w:val="39"/>
+    <w:unhideWhenUsed/>
+    <w:rsid w:val="00F82388"/>
+    <w:pPr>
+      <w:spacing w:after="100"/>
+      <w:ind w:left="440"/>
+    </w:pPr>
+  </w:style>
+  <w:style w:type="paragraph" w:styleId="Caption">
+    <w:name w:val="caption"/>
+    <w:basedOn w:val="Normal"/>
+    <w:next w:val="Normal"/>
+    <w:uiPriority w:val="35"/>
+    <w:unhideWhenUsed/>
+    <w:qFormat/>
+    <w:rsid w:val="00564EF8"/>
+    <w:pPr>
+      <w:spacing w:after="200" w:line="240" w:lineRule="auto"/>
+    </w:pPr>
+    <w:rPr>
+      <w:i/>
+      <w:iCs/>
+      <w:color w:val="44546A" w:themeColor="text2"/>
+      <w:sz w:val="18"/>
+      <w:szCs w:val="18"/>
+    </w:rPr>
+  </w:style>
+  <w:style w:type="paragraph" w:styleId="Bibliography">
+    <w:name w:val="Bibliography"/>
+    <w:basedOn w:val="Normal"/>
+    <w:next w:val="Normal"/>
+    <w:uiPriority w:val="37"/>
+    <w:unhideWhenUsed/>
+    <w:rsid w:val="000C7F63"/>
+  </w:style>
 </w:styles>
 </file>
 
@@ -3355,11 +7345,198 @@
 </file>
 
 <file path=customXml/item1.xml><?xml version="1.0" encoding="utf-8"?>
-<b:Sources xmlns:b="http://schemas.openxmlformats.org/officeDocument/2006/bibliography" xmlns="http://schemas.openxmlformats.org/officeDocument/2006/bibliography" SelectedStyle="\IEEE2006OfficeOnline.xsl" StyleName="IEEE" Version="2006"/>
+<b:Sources xmlns:b="http://schemas.openxmlformats.org/officeDocument/2006/bibliography" xmlns="http://schemas.openxmlformats.org/officeDocument/2006/bibliography" SelectedStyle="\IEEE2006OfficeOnline.xsl" StyleName="IEEE" Version="2006">
+  <b:Source>
+    <b:Tag>Wij15</b:Tag>
+    <b:SourceType>InternetSite</b:SourceType>
+    <b:Guid>{21C224A2-68E6-4FB2-A247-BB3D580D06E8}</b:Guid>
+    <b:Author>
+      <b:Author>
+        <b:Corporate>Wijmo</b:Corporate>
+      </b:Author>
+    </b:Author>
+    <b:Title>Mobile App Development: How to Decide on Hybrid vs. Native</b:Title>
+    <b:Year>2015</b:Year>
+    <b:Month>December</b:Month>
+    <b:Day>10</b:Day>
+    <b:YearAccessed>2016</b:YearAccessed>
+    <b:MonthAccessed>Maart</b:MonthAccessed>
+    <b:DayAccessed>9</b:DayAccessed>
+    <b:URL>http://wijmo.com/mobile-app-development-how-to-decide-on-hybrid-vs-native/</b:URL>
+    <b:LCID>nl-BE</b:LCID>
+    <b:RefOrder>1</b:RefOrder>
+  </b:Source>
+  <b:Source>
+    <b:Tag>Ald14</b:Tag>
+    <b:SourceType>InternetSite</b:SourceType>
+    <b:Guid>{40D53E6A-7629-4978-94B6-C3CF5B92574C}</b:Guid>
+    <b:Title>Native vs Hybrid App Development</b:Title>
+    <b:Year>2014</b:Year>
+    <b:LCID>nl-BE</b:LCID>
+    <b:Author>
+      <b:Author>
+        <b:NameList>
+          <b:Person>
+            <b:Last>Ziflaj</b:Last>
+            <b:First>Aldo</b:First>
+          </b:Person>
+        </b:NameList>
+      </b:Author>
+    </b:Author>
+    <b:ProductionCompany>Sitepoint</b:ProductionCompany>
+    <b:Month>Augustus</b:Month>
+    <b:Day>15</b:Day>
+    <b:YearAccessed>2016</b:YearAccessed>
+    <b:MonthAccessed>Maart</b:MonthAccessed>
+    <b:DayAccessed>8</b:DayAccessed>
+    <b:URL>http://www.sitepoint.com/native-vs-hybrid-app-development/</b:URL>
+    <b:RefOrder>2</b:RefOrder>
+  </b:Source>
+  <b:Source>
+    <b:Tag>Pro16</b:Tag>
+    <b:SourceType>InternetSite</b:SourceType>
+    <b:Guid>{7F8329C5-0107-46CE-8FCC-733EEAFADD64}</b:Guid>
+    <b:LCID>nl-BE</b:LCID>
+    <b:Title>Programmeren 2</b:Title>
+    <b:ProductionCompany>Odisee</b:ProductionCompany>
+    <b:YearAccessed>2016</b:YearAccessed>
+    <b:MonthAccessed>Maart</b:MonthAccessed>
+    <b:DayAccessed>11</b:DayAccessed>
+    <b:URL>http://onderwijsaanbod.odisee.be/2015/syllabi/n/JPW274N.htm#activetab=doelstellingen_idp1159136</b:URL>
+    <b:RefOrder>3</b:RefOrder>
+  </b:Source>
+  <b:Source>
+    <b:Tag>Wha12</b:Tag>
+    <b:SourceType>InternetSite</b:SourceType>
+    <b:Guid>{11A724FD-FA97-4C44-ABCC-466CBAC1AE43}</b:Guid>
+    <b:Title>What are the pros and cons of using Apache Cordova (phone-gap) for building your iOS app?</b:Title>
+    <b:ProductionCompany>Quora</b:ProductionCompany>
+    <b:Year>2012</b:Year>
+    <b:Month>juli</b:Month>
+    <b:Day>24</b:Day>
+    <b:YearAccessed>2016</b:YearAccessed>
+    <b:MonthAccessed>Maart</b:MonthAccessed>
+    <b:DayAccessed>5</b:DayAccessed>
+    <b:URL>https://www.quora.com/What-are-the-pros-and-cons-of-using-Apache-Cordova-phone-gap-for-building-your-iOS-app</b:URL>
+    <b:RefOrder>4</b:RefOrder>
+  </b:Source>
+  <b:Source>
+    <b:Tag>Roi15</b:Tag>
+    <b:SourceType>InternetSite</b:SourceType>
+    <b:Guid>{5C1D6BBA-613E-4136-BDC7-AD86464B8A79}</b:Guid>
+    <b:Author>
+      <b:Author>
+        <b:NameList>
+          <b:Person>
+            <b:Last>Kraus</b:Last>
+            <b:First>Roi</b:First>
+          </b:Person>
+        </b:NameList>
+      </b:Author>
+    </b:Author>
+    <b:Title>From Native To Hybrid App Development And Back</b:Title>
+    <b:ProductionCompany>TechCrunch</b:ProductionCompany>
+    <b:Year>2015</b:Year>
+    <b:Month>november</b:Month>
+    <b:Day>19</b:Day>
+    <b:YearAccessed>2016</b:YearAccessed>
+    <b:MonthAccessed>maart</b:MonthAccessed>
+    <b:DayAccessed>3</b:DayAccessed>
+    <b:URL>http://techcrunch.com/2015/11/19/lessons-in-switching-from-native-to-hybrid-app-development-and-back/</b:URL>
+    <b:RefOrder>5</b:RefOrder>
+  </b:Source>
+  <b:Source>
+    <b:Tag>Sha15</b:Tag>
+    <b:SourceType>InternetSite</b:SourceType>
+    <b:Guid>{DA992580-88FB-40E6-AF3E-F270A14661DA}</b:Guid>
+    <b:Author>
+      <b:Author>
+        <b:NameList>
+          <b:Person>
+            <b:Last>Almog</b:Last>
+            <b:First>Shai</b:First>
+          </b:Person>
+        </b:NameList>
+      </b:Author>
+    </b:Author>
+    <b:Title>Java is superior to React Native in practically every way</b:Title>
+    <b:ProductionCompany>Codename One</b:ProductionCompany>
+    <b:Year>2015</b:Year>
+    <b:Month>november</b:Month>
+    <b:Day>2</b:Day>
+    <b:YearAccessed>2016</b:YearAccessed>
+    <b:MonthAccessed>maart</b:MonthAccessed>
+    <b:DayAccessed>6</b:DayAccessed>
+    <b:URL>http://www.codenameone.com/blog/java-is-superior-to-react-native-in-practically-every-way.html</b:URL>
+    <b:RefOrder>6</b:RefOrder>
+  </b:Source>
+  <b:Source>
+    <b:Tag>Iti15</b:Tag>
+    <b:SourceType>InternetSite</b:SourceType>
+    <b:Guid>{CACF13A7-EEF3-42DB-AAE7-66E12FA93920}</b:Guid>
+    <b:LCID>nl-BE</b:LCID>
+    <b:Title>It is possible to watch the location in the background on Mobile (iOS / Android)?</b:Title>
+    <b:ProductionCompany>Stackoverflow</b:ProductionCompany>
+    <b:Year>2015</b:Year>
+    <b:Month>november</b:Month>
+    <b:Day>15</b:Day>
+    <b:YearAccessed>2016</b:YearAccessed>
+    <b:MonthAccessed>maart</b:MonthAccessed>
+    <b:DayAccessed>10</b:DayAccessed>
+    <b:URL>http://stackoverflow.com/questions/33926217/it-is-possible-to-watch-the-location-in-the-background-on-mobile-ios-android</b:URL>
+    <b:RefOrder>7</b:RefOrder>
+  </b:Source>
+  <b:Source>
+    <b:Tag>Sho16</b:Tag>
+    <b:SourceType>InternetSite</b:SourceType>
+    <b:Guid>{CFF2BED1-57EF-4687-AA3A-315B2CCD89C9}</b:Guid>
+    <b:Title>Should I use a MBaaS platform (like Parse) or create my own backend?</b:Title>
+    <b:ProductionCompany>Quora</b:ProductionCompany>
+    <b:YearAccessed>2016</b:YearAccessed>
+    <b:MonthAccessed>maart</b:MonthAccessed>
+    <b:DayAccessed>10</b:DayAccessed>
+    <b:URL>https://www.quora.com/Should-I-use-a-MBaaS-platform-like-Parse-or-create-my-own-backend</b:URL>
+    <b:RefOrder>8</b:RefOrder>
+  </b:Source>
+  <b:Source>
+    <b:Tag>Fir16</b:Tag>
+    <b:SourceType>InternetSite</b:SourceType>
+    <b:Guid>{C6B952AE-AB0F-4E83-B741-54F101303E2E}</b:Guid>
+    <b:Author>
+      <b:Author>
+        <b:Corporate>Firebase</b:Corporate>
+      </b:Author>
+    </b:Author>
+    <b:Title>Firebase Authentication</b:Title>
+    <b:ProductionCompany>Firebase</b:ProductionCompany>
+    <b:YearAccessed>2016</b:YearAccessed>
+    <b:MonthAccessed>maart</b:MonthAccessed>
+    <b:DayAccessed>11</b:DayAccessed>
+    <b:URL>https://www.firebase.com/features.html#features-authentication</b:URL>
+    <b:RefOrder>9</b:RefOrder>
+  </b:Source>
+  <b:Source>
+    <b:Tag>Fir161</b:Tag>
+    <b:SourceType>InternetSite</b:SourceType>
+    <b:Guid>{E96A4E7E-D792-4328-9B33-388285E9A510}</b:Guid>
+    <b:Author>
+      <b:Author>
+        <b:Corporate>Firebase</b:Corporate>
+      </b:Author>
+    </b:Author>
+    <b:Title>Pricing &amp; Plans</b:Title>
+    <b:ProductionCompany>Firebase</b:ProductionCompany>
+    <b:YearAccessed>2016</b:YearAccessed>
+    <b:MonthAccessed>maart</b:MonthAccessed>
+    <b:DayAccessed>11</b:DayAccessed>
+    <b:URL>https://www.firebase.com/pricing.html</b:URL>
+    <b:RefOrder>10</b:RefOrder>
+  </b:Source>
+</b:Sources>
 </file>
 
 <file path=customXml/itemProps1.xml><?xml version="1.0" encoding="utf-8"?>
-<ds:datastoreItem xmlns:ds="http://schemas.openxmlformats.org/officeDocument/2006/customXml" ds:itemID="{DD97F7BF-6BFB-4969-8803-9E25F5BB264F}">
+<ds:datastoreItem xmlns:ds="http://schemas.openxmlformats.org/officeDocument/2006/customXml" ds:itemID="{266FA9A0-0776-4C5B-92A0-29BA22C92DA3}">
   <ds:schemaRefs>
     <ds:schemaRef ds:uri="http://schemas.openxmlformats.org/officeDocument/2006/bibliography"/>
   </ds:schemaRefs>

--- a/mogelijke oplossingen_EOICT24.docx
+++ b/mogelijke oplossingen_EOICT24.docx
@@ -2352,14 +2352,12 @@
         </w:rPr>
         <w:t xml:space="preserve"> </w:t>
       </w:r>
-      <w:proofErr w:type="spellStart"/>
-      <w:r>
-        <w:rPr>
-          <w:lang w:val="nl-BE"/>
-        </w:rPr>
-        <w:t>development</w:t>
-      </w:r>
-      <w:proofErr w:type="spellEnd"/>
+      <w:r>
+        <w:rPr>
+          <w:lang w:val="nl-BE"/>
+        </w:rPr>
+        <w:t>ontwikkeling</w:t>
+      </w:r>
       <w:r>
         <w:rPr>
           <w:lang w:val="nl-BE"/>
@@ -2405,14 +2403,12 @@
         </w:rPr>
         <w:t xml:space="preserve">Het grootste voordeel voor native </w:t>
       </w:r>
-      <w:proofErr w:type="spellStart"/>
-      <w:r>
-        <w:rPr>
-          <w:lang w:val="nl-BE"/>
-        </w:rPr>
-        <w:t>development</w:t>
-      </w:r>
-      <w:proofErr w:type="spellEnd"/>
+      <w:r>
+        <w:rPr>
+          <w:lang w:val="nl-BE"/>
+        </w:rPr>
+        <w:t>ontwikkeling</w:t>
+      </w:r>
       <w:r>
         <w:rPr>
           <w:lang w:val="nl-BE"/>
@@ -2537,6 +2533,7 @@
           <w:id w:val="1301338358"/>
           <w:citation/>
         </w:sdtPr>
+        <w:sdtEndPr/>
         <w:sdtContent>
           <w:r>
             <w:rPr>
@@ -2602,7 +2599,19 @@
         <w:rPr>
           <w:lang w:val="nl-BE"/>
         </w:rPr>
-        <w:t xml:space="preserve"> voor meerdere platforms zou willen maken zouden deze geen code gemeenschappelijk hebben</w:t>
+        <w:t xml:space="preserve"> voor meerdere </w:t>
+      </w:r>
+      <w:r>
+        <w:rPr>
+          <w:lang w:val="nl-BE"/>
+        </w:rPr>
+        <w:t>platformen</w:t>
+      </w:r>
+      <w:r>
+        <w:rPr>
+          <w:lang w:val="nl-BE"/>
+        </w:rPr>
+        <w:t xml:space="preserve"> zou willen maken zouden deze geen code gemeenschappelijk hebben</w:t>
       </w:r>
       <w:r>
         <w:rPr>
@@ -2618,6 +2627,7 @@
           <w:id w:val="-792674930"/>
           <w:citation/>
         </w:sdtPr>
+        <w:sdtEndPr/>
         <w:sdtContent>
           <w:r>
             <w:rPr>
@@ -2705,6 +2715,7 @@
           <w:id w:val="-1778247275"/>
           <w:citation/>
         </w:sdtPr>
+        <w:sdtEndPr/>
         <w:sdtContent>
           <w:r>
             <w:rPr>
@@ -3060,6 +3071,7 @@
           <w:id w:val="389462696"/>
           <w:citation/>
         </w:sdtPr>
+        <w:sdtEndPr/>
         <w:sdtContent>
           <w:r>
             <w:rPr>
@@ -3112,7 +3124,19 @@
         <w:rPr>
           <w:lang w:val="nl-BE"/>
         </w:rPr>
-        <w:t xml:space="preserve"> te maken voor alle platforms. Hierdoor kan er </w:t>
+        <w:t xml:space="preserve"> te maken voor alle </w:t>
+      </w:r>
+      <w:r>
+        <w:rPr>
+          <w:lang w:val="nl-BE"/>
+        </w:rPr>
+        <w:t>platformen</w:t>
+      </w:r>
+      <w:r>
+        <w:rPr>
+          <w:lang w:val="nl-BE"/>
+        </w:rPr>
+        <w:t xml:space="preserve">. Hierdoor kan er </w:t>
       </w:r>
       <w:r>
         <w:rPr>
@@ -3124,16 +3148,14 @@
         <w:rPr>
           <w:lang w:val="nl-BE"/>
         </w:rPr>
-        <w:t xml:space="preserve"> in team gewerkt worden en snel een </w:t>
-      </w:r>
-      <w:proofErr w:type="spellStart"/>
-      <w:r>
-        <w:rPr>
-          <w:lang w:val="nl-BE"/>
-        </w:rPr>
-        <w:t>app</w:t>
-      </w:r>
-      <w:proofErr w:type="spellEnd"/>
+        <w:t xml:space="preserve"> in team gewerkt worden en snel een app</w:t>
+      </w:r>
+      <w:r>
+        <w:rPr>
+          <w:lang w:val="nl-BE"/>
+        </w:rPr>
+        <w:t>licatie</w:t>
+      </w:r>
       <w:r>
         <w:rPr>
           <w:lang w:val="nl-BE"/>
@@ -3144,7 +3166,19 @@
         <w:rPr>
           <w:lang w:val="nl-BE"/>
         </w:rPr>
-        <w:t xml:space="preserve"> platforms worden gerealiseerd.</w:t>
+        <w:t xml:space="preserve"> </w:t>
+      </w:r>
+      <w:r>
+        <w:rPr>
+          <w:lang w:val="nl-BE"/>
+        </w:rPr>
+        <w:t>platformen</w:t>
+      </w:r>
+      <w:r>
+        <w:rPr>
+          <w:lang w:val="nl-BE"/>
+        </w:rPr>
+        <w:t xml:space="preserve"> worden gerealiseerd.</w:t>
       </w:r>
     </w:p>
     <w:p>
@@ -3237,6 +3271,7 @@
           <w:id w:val="1436015995"/>
           <w:citation/>
         </w:sdtPr>
+        <w:sdtEndPr/>
         <w:sdtContent>
           <w:r>
             <w:rPr>
@@ -3344,7 +3379,31 @@
         <w:rPr>
           <w:lang w:val="nl-BE"/>
         </w:rPr>
-        <w:t xml:space="preserve"> Native is dat je slechts één codebase hebt voor beide platforms, maar dat er wel gebruik kan gemaakt worden van native componenten van de populairste platforms. Het nadeel hiervan is dat er een grote expertise van ontwikkeling in </w:t>
+        <w:t xml:space="preserve"> Native is dat je slechts één codebase hebt voor beide </w:t>
+      </w:r>
+      <w:r>
+        <w:rPr>
+          <w:lang w:val="nl-BE"/>
+        </w:rPr>
+        <w:t>platformen</w:t>
+      </w:r>
+      <w:r>
+        <w:rPr>
+          <w:lang w:val="nl-BE"/>
+        </w:rPr>
+        <w:t xml:space="preserve">, maar dat er wel gebruik kan gemaakt worden van native componenten van de populairste </w:t>
+      </w:r>
+      <w:r>
+        <w:rPr>
+          <w:lang w:val="nl-BE"/>
+        </w:rPr>
+        <w:t>platformen</w:t>
+      </w:r>
+      <w:r>
+        <w:rPr>
+          <w:lang w:val="nl-BE"/>
+        </w:rPr>
+        <w:t xml:space="preserve">. Het nadeel hiervan is dat er een grote expertise van ontwikkeling in </w:t>
       </w:r>
       <w:proofErr w:type="spellStart"/>
       <w:r>
@@ -3382,6 +3441,7 @@
           <w:id w:val="-136804006"/>
           <w:citation/>
         </w:sdtPr>
+        <w:sdtEndPr/>
         <w:sdtContent>
           <w:r>
             <w:rPr>
@@ -3536,6 +3596,7 @@
           <w:id w:val="-402757189"/>
           <w:citation/>
         </w:sdtPr>
+        <w:sdtEndPr/>
         <w:sdtContent>
           <w:r>
             <w:rPr>
@@ -3814,6 +3875,7 @@
           <w:id w:val="-407226325"/>
           <w:citation/>
         </w:sdtPr>
+        <w:sdtEndPr/>
         <w:sdtContent>
           <w:r>
             <w:rPr>
@@ -3901,8 +3963,6 @@
         </w:rPr>
         <w:t>. Een groot nadeel van deze oplossing is dat er veel tijd nodig is om een goede backend te ontwikkelen. Je bent tevens zelf verantwoordelijk voor aspecten zoals beveiliging en hosting.</w:t>
       </w:r>
-      <w:bookmarkStart w:id="12" w:name="_GoBack"/>
-      <w:bookmarkEnd w:id="12"/>
     </w:p>
     <w:p>
       <w:pPr>
@@ -3915,7 +3975,7 @@
           <w:lang w:val="nl-BE"/>
         </w:rPr>
       </w:pPr>
-      <w:bookmarkStart w:id="13" w:name="_Toc445477009"/>
+      <w:bookmarkStart w:id="12" w:name="_Toc445477009"/>
       <w:proofErr w:type="spellStart"/>
       <w:r>
         <w:rPr>
@@ -3923,7 +3983,7 @@
         </w:rPr>
         <w:t>MBaaS</w:t>
       </w:r>
-      <w:bookmarkEnd w:id="13"/>
+      <w:bookmarkEnd w:id="12"/>
       <w:proofErr w:type="spellEnd"/>
     </w:p>
     <w:p>
@@ -3997,7 +4057,19 @@
         <w:rPr>
           <w:lang w:val="nl-BE"/>
         </w:rPr>
-        <w:t xml:space="preserve"> zorgen ook zelf voor gemakkelijke integratie op populaire platforms zoals Android, </w:t>
+        <w:t xml:space="preserve"> zorgen ook zelf voor gemakkelijke integratie op populaire </w:t>
+      </w:r>
+      <w:r>
+        <w:rPr>
+          <w:lang w:val="nl-BE"/>
+        </w:rPr>
+        <w:t>platformen</w:t>
+      </w:r>
+      <w:r>
+        <w:rPr>
+          <w:lang w:val="nl-BE"/>
+        </w:rPr>
+        <w:t xml:space="preserve"> zoals Android, </w:t>
       </w:r>
       <w:proofErr w:type="spellStart"/>
       <w:r>
@@ -4083,6 +4155,7 @@
           <w:id w:val="310919600"/>
           <w:citation/>
         </w:sdtPr>
+        <w:sdtEndPr/>
         <w:sdtContent>
           <w:r>
             <w:rPr>
@@ -4162,14 +4235,14 @@
           <w:lang w:val="nl-BE"/>
         </w:rPr>
       </w:pPr>
-      <w:bookmarkStart w:id="14" w:name="_Toc445477010"/>
+      <w:bookmarkStart w:id="13" w:name="_Toc445477010"/>
       <w:r>
         <w:rPr>
           <w:lang w:val="nl-BE"/>
         </w:rPr>
         <w:t>Gekozen backend</w:t>
       </w:r>
-      <w:bookmarkEnd w:id="14"/>
+      <w:bookmarkEnd w:id="13"/>
     </w:p>
     <w:p>
       <w:pPr>
@@ -4291,6 +4364,7 @@
           <w:id w:val="1121033589"/>
           <w:citation/>
         </w:sdtPr>
+        <w:sdtEndPr/>
         <w:sdtContent>
           <w:r>
             <w:rPr>
@@ -4357,7 +4431,7 @@
           <w:lang w:val="nl-BE"/>
         </w:rPr>
       </w:pPr>
-      <w:bookmarkStart w:id="15" w:name="_Toc445477011"/>
+      <w:bookmarkStart w:id="14" w:name="_Toc445477011"/>
       <w:r>
         <w:rPr>
           <w:lang w:val="nl-BE"/>
@@ -4365,7 +4439,7 @@
         <w:lastRenderedPageBreak/>
         <w:t>Technische detailuitwerking van gekozen oplossing (met controle en verificatie)</w:t>
       </w:r>
-      <w:bookmarkEnd w:id="15"/>
+      <w:bookmarkEnd w:id="14"/>
     </w:p>
     <w:p>
       <w:pPr>
@@ -4392,7 +4466,7 @@
           <w:lang w:val="nl-BE"/>
         </w:rPr>
       </w:pPr>
-      <w:bookmarkStart w:id="16" w:name="_Toc445477012"/>
+      <w:bookmarkStart w:id="15" w:name="_Toc445477012"/>
       <w:r>
         <w:rPr>
           <w:lang w:val="nl-BE"/>
@@ -4400,7 +4474,7 @@
         <w:lastRenderedPageBreak/>
         <w:t>Risicoanalyse</w:t>
       </w:r>
-      <w:bookmarkEnd w:id="16"/>
+      <w:bookmarkEnd w:id="15"/>
     </w:p>
     <w:p>
       <w:pPr>
@@ -4419,7 +4493,7 @@
         </w:rPr>
         <w:br w:type="page"/>
       </w:r>
-      <w:bookmarkStart w:id="17" w:name="_Toc445477013"/>
+      <w:bookmarkStart w:id="16" w:name="_Toc445477013"/>
       <w:r>
         <w:rPr>
           <w:lang w:val="nl-BE"/>
@@ -4427,7 +4501,7 @@
         <w:lastRenderedPageBreak/>
         <w:t>Kostenraming en levensduur</w:t>
       </w:r>
-      <w:bookmarkEnd w:id="17"/>
+      <w:bookmarkEnd w:id="16"/>
     </w:p>
     <w:p>
       <w:pPr>
@@ -4450,7 +4524,7 @@
           <w:lang w:val="nl-BE"/>
         </w:rPr>
       </w:pPr>
-      <w:bookmarkStart w:id="18" w:name="_Toc445477014"/>
+      <w:bookmarkStart w:id="17" w:name="_Toc445477014"/>
       <w:r>
         <w:rPr>
           <w:lang w:val="nl-BE"/>
@@ -4458,7 +4532,7 @@
         <w:lastRenderedPageBreak/>
         <w:t>Conclusie</w:t>
       </w:r>
-      <w:bookmarkEnd w:id="18"/>
+      <w:bookmarkEnd w:id="17"/>
     </w:p>
     <w:p>
       <w:pPr>
@@ -4481,7 +4555,7 @@
           <w:lang w:val="nl-BE"/>
         </w:rPr>
       </w:pPr>
-      <w:bookmarkStart w:id="19" w:name="_Toc445477015"/>
+      <w:bookmarkStart w:id="18" w:name="_Toc445477015"/>
       <w:r>
         <w:rPr>
           <w:lang w:val="nl-BE"/>
@@ -4489,7 +4563,7 @@
         <w:lastRenderedPageBreak/>
         <w:t>Literatuurlijst</w:t>
       </w:r>
-      <w:bookmarkEnd w:id="19"/>
+      <w:bookmarkEnd w:id="18"/>
     </w:p>
     <w:p>
       <w:pPr>
@@ -4601,7 +4675,31 @@
               <w:rPr>
                 <w:noProof/>
               </w:rPr>
-              <w:t>Wijmo, „Mobile App Development: How to Decide on Hybrid vs. Native,” 10 December 2015. [Online]. Available: http://wijmo.com/mobile-app-development-how-to-decide-on-hybrid-vs-native/. [Geopend 9 Maart 2016].</w:t>
+              <w:t xml:space="preserve">Wijmo, „Mobile App </w:t>
+            </w:r>
+            <w:r>
+              <w:rPr>
+                <w:noProof/>
+              </w:rPr>
+              <w:t>Ontwikkeling</w:t>
+            </w:r>
+            <w:r>
+              <w:rPr>
+                <w:noProof/>
+              </w:rPr>
+              <w:t>: How to Decide on Hybrid vs. Native,” 10 December 2015. [Online]. Available: http://wijmo.com/mobile-app-</w:t>
+            </w:r>
+            <w:r>
+              <w:rPr>
+                <w:noProof/>
+              </w:rPr>
+              <w:t>ontwikkeling</w:t>
+            </w:r>
+            <w:r>
+              <w:rPr>
+                <w:noProof/>
+              </w:rPr>
+              <w:t>-how-to-decide-on-hybrid-vs-native/. [Geopend 9 Maart 2016].</w:t>
             </w:r>
           </w:p>
         </w:tc>
@@ -4610,6 +4708,7 @@
         <w:trPr>
           <w:gridAfter w:val="1"/>
           <w:divId w:val="1584531862"/>
+          <w:wAfter w:w="5" w:type="dxa"/>
           <w:tblCellSpacing w:w="15" w:type="dxa"/>
         </w:trPr>
         <w:tc>
@@ -4675,8 +4774,41 @@
             <w:r>
               <w:rPr>
                 <w:noProof/>
+                <w:lang w:val="nl-BE"/>
               </w:rPr>
-              <w:t>A. Ziflaj, „Native vs Hybrid App Development,” Sitepoint, 15 Augustus 2014. [Online]. Available: http://www.sitepoint.com/native-vs-hybrid-app-development/. [Geopend 8 Maart 2016].</w:t>
+              <w:t xml:space="preserve">A. Ziflaj, „Native vs Hybrid App </w:t>
+            </w:r>
+            <w:r>
+              <w:rPr>
+                <w:noProof/>
+                <w:lang w:val="nl-BE"/>
+              </w:rPr>
+              <w:t>Ontwikkeling</w:t>
+            </w:r>
+            <w:r>
+              <w:rPr>
+                <w:noProof/>
+                <w:lang w:val="nl-BE"/>
+              </w:rPr>
+              <w:t xml:space="preserve">,” Sitepoint, 15 Augustus 2014. </w:t>
+            </w:r>
+            <w:r>
+              <w:rPr>
+                <w:noProof/>
+              </w:rPr>
+              <w:t>[Online]. Available: http://www.sitepoint.com/native-vs-hybrid-app-</w:t>
+            </w:r>
+            <w:r>
+              <w:rPr>
+                <w:noProof/>
+              </w:rPr>
+              <w:t>ontwikkeling</w:t>
+            </w:r>
+            <w:r>
+              <w:rPr>
+                <w:noProof/>
+              </w:rPr>
+              <w:t>/. [Geopend 8 Maart 2016].</w:t>
             </w:r>
           </w:p>
         </w:tc>
@@ -4685,6 +4817,7 @@
         <w:trPr>
           <w:gridAfter w:val="1"/>
           <w:divId w:val="1584531862"/>
+          <w:wAfter w:w="5" w:type="dxa"/>
           <w:tblCellSpacing w:w="15" w:type="dxa"/>
         </w:trPr>
         <w:tc>
@@ -4760,6 +4893,7 @@
         <w:trPr>
           <w:gridAfter w:val="1"/>
           <w:divId w:val="1584531862"/>
+          <w:wAfter w:w="5" w:type="dxa"/>
           <w:tblCellSpacing w:w="15" w:type="dxa"/>
         </w:trPr>
         <w:tc>
@@ -4835,6 +4969,7 @@
         <w:trPr>
           <w:gridAfter w:val="1"/>
           <w:divId w:val="1584531862"/>
+          <w:wAfter w:w="5" w:type="dxa"/>
           <w:tblCellSpacing w:w="15" w:type="dxa"/>
         </w:trPr>
         <w:tc>
@@ -4901,7 +5036,31 @@
               <w:rPr>
                 <w:noProof/>
               </w:rPr>
-              <w:t>R. Kraus, "From Native To Hybrid App Development And Back," TechCrunch, 19 november 2015. [Online]. Available: http://techcrunch.com/2015/11/19/lessons-in-switching-from-native-to-hybrid-app-development-and-back/. [Accessed 3 maart 2016].</w:t>
+              <w:t xml:space="preserve">R. Kraus, "From Native To Hybrid App </w:t>
+            </w:r>
+            <w:r>
+              <w:rPr>
+                <w:noProof/>
+              </w:rPr>
+              <w:t>Ontwikkeling</w:t>
+            </w:r>
+            <w:r>
+              <w:rPr>
+                <w:noProof/>
+              </w:rPr>
+              <w:t xml:space="preserve"> And Back," TechCrunch, 19 november 2015. [Online]. Available: http://techcrunch.com/2015/11/19/lessons-in-switching-from-native-to-hybrid-app-</w:t>
+            </w:r>
+            <w:r>
+              <w:rPr>
+                <w:noProof/>
+              </w:rPr>
+              <w:t>ontwikkeling</w:t>
+            </w:r>
+            <w:r>
+              <w:rPr>
+                <w:noProof/>
+              </w:rPr>
+              <w:t>-and-back/. [Accessed 3 maart 2016].</w:t>
             </w:r>
           </w:p>
         </w:tc>
@@ -4910,6 +5069,7 @@
         <w:trPr>
           <w:gridAfter w:val="1"/>
           <w:divId w:val="1584531862"/>
+          <w:wAfter w:w="5" w:type="dxa"/>
           <w:tblCellSpacing w:w="15" w:type="dxa"/>
         </w:trPr>
         <w:tc>
@@ -4985,6 +5145,7 @@
         <w:trPr>
           <w:gridAfter w:val="1"/>
           <w:divId w:val="1584531862"/>
+          <w:wAfter w:w="5" w:type="dxa"/>
           <w:tblCellSpacing w:w="15" w:type="dxa"/>
         </w:trPr>
         <w:tc>
@@ -5061,6 +5222,7 @@
         <w:trPr>
           <w:gridAfter w:val="1"/>
           <w:divId w:val="1584531862"/>
+          <w:wAfter w:w="5" w:type="dxa"/>
           <w:tblCellSpacing w:w="15" w:type="dxa"/>
         </w:trPr>
         <w:tc>
@@ -5136,6 +5298,7 @@
         <w:trPr>
           <w:gridAfter w:val="1"/>
           <w:divId w:val="1584531862"/>
+          <w:wAfter w:w="5" w:type="dxa"/>
           <w:tblCellSpacing w:w="15" w:type="dxa"/>
         </w:trPr>
         <w:tc>
@@ -5211,6 +5374,7 @@
         <w:trPr>
           <w:gridAfter w:val="1"/>
           <w:divId w:val="1584531862"/>
+          <w:wAfter w:w="5" w:type="dxa"/>
           <w:tblCellSpacing w:w="15" w:type="dxa"/>
         </w:trPr>
         <w:tc>
@@ -5290,18 +5454,10 @@
       <w:r>
         <w:fldChar w:fldCharType="end"/>
       </w:r>
+      <w:bookmarkStart w:id="19" w:name="_Toc445477016"/>
       <w:r>
         <w:br w:type="page"/>
       </w:r>
-    </w:p>
-    <w:p>
-      <w:pPr>
-        <w:pStyle w:val="Heading1"/>
-        <w:rPr>
-          <w:lang w:val="nl-BE"/>
-        </w:rPr>
-      </w:pPr>
-      <w:bookmarkStart w:id="20" w:name="_Toc445477016"/>
       <w:proofErr w:type="spellStart"/>
       <w:r>
         <w:lastRenderedPageBreak/>
@@ -5323,6 +5479,8 @@
       <w:r>
         <w:t>werkplanning</w:t>
       </w:r>
+      <w:bookmarkStart w:id="20" w:name="_GoBack"/>
+      <w:bookmarkEnd w:id="19"/>
       <w:bookmarkEnd w:id="20"/>
       <w:proofErr w:type="spellEnd"/>
     </w:p>
@@ -7536,7 +7694,7 @@
 </file>
 
 <file path=customXml/itemProps1.xml><?xml version="1.0" encoding="utf-8"?>
-<ds:datastoreItem xmlns:ds="http://schemas.openxmlformats.org/officeDocument/2006/customXml" ds:itemID="{266FA9A0-0776-4C5B-92A0-29BA22C92DA3}">
+<ds:datastoreItem xmlns:ds="http://schemas.openxmlformats.org/officeDocument/2006/customXml" ds:itemID="{096DF447-022E-418B-A3EB-C80E571DF3E0}">
   <ds:schemaRefs>
     <ds:schemaRef ds:uri="http://schemas.openxmlformats.org/officeDocument/2006/bibliography"/>
   </ds:schemaRefs>

--- a/mogelijke oplossingen_EOICT24.docx
+++ b/mogelijke oplossingen_EOICT24.docx
@@ -2545,7 +2545,7 @@
             <w:rPr>
               <w:lang w:val="nl-BE"/>
             </w:rPr>
-            <w:instrText xml:space="preserve"> CITATION Wij15 \l 1033 </w:instrText>
+            <w:instrText xml:space="preserve">CITATION Wij15 \l 1033 </w:instrText>
           </w:r>
           <w:r>
             <w:rPr>
@@ -2558,7 +2558,14 @@
               <w:noProof/>
               <w:lang w:val="nl-BE"/>
             </w:rPr>
-            <w:t xml:space="preserve"> [1]</w:t>
+            <w:t xml:space="preserve"> </w:t>
+          </w:r>
+          <w:r>
+            <w:rPr>
+              <w:noProof/>
+              <w:lang w:val="nl-BE"/>
+            </w:rPr>
+            <w:t>[1]</w:t>
           </w:r>
           <w:r>
             <w:rPr>
@@ -2639,7 +2646,7 @@
             <w:rPr>
               <w:lang w:val="nl-BE"/>
             </w:rPr>
-            <w:instrText xml:space="preserve"> CITATION Ald14 \l 1033 </w:instrText>
+            <w:instrText xml:space="preserve">CITATION Ald14 \l 1033 </w:instrText>
           </w:r>
           <w:r>
             <w:rPr>
@@ -2727,7 +2734,7 @@
             <w:rPr>
               <w:lang w:val="nl-BE"/>
             </w:rPr>
-            <w:instrText xml:space="preserve"> CITATION Pro16 \l 1033 </w:instrText>
+            <w:instrText xml:space="preserve">CITATION Pro16 \l 1033 </w:instrText>
           </w:r>
           <w:r>
             <w:rPr>
@@ -3083,7 +3090,7 @@
             <w:rPr>
               <w:lang w:val="nl-BE"/>
             </w:rPr>
-            <w:instrText xml:space="preserve"> CITATION Wha12 \l 1033 </w:instrText>
+            <w:instrText xml:space="preserve">CITATION Wha12 \l 1033 </w:instrText>
           </w:r>
           <w:r>
             <w:rPr>
@@ -3096,7 +3103,14 @@
               <w:noProof/>
               <w:lang w:val="nl-BE"/>
             </w:rPr>
-            <w:t xml:space="preserve"> [4]</w:t>
+            <w:t xml:space="preserve"> </w:t>
+          </w:r>
+          <w:r>
+            <w:rPr>
+              <w:noProof/>
+              <w:lang w:val="nl-BE"/>
+            </w:rPr>
+            <w:t>[4]</w:t>
           </w:r>
           <w:r>
             <w:rPr>
@@ -4564,28 +4578,31 @@
         <w:t>Literatuurlijst</w:t>
       </w:r>
       <w:bookmarkEnd w:id="18"/>
-    </w:p>
-    <w:p>
-      <w:pPr>
-        <w:rPr>
-          <w:rFonts w:asciiTheme="minorHAnsi" w:hAnsiTheme="minorHAnsi"/>
-          <w:noProof/>
-        </w:rPr>
-      </w:pPr>
-      <w:r>
+      <w:r>
+        <w:rPr>
+          <w:rFonts w:ascii="Arial" w:eastAsiaTheme="minorHAnsi" w:hAnsi="Arial" w:cstheme="minorBidi"/>
+          <w:sz w:val="22"/>
+          <w:szCs w:val="22"/>
+        </w:rPr>
         <w:fldChar w:fldCharType="begin"/>
       </w:r>
       <w:r>
         <w:instrText xml:space="preserve"> BIBLIOGRAPHY  \l 1033 </w:instrText>
       </w:r>
       <w:r>
+        <w:rPr>
+          <w:rFonts w:ascii="Arial" w:eastAsiaTheme="minorHAnsi" w:hAnsi="Arial" w:cstheme="minorBidi"/>
+          <w:sz w:val="22"/>
+          <w:szCs w:val="22"/>
+        </w:rPr>
         <w:fldChar w:fldCharType="separate"/>
       </w:r>
     </w:p>
     <w:tbl>
       <w:tblPr>
-        <w:tblW w:w="5016" w:type="pct"/>
+        <w:tblW w:w="5000" w:type="pct"/>
         <w:tblCellSpacing w:w="15" w:type="dxa"/>
+        <w:tblLayout w:type="fixed"/>
         <w:tblCellMar>
           <w:top w:w="15" w:type="dxa"/>
           <w:left w:w="15" w:type="dxa"/>
@@ -4595,22 +4612,17 @@
         <w:tblLook w:val="04A0" w:firstRow="1" w:lastRow="0" w:firstColumn="1" w:lastColumn="0" w:noHBand="0" w:noVBand="1"/>
       </w:tblPr>
       <w:tblGrid>
-        <w:gridCol w:w="442"/>
-        <w:gridCol w:w="66"/>
-        <w:gridCol w:w="35"/>
-        <w:gridCol w:w="35"/>
-        <w:gridCol w:w="63"/>
-        <w:gridCol w:w="9923"/>
-        <w:gridCol w:w="50"/>
+        <w:gridCol w:w="568"/>
+        <w:gridCol w:w="8792"/>
       </w:tblGrid>
       <w:tr>
         <w:trPr>
-          <w:divId w:val="1584531862"/>
+          <w:divId w:val="1771973877"/>
           <w:tblCellSpacing w:w="15" w:type="dxa"/>
         </w:trPr>
         <w:tc>
           <w:tcPr>
-            <w:tcW w:w="188" w:type="pct"/>
+            <w:tcW w:w="279" w:type="pct"/>
             <w:hideMark/>
           </w:tcPr>
           <w:p>
@@ -4632,36 +4644,7 @@
         </w:tc>
         <w:tc>
           <w:tcPr>
-            <w:tcW w:w="27" w:type="pct"/>
-            <w:gridSpan w:val="2"/>
-          </w:tcPr>
-          <w:p>
-            <w:pPr>
-              <w:pStyle w:val="Bibliography"/>
-              <w:rPr>
-                <w:noProof/>
-              </w:rPr>
-            </w:pPr>
-          </w:p>
-        </w:tc>
-        <w:tc>
-          <w:tcPr>
-            <w:tcW w:w="27" w:type="pct"/>
-            <w:gridSpan w:val="2"/>
-          </w:tcPr>
-          <w:p>
-            <w:pPr>
-              <w:pStyle w:val="Bibliography"/>
-              <w:rPr>
-                <w:noProof/>
-              </w:rPr>
-            </w:pPr>
-          </w:p>
-        </w:tc>
-        <w:tc>
-          <w:tcPr>
-            <w:tcW w:w="4678" w:type="pct"/>
-            <w:gridSpan w:val="2"/>
+            <w:tcW w:w="4673" w:type="pct"/>
             <w:hideMark/>
           </w:tcPr>
           <w:p>
@@ -4675,45 +4658,19 @@
               <w:rPr>
                 <w:noProof/>
               </w:rPr>
-              <w:t xml:space="preserve">Wijmo, „Mobile App </w:t>
-            </w:r>
-            <w:r>
-              <w:rPr>
-                <w:noProof/>
-              </w:rPr>
-              <w:t>Ontwikkeling</w:t>
-            </w:r>
-            <w:r>
-              <w:rPr>
-                <w:noProof/>
-              </w:rPr>
-              <w:t>: How to Decide on Hybrid vs. Native,” 10 December 2015. [Online]. Available: http://wijmo.com/mobile-app-</w:t>
-            </w:r>
-            <w:r>
-              <w:rPr>
-                <w:noProof/>
-              </w:rPr>
-              <w:t>ontwikkeling</w:t>
-            </w:r>
-            <w:r>
-              <w:rPr>
-                <w:noProof/>
-              </w:rPr>
-              <w:t>-how-to-decide-on-hybrid-vs-native/. [Geopend 9 Maart 2016].</w:t>
+              <w:t>Wijmo, „Mobile App Development: How to Decide on Hybrid vs. Native,” 10 december 2015. [Online]. Available: http://wijmo.com/mobile-app-development-how-to-decide-on-hybrid-vs-native/. [Geopend 9 maart 2016].</w:t>
             </w:r>
           </w:p>
         </w:tc>
       </w:tr>
       <w:tr>
         <w:trPr>
-          <w:gridAfter w:val="1"/>
-          <w:divId w:val="1584531862"/>
-          <w:wAfter w:w="5" w:type="dxa"/>
+          <w:divId w:val="1771973877"/>
           <w:tblCellSpacing w:w="15" w:type="dxa"/>
         </w:trPr>
         <w:tc>
           <w:tcPr>
-            <w:tcW w:w="188" w:type="pct"/>
+            <w:tcW w:w="279" w:type="pct"/>
             <w:hideMark/>
           </w:tcPr>
           <w:p>
@@ -4733,35 +4690,7 @@
         </w:tc>
         <w:tc>
           <w:tcPr>
-            <w:tcW w:w="19" w:type="pct"/>
-          </w:tcPr>
-          <w:p>
-            <w:pPr>
-              <w:pStyle w:val="Bibliography"/>
-              <w:rPr>
-                <w:noProof/>
-              </w:rPr>
-            </w:pPr>
-          </w:p>
-        </w:tc>
-        <w:tc>
-          <w:tcPr>
-            <w:tcW w:w="19" w:type="pct"/>
-            <w:gridSpan w:val="2"/>
-          </w:tcPr>
-          <w:p>
-            <w:pPr>
-              <w:pStyle w:val="Bibliography"/>
-              <w:rPr>
-                <w:noProof/>
-              </w:rPr>
-            </w:pPr>
-          </w:p>
-        </w:tc>
-        <w:tc>
-          <w:tcPr>
-            <w:tcW w:w="4686" w:type="pct"/>
-            <w:gridSpan w:val="2"/>
+            <w:tcW w:w="4673" w:type="pct"/>
             <w:hideMark/>
           </w:tcPr>
           <w:p>
@@ -4774,55 +4703,20 @@
             <w:r>
               <w:rPr>
                 <w:noProof/>
-                <w:lang w:val="nl-BE"/>
               </w:rPr>
-              <w:t xml:space="preserve">A. Ziflaj, „Native vs Hybrid App </w:t>
-            </w:r>
-            <w:r>
-              <w:rPr>
-                <w:noProof/>
-                <w:lang w:val="nl-BE"/>
-              </w:rPr>
-              <w:t>Ontwikkeling</w:t>
-            </w:r>
-            <w:r>
-              <w:rPr>
-                <w:noProof/>
-                <w:lang w:val="nl-BE"/>
-              </w:rPr>
-              <w:t xml:space="preserve">,” Sitepoint, 15 Augustus 2014. </w:t>
-            </w:r>
-            <w:r>
-              <w:rPr>
-                <w:noProof/>
-              </w:rPr>
-              <w:t>[Online]. Available: http://www.sitepoint.com/native-vs-hybrid-app-</w:t>
-            </w:r>
-            <w:r>
-              <w:rPr>
-                <w:noProof/>
-              </w:rPr>
-              <w:t>ontwikkeling</w:t>
-            </w:r>
-            <w:r>
-              <w:rPr>
-                <w:noProof/>
-              </w:rPr>
-              <w:t>/. [Geopend 8 Maart 2016].</w:t>
+              <w:t>A. Ziflaj, „Native vs Hybrid App Development,” Sitepoint, 15 augustus 2014. [Online]. Available: http://www.sitepoint.com/native-vs-hybrid-app-development/. [Geopend 8 maart 2016].</w:t>
             </w:r>
           </w:p>
         </w:tc>
       </w:tr>
       <w:tr>
         <w:trPr>
-          <w:gridAfter w:val="1"/>
-          <w:divId w:val="1584531862"/>
-          <w:wAfter w:w="5" w:type="dxa"/>
+          <w:divId w:val="1771973877"/>
           <w:tblCellSpacing w:w="15" w:type="dxa"/>
         </w:trPr>
         <w:tc>
           <w:tcPr>
-            <w:tcW w:w="188" w:type="pct"/>
+            <w:tcW w:w="279" w:type="pct"/>
             <w:hideMark/>
           </w:tcPr>
           <w:p>
@@ -4842,35 +4736,7 @@
         </w:tc>
         <w:tc>
           <w:tcPr>
-            <w:tcW w:w="19" w:type="pct"/>
-          </w:tcPr>
-          <w:p>
-            <w:pPr>
-              <w:pStyle w:val="Bibliography"/>
-              <w:rPr>
-                <w:noProof/>
-              </w:rPr>
-            </w:pPr>
-          </w:p>
-        </w:tc>
-        <w:tc>
-          <w:tcPr>
-            <w:tcW w:w="19" w:type="pct"/>
-            <w:gridSpan w:val="2"/>
-          </w:tcPr>
-          <w:p>
-            <w:pPr>
-              <w:pStyle w:val="Bibliography"/>
-              <w:rPr>
-                <w:noProof/>
-              </w:rPr>
-            </w:pPr>
-          </w:p>
-        </w:tc>
-        <w:tc>
-          <w:tcPr>
-            <w:tcW w:w="4686" w:type="pct"/>
-            <w:gridSpan w:val="2"/>
+            <w:tcW w:w="4673" w:type="pct"/>
             <w:hideMark/>
           </w:tcPr>
           <w:p>
@@ -4884,21 +4750,19 @@
               <w:rPr>
                 <w:noProof/>
               </w:rPr>
-              <w:t>„Programmeren 2,” Odisee, [Online]. Available: http://onderwijsaanbod.odisee.be/2015/syllabi/n/JPW274N.htm#activetab=doelstellingen_idp1159136. [Geopend 11 Maart 2016].</w:t>
+              <w:t>„Programmeren 2,” Odisee, [Online]. Available: http://onderwijsaanbod.odisee.be/2015/syllabi/n/JPW274N.htm#activetab=doelstellingen_idp1159136. [Geopend 11 maart 2016].</w:t>
             </w:r>
           </w:p>
         </w:tc>
       </w:tr>
       <w:tr>
         <w:trPr>
-          <w:gridAfter w:val="1"/>
-          <w:divId w:val="1584531862"/>
-          <w:wAfter w:w="5" w:type="dxa"/>
+          <w:divId w:val="1771973877"/>
           <w:tblCellSpacing w:w="15" w:type="dxa"/>
         </w:trPr>
         <w:tc>
           <w:tcPr>
-            <w:tcW w:w="188" w:type="pct"/>
+            <w:tcW w:w="279" w:type="pct"/>
             <w:hideMark/>
           </w:tcPr>
           <w:p>
@@ -4918,35 +4782,7 @@
         </w:tc>
         <w:tc>
           <w:tcPr>
-            <w:tcW w:w="19" w:type="pct"/>
-          </w:tcPr>
-          <w:p>
-            <w:pPr>
-              <w:pStyle w:val="Bibliography"/>
-              <w:rPr>
-                <w:noProof/>
-              </w:rPr>
-            </w:pPr>
-          </w:p>
-        </w:tc>
-        <w:tc>
-          <w:tcPr>
-            <w:tcW w:w="19" w:type="pct"/>
-            <w:gridSpan w:val="2"/>
-          </w:tcPr>
-          <w:p>
-            <w:pPr>
-              <w:pStyle w:val="Bibliography"/>
-              <w:rPr>
-                <w:noProof/>
-              </w:rPr>
-            </w:pPr>
-          </w:p>
-        </w:tc>
-        <w:tc>
-          <w:tcPr>
-            <w:tcW w:w="4686" w:type="pct"/>
-            <w:gridSpan w:val="2"/>
+            <w:tcW w:w="4673" w:type="pct"/>
             <w:hideMark/>
           </w:tcPr>
           <w:p>
@@ -4960,21 +4796,19 @@
               <w:rPr>
                 <w:noProof/>
               </w:rPr>
-              <w:t>"What are the pros and cons of using Apache Cordova (phone-gap) for building your iOS app?," Quora, 24 juli 2012. [Online]. Available: https://www.quora.com/What-are-the-pros-and-cons-of-using-Apache-Cordova-phone-gap-for-building-your-iOS-app. [Accessed 5 Maart 2016].</w:t>
+              <w:t>"What are the pros and cons of using Apache Cordova (phone-gap) for building your iOS app?," Quora, 24 juli 2012. [Online]. Available: https://www.quora.com/What-are-the-pros-and-cons-of-using-Apache-Cordova-phone-gap-for-building-your-iOS-app. [Accessed 5 maart 2016].</w:t>
             </w:r>
           </w:p>
         </w:tc>
       </w:tr>
       <w:tr>
         <w:trPr>
-          <w:gridAfter w:val="1"/>
-          <w:divId w:val="1584531862"/>
-          <w:wAfter w:w="5" w:type="dxa"/>
+          <w:divId w:val="1771973877"/>
           <w:tblCellSpacing w:w="15" w:type="dxa"/>
         </w:trPr>
         <w:tc>
           <w:tcPr>
-            <w:tcW w:w="188" w:type="pct"/>
+            <w:tcW w:w="279" w:type="pct"/>
             <w:hideMark/>
           </w:tcPr>
           <w:p>
@@ -4994,35 +4828,7 @@
         </w:tc>
         <w:tc>
           <w:tcPr>
-            <w:tcW w:w="19" w:type="pct"/>
-          </w:tcPr>
-          <w:p>
-            <w:pPr>
-              <w:pStyle w:val="Bibliography"/>
-              <w:rPr>
-                <w:noProof/>
-              </w:rPr>
-            </w:pPr>
-          </w:p>
-        </w:tc>
-        <w:tc>
-          <w:tcPr>
-            <w:tcW w:w="19" w:type="pct"/>
-            <w:gridSpan w:val="2"/>
-          </w:tcPr>
-          <w:p>
-            <w:pPr>
-              <w:pStyle w:val="Bibliography"/>
-              <w:rPr>
-                <w:noProof/>
-              </w:rPr>
-            </w:pPr>
-          </w:p>
-        </w:tc>
-        <w:tc>
-          <w:tcPr>
-            <w:tcW w:w="4686" w:type="pct"/>
-            <w:gridSpan w:val="2"/>
+            <w:tcW w:w="4673" w:type="pct"/>
             <w:hideMark/>
           </w:tcPr>
           <w:p>
@@ -5036,45 +4842,19 @@
               <w:rPr>
                 <w:noProof/>
               </w:rPr>
-              <w:t xml:space="preserve">R. Kraus, "From Native To Hybrid App </w:t>
-            </w:r>
-            <w:r>
-              <w:rPr>
-                <w:noProof/>
-              </w:rPr>
-              <w:t>Ontwikkeling</w:t>
-            </w:r>
-            <w:r>
-              <w:rPr>
-                <w:noProof/>
-              </w:rPr>
-              <w:t xml:space="preserve"> And Back," TechCrunch, 19 november 2015. [Online]. Available: http://techcrunch.com/2015/11/19/lessons-in-switching-from-native-to-hybrid-app-</w:t>
-            </w:r>
-            <w:r>
-              <w:rPr>
-                <w:noProof/>
-              </w:rPr>
-              <w:t>ontwikkeling</w:t>
-            </w:r>
-            <w:r>
-              <w:rPr>
-                <w:noProof/>
-              </w:rPr>
-              <w:t>-and-back/. [Accessed 3 maart 2016].</w:t>
+              <w:t>R. Kraus, "From Native To Hybrid App Development And Back," TechCrunch, 19 november 2015. [Online]. Available: http://techcrunch.com/2015/11/19/lessons-in-switching-from-native-to-hybrid-app-development-and-back/. [Accessed 3 maart 2016].</w:t>
             </w:r>
           </w:p>
         </w:tc>
       </w:tr>
       <w:tr>
         <w:trPr>
-          <w:gridAfter w:val="1"/>
-          <w:divId w:val="1584531862"/>
-          <w:wAfter w:w="5" w:type="dxa"/>
+          <w:divId w:val="1771973877"/>
           <w:tblCellSpacing w:w="15" w:type="dxa"/>
         </w:trPr>
         <w:tc>
           <w:tcPr>
-            <w:tcW w:w="188" w:type="pct"/>
+            <w:tcW w:w="279" w:type="pct"/>
             <w:hideMark/>
           </w:tcPr>
           <w:p>
@@ -5094,35 +4874,7 @@
         </w:tc>
         <w:tc>
           <w:tcPr>
-            <w:tcW w:w="19" w:type="pct"/>
-          </w:tcPr>
-          <w:p>
-            <w:pPr>
-              <w:pStyle w:val="Bibliography"/>
-              <w:rPr>
-                <w:noProof/>
-              </w:rPr>
-            </w:pPr>
-          </w:p>
-        </w:tc>
-        <w:tc>
-          <w:tcPr>
-            <w:tcW w:w="19" w:type="pct"/>
-            <w:gridSpan w:val="2"/>
-          </w:tcPr>
-          <w:p>
-            <w:pPr>
-              <w:pStyle w:val="Bibliography"/>
-              <w:rPr>
-                <w:noProof/>
-              </w:rPr>
-            </w:pPr>
-          </w:p>
-        </w:tc>
-        <w:tc>
-          <w:tcPr>
-            <w:tcW w:w="4686" w:type="pct"/>
-            <w:gridSpan w:val="2"/>
+            <w:tcW w:w="4673" w:type="pct"/>
             <w:hideMark/>
           </w:tcPr>
           <w:p>
@@ -5143,14 +4895,12 @@
       </w:tr>
       <w:tr>
         <w:trPr>
-          <w:gridAfter w:val="1"/>
-          <w:divId w:val="1584531862"/>
-          <w:wAfter w:w="5" w:type="dxa"/>
+          <w:divId w:val="1771973877"/>
           <w:tblCellSpacing w:w="15" w:type="dxa"/>
         </w:trPr>
         <w:tc>
           <w:tcPr>
-            <w:tcW w:w="188" w:type="pct"/>
+            <w:tcW w:w="279" w:type="pct"/>
             <w:hideMark/>
           </w:tcPr>
           <w:p>
@@ -5171,35 +4921,7 @@
         </w:tc>
         <w:tc>
           <w:tcPr>
-            <w:tcW w:w="19" w:type="pct"/>
-          </w:tcPr>
-          <w:p>
-            <w:pPr>
-              <w:pStyle w:val="Bibliography"/>
-              <w:rPr>
-                <w:noProof/>
-              </w:rPr>
-            </w:pPr>
-          </w:p>
-        </w:tc>
-        <w:tc>
-          <w:tcPr>
-            <w:tcW w:w="19" w:type="pct"/>
-            <w:gridSpan w:val="2"/>
-          </w:tcPr>
-          <w:p>
-            <w:pPr>
-              <w:pStyle w:val="Bibliography"/>
-              <w:rPr>
-                <w:noProof/>
-              </w:rPr>
-            </w:pPr>
-          </w:p>
-        </w:tc>
-        <w:tc>
-          <w:tcPr>
-            <w:tcW w:w="4686" w:type="pct"/>
-            <w:gridSpan w:val="2"/>
+            <w:tcW w:w="4673" w:type="pct"/>
             <w:hideMark/>
           </w:tcPr>
           <w:p>
@@ -5220,14 +4942,12 @@
       </w:tr>
       <w:tr>
         <w:trPr>
-          <w:gridAfter w:val="1"/>
-          <w:divId w:val="1584531862"/>
-          <w:wAfter w:w="5" w:type="dxa"/>
+          <w:divId w:val="1771973877"/>
           <w:tblCellSpacing w:w="15" w:type="dxa"/>
         </w:trPr>
         <w:tc>
           <w:tcPr>
-            <w:tcW w:w="188" w:type="pct"/>
+            <w:tcW w:w="279" w:type="pct"/>
             <w:hideMark/>
           </w:tcPr>
           <w:p>
@@ -5247,35 +4967,7 @@
         </w:tc>
         <w:tc>
           <w:tcPr>
-            <w:tcW w:w="19" w:type="pct"/>
-          </w:tcPr>
-          <w:p>
-            <w:pPr>
-              <w:pStyle w:val="Bibliography"/>
-              <w:rPr>
-                <w:noProof/>
-              </w:rPr>
-            </w:pPr>
-          </w:p>
-        </w:tc>
-        <w:tc>
-          <w:tcPr>
-            <w:tcW w:w="19" w:type="pct"/>
-            <w:gridSpan w:val="2"/>
-          </w:tcPr>
-          <w:p>
-            <w:pPr>
-              <w:pStyle w:val="Bibliography"/>
-              <w:rPr>
-                <w:noProof/>
-              </w:rPr>
-            </w:pPr>
-          </w:p>
-        </w:tc>
-        <w:tc>
-          <w:tcPr>
-            <w:tcW w:w="4686" w:type="pct"/>
-            <w:gridSpan w:val="2"/>
+            <w:tcW w:w="4673" w:type="pct"/>
             <w:hideMark/>
           </w:tcPr>
           <w:p>
@@ -5293,17 +4985,17 @@
             </w:r>
           </w:p>
         </w:tc>
+        <w:bookmarkStart w:id="19" w:name="_GoBack"/>
+        <w:bookmarkEnd w:id="19"/>
       </w:tr>
       <w:tr>
         <w:trPr>
-          <w:gridAfter w:val="1"/>
-          <w:divId w:val="1584531862"/>
-          <w:wAfter w:w="5" w:type="dxa"/>
+          <w:divId w:val="1771973877"/>
           <w:tblCellSpacing w:w="15" w:type="dxa"/>
         </w:trPr>
         <w:tc>
           <w:tcPr>
-            <w:tcW w:w="188" w:type="pct"/>
+            <w:tcW w:w="279" w:type="pct"/>
             <w:hideMark/>
           </w:tcPr>
           <w:p>
@@ -5323,35 +5015,7 @@
         </w:tc>
         <w:tc>
           <w:tcPr>
-            <w:tcW w:w="19" w:type="pct"/>
-          </w:tcPr>
-          <w:p>
-            <w:pPr>
-              <w:pStyle w:val="Bibliography"/>
-              <w:rPr>
-                <w:noProof/>
-              </w:rPr>
-            </w:pPr>
-          </w:p>
-        </w:tc>
-        <w:tc>
-          <w:tcPr>
-            <w:tcW w:w="19" w:type="pct"/>
-            <w:gridSpan w:val="2"/>
-          </w:tcPr>
-          <w:p>
-            <w:pPr>
-              <w:pStyle w:val="Bibliography"/>
-              <w:rPr>
-                <w:noProof/>
-              </w:rPr>
-            </w:pPr>
-          </w:p>
-        </w:tc>
-        <w:tc>
-          <w:tcPr>
-            <w:tcW w:w="4686" w:type="pct"/>
-            <w:gridSpan w:val="2"/>
+            <w:tcW w:w="4673" w:type="pct"/>
             <w:hideMark/>
           </w:tcPr>
           <w:p>
@@ -5372,14 +5036,12 @@
       </w:tr>
       <w:tr>
         <w:trPr>
-          <w:gridAfter w:val="1"/>
-          <w:divId w:val="1584531862"/>
-          <w:wAfter w:w="5" w:type="dxa"/>
+          <w:divId w:val="1771973877"/>
           <w:tblCellSpacing w:w="15" w:type="dxa"/>
         </w:trPr>
         <w:tc>
           <w:tcPr>
-            <w:tcW w:w="188" w:type="pct"/>
+            <w:tcW w:w="279" w:type="pct"/>
             <w:hideMark/>
           </w:tcPr>
           <w:p>
@@ -5399,35 +5061,7 @@
         </w:tc>
         <w:tc>
           <w:tcPr>
-            <w:tcW w:w="19" w:type="pct"/>
-          </w:tcPr>
-          <w:p>
-            <w:pPr>
-              <w:pStyle w:val="Bibliography"/>
-              <w:rPr>
-                <w:noProof/>
-              </w:rPr>
-            </w:pPr>
-          </w:p>
-        </w:tc>
-        <w:tc>
-          <w:tcPr>
-            <w:tcW w:w="19" w:type="pct"/>
-            <w:gridSpan w:val="2"/>
-          </w:tcPr>
-          <w:p>
-            <w:pPr>
-              <w:pStyle w:val="Bibliography"/>
-              <w:rPr>
-                <w:noProof/>
-              </w:rPr>
-            </w:pPr>
-          </w:p>
-        </w:tc>
-        <w:tc>
-          <w:tcPr>
-            <w:tcW w:w="4686" w:type="pct"/>
-            <w:gridSpan w:val="2"/>
+            <w:tcW w:w="4673" w:type="pct"/>
             <w:hideMark/>
           </w:tcPr>
           <w:p>
@@ -5449,18 +5083,24 @@
     </w:tbl>
     <w:p>
       <w:pPr>
+        <w:divId w:val="1771973877"/>
+        <w:rPr>
+          <w:rFonts w:eastAsia="Times New Roman"/>
+          <w:noProof/>
+        </w:rPr>
+      </w:pPr>
+    </w:p>
+    <w:p>
+      <w:pPr>
         <w:pStyle w:val="Heading1"/>
       </w:pPr>
       <w:r>
+        <w:lastRenderedPageBreak/>
         <w:fldChar w:fldCharType="end"/>
       </w:r>
-      <w:bookmarkStart w:id="19" w:name="_Toc445477016"/>
-      <w:r>
-        <w:br w:type="page"/>
-      </w:r>
-      <w:proofErr w:type="spellStart"/>
-      <w:r>
-        <w:lastRenderedPageBreak/>
+      <w:bookmarkStart w:id="20" w:name="_Toc445477016"/>
+      <w:proofErr w:type="spellStart"/>
+      <w:r>
         <w:t>Bijlage</w:t>
       </w:r>
       <w:proofErr w:type="spellEnd"/>
@@ -5479,8 +5119,6 @@
       <w:r>
         <w:t>werkplanning</w:t>
       </w:r>
-      <w:bookmarkStart w:id="20" w:name="_GoBack"/>
-      <w:bookmarkEnd w:id="19"/>
       <w:bookmarkEnd w:id="20"/>
       <w:proofErr w:type="spellEnd"/>
     </w:p>
@@ -7505,80 +7143,6 @@
 <file path=customXml/item1.xml><?xml version="1.0" encoding="utf-8"?>
 <b:Sources xmlns:b="http://schemas.openxmlformats.org/officeDocument/2006/bibliography" xmlns="http://schemas.openxmlformats.org/officeDocument/2006/bibliography" SelectedStyle="\IEEE2006OfficeOnline.xsl" StyleName="IEEE" Version="2006">
   <b:Source>
-    <b:Tag>Wij15</b:Tag>
-    <b:SourceType>InternetSite</b:SourceType>
-    <b:Guid>{21C224A2-68E6-4FB2-A247-BB3D580D06E8}</b:Guid>
-    <b:Author>
-      <b:Author>
-        <b:Corporate>Wijmo</b:Corporate>
-      </b:Author>
-    </b:Author>
-    <b:Title>Mobile App Development: How to Decide on Hybrid vs. Native</b:Title>
-    <b:Year>2015</b:Year>
-    <b:Month>December</b:Month>
-    <b:Day>10</b:Day>
-    <b:YearAccessed>2016</b:YearAccessed>
-    <b:MonthAccessed>Maart</b:MonthAccessed>
-    <b:DayAccessed>9</b:DayAccessed>
-    <b:URL>http://wijmo.com/mobile-app-development-how-to-decide-on-hybrid-vs-native/</b:URL>
-    <b:LCID>nl-BE</b:LCID>
-    <b:RefOrder>1</b:RefOrder>
-  </b:Source>
-  <b:Source>
-    <b:Tag>Ald14</b:Tag>
-    <b:SourceType>InternetSite</b:SourceType>
-    <b:Guid>{40D53E6A-7629-4978-94B6-C3CF5B92574C}</b:Guid>
-    <b:Title>Native vs Hybrid App Development</b:Title>
-    <b:Year>2014</b:Year>
-    <b:LCID>nl-BE</b:LCID>
-    <b:Author>
-      <b:Author>
-        <b:NameList>
-          <b:Person>
-            <b:Last>Ziflaj</b:Last>
-            <b:First>Aldo</b:First>
-          </b:Person>
-        </b:NameList>
-      </b:Author>
-    </b:Author>
-    <b:ProductionCompany>Sitepoint</b:ProductionCompany>
-    <b:Month>Augustus</b:Month>
-    <b:Day>15</b:Day>
-    <b:YearAccessed>2016</b:YearAccessed>
-    <b:MonthAccessed>Maart</b:MonthAccessed>
-    <b:DayAccessed>8</b:DayAccessed>
-    <b:URL>http://www.sitepoint.com/native-vs-hybrid-app-development/</b:URL>
-    <b:RefOrder>2</b:RefOrder>
-  </b:Source>
-  <b:Source>
-    <b:Tag>Pro16</b:Tag>
-    <b:SourceType>InternetSite</b:SourceType>
-    <b:Guid>{7F8329C5-0107-46CE-8FCC-733EEAFADD64}</b:Guid>
-    <b:LCID>nl-BE</b:LCID>
-    <b:Title>Programmeren 2</b:Title>
-    <b:ProductionCompany>Odisee</b:ProductionCompany>
-    <b:YearAccessed>2016</b:YearAccessed>
-    <b:MonthAccessed>Maart</b:MonthAccessed>
-    <b:DayAccessed>11</b:DayAccessed>
-    <b:URL>http://onderwijsaanbod.odisee.be/2015/syllabi/n/JPW274N.htm#activetab=doelstellingen_idp1159136</b:URL>
-    <b:RefOrder>3</b:RefOrder>
-  </b:Source>
-  <b:Source>
-    <b:Tag>Wha12</b:Tag>
-    <b:SourceType>InternetSite</b:SourceType>
-    <b:Guid>{11A724FD-FA97-4C44-ABCC-466CBAC1AE43}</b:Guid>
-    <b:Title>What are the pros and cons of using Apache Cordova (phone-gap) for building your iOS app?</b:Title>
-    <b:ProductionCompany>Quora</b:ProductionCompany>
-    <b:Year>2012</b:Year>
-    <b:Month>juli</b:Month>
-    <b:Day>24</b:Day>
-    <b:YearAccessed>2016</b:YearAccessed>
-    <b:MonthAccessed>Maart</b:MonthAccessed>
-    <b:DayAccessed>5</b:DayAccessed>
-    <b:URL>https://www.quora.com/What-are-the-pros-and-cons-of-using-Apache-Cordova-phone-gap-for-building-your-iOS-app</b:URL>
-    <b:RefOrder>4</b:RefOrder>
-  </b:Source>
-  <b:Source>
     <b:Tag>Roi15</b:Tag>
     <b:SourceType>InternetSite</b:SourceType>
     <b:Guid>{5C1D6BBA-613E-4136-BDC7-AD86464B8A79}</b:Guid>
@@ -7690,11 +7254,85 @@
     <b:URL>https://www.firebase.com/pricing.html</b:URL>
     <b:RefOrder>10</b:RefOrder>
   </b:Source>
+  <b:Source>
+    <b:Tag>Wij15</b:Tag>
+    <b:SourceType>InternetSite</b:SourceType>
+    <b:Guid>{DAC2A055-8F43-4EFD-ABE1-BD71FA611FA0}</b:Guid>
+    <b:Author>
+      <b:Author>
+        <b:Corporate>Wijmo</b:Corporate>
+      </b:Author>
+    </b:Author>
+    <b:Title>Mobile App Development: How to Decide on Hybrid vs. Native</b:Title>
+    <b:Year>2015</b:Year>
+    <b:Month>december</b:Month>
+    <b:Day>10</b:Day>
+    <b:YearAccessed>2016</b:YearAccessed>
+    <b:MonthAccessed>maart</b:MonthAccessed>
+    <b:DayAccessed>9</b:DayAccessed>
+    <b:URL>http://wijmo.com/mobile-app-development-how-to-decide-on-hybrid-vs-native/</b:URL>
+    <b:LCID>nl-BE</b:LCID>
+    <b:RefOrder>1</b:RefOrder>
+  </b:Source>
+  <b:Source>
+    <b:Tag>Pro16</b:Tag>
+    <b:SourceType>InternetSite</b:SourceType>
+    <b:Guid>{6CE3B12D-79C4-450E-A7FE-86A603A2E4B7}</b:Guid>
+    <b:LCID>nl-BE</b:LCID>
+    <b:Title>Programmeren 2</b:Title>
+    <b:ProductionCompany>Odisee</b:ProductionCompany>
+    <b:YearAccessed>2016</b:YearAccessed>
+    <b:MonthAccessed>maart</b:MonthAccessed>
+    <b:DayAccessed>11</b:DayAccessed>
+    <b:URL>http://onderwijsaanbod.odisee.be/2015/syllabi/n/JPW274N.htm#activetab=doelstellingen_idp1159136</b:URL>
+    <b:RefOrder>3</b:RefOrder>
+  </b:Source>
+  <b:Source>
+    <b:Tag>Wha12</b:Tag>
+    <b:SourceType>InternetSite</b:SourceType>
+    <b:Guid>{6B419254-0E4F-43F5-ACCB-E9313346F0C5}</b:Guid>
+    <b:Title>What are the pros and cons of using Apache Cordova (phone-gap) for building your iOS app?</b:Title>
+    <b:ProductionCompany>Quora</b:ProductionCompany>
+    <b:Year>2012</b:Year>
+    <b:Month>juli</b:Month>
+    <b:Day>24</b:Day>
+    <b:YearAccessed>2016</b:YearAccessed>
+    <b:MonthAccessed>maart</b:MonthAccessed>
+    <b:DayAccessed>5</b:DayAccessed>
+    <b:URL>https://www.quora.com/What-are-the-pros-and-cons-of-using-Apache-Cordova-phone-gap-for-building-your-iOS-app</b:URL>
+    <b:RefOrder>4</b:RefOrder>
+  </b:Source>
+  <b:Source>
+    <b:Tag>Ald14</b:Tag>
+    <b:SourceType>InternetSite</b:SourceType>
+    <b:Guid>{A8D8E4B1-7EDB-4D64-859D-78412361DCCE}</b:Guid>
+    <b:Title>Native vs Hybrid App Development</b:Title>
+    <b:Year>2014</b:Year>
+    <b:LCID>nl-BE</b:LCID>
+    <b:Author>
+      <b:Author>
+        <b:NameList>
+          <b:Person>
+            <b:Last>Ziflaj</b:Last>
+            <b:First>Aldo</b:First>
+          </b:Person>
+        </b:NameList>
+      </b:Author>
+    </b:Author>
+    <b:ProductionCompany>Sitepoint</b:ProductionCompany>
+    <b:Month>augustus</b:Month>
+    <b:Day>15</b:Day>
+    <b:YearAccessed>2016</b:YearAccessed>
+    <b:MonthAccessed>maart</b:MonthAccessed>
+    <b:DayAccessed>8</b:DayAccessed>
+    <b:URL>http://www.sitepoint.com/native-vs-hybrid-app-development/</b:URL>
+    <b:RefOrder>2</b:RefOrder>
+  </b:Source>
 </b:Sources>
 </file>
 
 <file path=customXml/itemProps1.xml><?xml version="1.0" encoding="utf-8"?>
-<ds:datastoreItem xmlns:ds="http://schemas.openxmlformats.org/officeDocument/2006/customXml" ds:itemID="{096DF447-022E-418B-A3EB-C80E571DF3E0}">
+<ds:datastoreItem xmlns:ds="http://schemas.openxmlformats.org/officeDocument/2006/customXml" ds:itemID="{6DCAD631-CCBC-4718-88DD-7EE9B99802C4}">
   <ds:schemaRefs>
     <ds:schemaRef ds:uri="http://schemas.openxmlformats.org/officeDocument/2006/bibliography"/>
   </ds:schemaRefs>
